--- a/doc_template/CAR/related teaching_CAR_without_name.docx
+++ b/doc_template/CAR/related teaching_CAR_without_name.docx
@@ -171,47 +171,7 @@
         <w:rPr>
           <w:w w:val="110"/>
         </w:rPr>
-        <w:t>EDUCATION</w:t>
-      </w:r>
-      <w:r>
-        <w:rPr>
-          <w:spacing w:val="30"/>
-          <w:w w:val="110"/>
-        </w:rPr>
-        <w:t xml:space="preserve"> </w:t>
-      </w:r>
-      <w:r>
-        <w:rPr>
-          <w:w w:val="110"/>
-        </w:rPr>
-        <w:t>PROGRAM</w:t>
-      </w:r>
-      <w:r>
-        <w:rPr>
-          <w:spacing w:val="30"/>
-          <w:w w:val="110"/>
-        </w:rPr>
-        <w:t xml:space="preserve"> </w:t>
-      </w:r>
-      <w:r>
-        <w:rPr>
-          <w:w w:val="110"/>
-        </w:rPr>
-        <w:t>SUPERVISOR</w:t>
-      </w:r>
-      <w:r>
-        <w:rPr>
-          <w:spacing w:val="31"/>
-          <w:w w:val="110"/>
-        </w:rPr>
-        <w:t xml:space="preserve"> </w:t>
-      </w:r>
-      <w:r>
-        <w:rPr>
-          <w:spacing w:val="-2"/>
-          <w:w w:val="110"/>
-        </w:rPr>
-        <w:t>(Filipino)</w:t>
+        <w:t>{{ id.type }}</w:t>
       </w:r>
       <w:r>
         <w:tab/>
@@ -1324,53 +1284,12 @@
                 <w:sz w:val="14"/>
               </w:rPr>
             </w:pPr>
-            <w:proofErr w:type="gramStart"/>
-            <w:r>
-              <w:rPr>
-                <w:rFonts w:ascii="Aptos Narrow" w:hAnsi="Aptos Narrow"/>
-                <w:color w:val="000000"/>
-              </w:rPr>
-              <w:t xml:space="preserve">{{ </w:t>
-            </w:r>
-            <w:proofErr w:type="spellStart"/>
-            <w:r>
-              <w:rPr>
-                <w:rFonts w:ascii="Aptos Narrow" w:hAnsi="Aptos Narrow"/>
-                <w:color w:val="000000"/>
-              </w:rPr>
-              <w:t>ad</w:t>
-            </w:r>
-            <w:proofErr w:type="gramEnd"/>
-            <w:r>
-              <w:rPr>
-                <w:rFonts w:ascii="Aptos Narrow" w:hAnsi="Aptos Narrow"/>
-                <w:color w:val="000000"/>
-              </w:rPr>
-              <w:t>.</w:t>
-            </w:r>
-            <w:proofErr w:type="gramStart"/>
-            <w:r>
-              <w:rPr>
-                <w:rFonts w:ascii="Aptos Narrow" w:hAnsi="Aptos Narrow"/>
-                <w:color w:val="000000"/>
-              </w:rPr>
-              <w:t>code</w:t>
-            </w:r>
-            <w:proofErr w:type="spellEnd"/>
-            <w:r>
-              <w:rPr>
-                <w:rFonts w:ascii="Aptos Narrow" w:hAnsi="Aptos Narrow"/>
-                <w:color w:val="000000"/>
-              </w:rPr>
-              <w:t>[</w:t>
-            </w:r>
-            <w:proofErr w:type="gramEnd"/>
-            <w:r>
-              <w:rPr>
-                <w:rFonts w:ascii="Aptos Narrow" w:hAnsi="Aptos Narrow"/>
-                <w:color w:val="000000"/>
-              </w:rPr>
-              <w:t>0] }}</w:t>
+            <w:r>
+              <w:rPr>
+                <w:rFonts w:ascii="Aptos Narrow" w:hAnsi="Aptos Narrow"/>
+                <w:color w:val="000000"/>
+              </w:rPr>
+              <w:t>{{ ad.code[0] }}</w:t>
             </w:r>
           </w:p>
         </w:tc>
@@ -1389,53 +1308,12 @@
                 <w:sz w:val="14"/>
               </w:rPr>
             </w:pPr>
-            <w:proofErr w:type="gramStart"/>
-            <w:r>
-              <w:rPr>
-                <w:rFonts w:ascii="Aptos Narrow" w:hAnsi="Aptos Narrow"/>
-                <w:color w:val="000000"/>
-              </w:rPr>
-              <w:t xml:space="preserve">{{ </w:t>
-            </w:r>
-            <w:proofErr w:type="spellStart"/>
-            <w:r>
-              <w:rPr>
-                <w:rFonts w:ascii="Aptos Narrow" w:hAnsi="Aptos Narrow"/>
-                <w:color w:val="000000"/>
-              </w:rPr>
-              <w:t>ad</w:t>
-            </w:r>
-            <w:proofErr w:type="gramEnd"/>
-            <w:r>
-              <w:rPr>
-                <w:rFonts w:ascii="Aptos Narrow" w:hAnsi="Aptos Narrow"/>
-                <w:color w:val="000000"/>
-              </w:rPr>
-              <w:t>.</w:t>
-            </w:r>
-            <w:proofErr w:type="gramStart"/>
-            <w:r>
-              <w:rPr>
-                <w:rFonts w:ascii="Aptos Narrow" w:hAnsi="Aptos Narrow"/>
-                <w:color w:val="000000"/>
-              </w:rPr>
-              <w:t>score</w:t>
-            </w:r>
-            <w:proofErr w:type="spellEnd"/>
-            <w:r>
-              <w:rPr>
-                <w:rFonts w:ascii="Aptos Narrow" w:hAnsi="Aptos Narrow"/>
-                <w:color w:val="000000"/>
-              </w:rPr>
-              <w:t>[</w:t>
-            </w:r>
-            <w:proofErr w:type="gramEnd"/>
-            <w:r>
-              <w:rPr>
-                <w:rFonts w:ascii="Aptos Narrow" w:hAnsi="Aptos Narrow"/>
-                <w:color w:val="000000"/>
-              </w:rPr>
-              <w:t>0][0] }}</w:t>
+            <w:r>
+              <w:rPr>
+                <w:rFonts w:ascii="Aptos Narrow" w:hAnsi="Aptos Narrow"/>
+                <w:color w:val="000000"/>
+              </w:rPr>
+              <w:t>{{ ad.score[0][0] }}</w:t>
             </w:r>
           </w:p>
         </w:tc>
@@ -1454,53 +1332,12 @@
                 <w:sz w:val="14"/>
               </w:rPr>
             </w:pPr>
-            <w:proofErr w:type="gramStart"/>
-            <w:r>
-              <w:rPr>
-                <w:rFonts w:ascii="Aptos Narrow" w:hAnsi="Aptos Narrow"/>
-                <w:color w:val="000000"/>
-              </w:rPr>
-              <w:t xml:space="preserve">{{ </w:t>
-            </w:r>
-            <w:proofErr w:type="spellStart"/>
-            <w:r>
-              <w:rPr>
-                <w:rFonts w:ascii="Aptos Narrow" w:hAnsi="Aptos Narrow"/>
-                <w:color w:val="000000"/>
-              </w:rPr>
-              <w:t>ad</w:t>
-            </w:r>
-            <w:proofErr w:type="gramEnd"/>
-            <w:r>
-              <w:rPr>
-                <w:rFonts w:ascii="Aptos Narrow" w:hAnsi="Aptos Narrow"/>
-                <w:color w:val="000000"/>
-              </w:rPr>
-              <w:t>.</w:t>
-            </w:r>
-            <w:proofErr w:type="gramStart"/>
-            <w:r>
-              <w:rPr>
-                <w:rFonts w:ascii="Aptos Narrow" w:hAnsi="Aptos Narrow"/>
-                <w:color w:val="000000"/>
-              </w:rPr>
-              <w:t>score</w:t>
-            </w:r>
-            <w:proofErr w:type="spellEnd"/>
-            <w:r>
-              <w:rPr>
-                <w:rFonts w:ascii="Aptos Narrow" w:hAnsi="Aptos Narrow"/>
-                <w:color w:val="000000"/>
-              </w:rPr>
-              <w:t>[</w:t>
-            </w:r>
-            <w:proofErr w:type="gramEnd"/>
-            <w:r>
-              <w:rPr>
-                <w:rFonts w:ascii="Aptos Narrow" w:hAnsi="Aptos Narrow"/>
-                <w:color w:val="000000"/>
-              </w:rPr>
-              <w:t>0][1] }}</w:t>
+            <w:r>
+              <w:rPr>
+                <w:rFonts w:ascii="Aptos Narrow" w:hAnsi="Aptos Narrow"/>
+                <w:color w:val="000000"/>
+              </w:rPr>
+              <w:t>{{ ad.score[0][1] }}</w:t>
             </w:r>
           </w:p>
         </w:tc>
@@ -1519,53 +1356,12 @@
                 <w:sz w:val="14"/>
               </w:rPr>
             </w:pPr>
-            <w:proofErr w:type="gramStart"/>
-            <w:r>
-              <w:rPr>
-                <w:rFonts w:ascii="Aptos Narrow" w:hAnsi="Aptos Narrow"/>
-                <w:color w:val="000000"/>
-              </w:rPr>
-              <w:t xml:space="preserve">{{ </w:t>
-            </w:r>
-            <w:proofErr w:type="spellStart"/>
-            <w:r>
-              <w:rPr>
-                <w:rFonts w:ascii="Aptos Narrow" w:hAnsi="Aptos Narrow"/>
-                <w:color w:val="000000"/>
-              </w:rPr>
-              <w:t>ad</w:t>
-            </w:r>
-            <w:proofErr w:type="gramEnd"/>
-            <w:r>
-              <w:rPr>
-                <w:rFonts w:ascii="Aptos Narrow" w:hAnsi="Aptos Narrow"/>
-                <w:color w:val="000000"/>
-              </w:rPr>
-              <w:t>.</w:t>
-            </w:r>
-            <w:proofErr w:type="gramStart"/>
-            <w:r>
-              <w:rPr>
-                <w:rFonts w:ascii="Aptos Narrow" w:hAnsi="Aptos Narrow"/>
-                <w:color w:val="000000"/>
-              </w:rPr>
-              <w:t>score</w:t>
-            </w:r>
-            <w:proofErr w:type="spellEnd"/>
-            <w:r>
-              <w:rPr>
-                <w:rFonts w:ascii="Aptos Narrow" w:hAnsi="Aptos Narrow"/>
-                <w:color w:val="000000"/>
-              </w:rPr>
-              <w:t>[</w:t>
-            </w:r>
-            <w:proofErr w:type="gramEnd"/>
-            <w:r>
-              <w:rPr>
-                <w:rFonts w:ascii="Aptos Narrow" w:hAnsi="Aptos Narrow"/>
-                <w:color w:val="000000"/>
-              </w:rPr>
-              <w:t>0][2] }}</w:t>
+            <w:r>
+              <w:rPr>
+                <w:rFonts w:ascii="Aptos Narrow" w:hAnsi="Aptos Narrow"/>
+                <w:color w:val="000000"/>
+              </w:rPr>
+              <w:t>{{ ad.score[0][2] }}</w:t>
             </w:r>
           </w:p>
         </w:tc>
@@ -1585,53 +1381,12 @@
                 <w:sz w:val="14"/>
               </w:rPr>
             </w:pPr>
-            <w:proofErr w:type="gramStart"/>
-            <w:r>
-              <w:rPr>
-                <w:rFonts w:ascii="Aptos Narrow" w:hAnsi="Aptos Narrow"/>
-                <w:color w:val="000000"/>
-              </w:rPr>
-              <w:t xml:space="preserve">{{ </w:t>
-            </w:r>
-            <w:proofErr w:type="spellStart"/>
-            <w:r>
-              <w:rPr>
-                <w:rFonts w:ascii="Aptos Narrow" w:hAnsi="Aptos Narrow"/>
-                <w:color w:val="000000"/>
-              </w:rPr>
-              <w:t>ad</w:t>
-            </w:r>
-            <w:proofErr w:type="gramEnd"/>
-            <w:r>
-              <w:rPr>
-                <w:rFonts w:ascii="Aptos Narrow" w:hAnsi="Aptos Narrow"/>
-                <w:color w:val="000000"/>
-              </w:rPr>
-              <w:t>.</w:t>
-            </w:r>
-            <w:proofErr w:type="gramStart"/>
-            <w:r>
-              <w:rPr>
-                <w:rFonts w:ascii="Aptos Narrow" w:hAnsi="Aptos Narrow"/>
-                <w:color w:val="000000"/>
-              </w:rPr>
-              <w:t>score</w:t>
-            </w:r>
-            <w:proofErr w:type="spellEnd"/>
-            <w:r>
-              <w:rPr>
-                <w:rFonts w:ascii="Aptos Narrow" w:hAnsi="Aptos Narrow"/>
-                <w:color w:val="000000"/>
-              </w:rPr>
-              <w:t>[</w:t>
-            </w:r>
-            <w:proofErr w:type="gramEnd"/>
-            <w:r>
-              <w:rPr>
-                <w:rFonts w:ascii="Aptos Narrow" w:hAnsi="Aptos Narrow"/>
-                <w:color w:val="000000"/>
-              </w:rPr>
-              <w:t>0][3] }}</w:t>
+            <w:r>
+              <w:rPr>
+                <w:rFonts w:ascii="Aptos Narrow" w:hAnsi="Aptos Narrow"/>
+                <w:color w:val="000000"/>
+              </w:rPr>
+              <w:t>{{ ad.score[0][3] }}</w:t>
             </w:r>
           </w:p>
         </w:tc>
@@ -1650,53 +1405,12 @@
                 <w:sz w:val="14"/>
               </w:rPr>
             </w:pPr>
-            <w:proofErr w:type="gramStart"/>
-            <w:r>
-              <w:rPr>
-                <w:rFonts w:ascii="Aptos Narrow" w:hAnsi="Aptos Narrow"/>
-                <w:color w:val="000000"/>
-              </w:rPr>
-              <w:t xml:space="preserve">{{ </w:t>
-            </w:r>
-            <w:proofErr w:type="spellStart"/>
-            <w:r>
-              <w:rPr>
-                <w:rFonts w:ascii="Aptos Narrow" w:hAnsi="Aptos Narrow"/>
-                <w:color w:val="000000"/>
-              </w:rPr>
-              <w:t>ad</w:t>
-            </w:r>
-            <w:proofErr w:type="gramEnd"/>
-            <w:r>
-              <w:rPr>
-                <w:rFonts w:ascii="Aptos Narrow" w:hAnsi="Aptos Narrow"/>
-                <w:color w:val="000000"/>
-              </w:rPr>
-              <w:t>.</w:t>
-            </w:r>
-            <w:proofErr w:type="gramStart"/>
-            <w:r>
-              <w:rPr>
-                <w:rFonts w:ascii="Aptos Narrow" w:hAnsi="Aptos Narrow"/>
-                <w:color w:val="000000"/>
-              </w:rPr>
-              <w:t>score</w:t>
-            </w:r>
-            <w:proofErr w:type="spellEnd"/>
-            <w:r>
-              <w:rPr>
-                <w:rFonts w:ascii="Aptos Narrow" w:hAnsi="Aptos Narrow"/>
-                <w:color w:val="000000"/>
-              </w:rPr>
-              <w:t>[</w:t>
-            </w:r>
-            <w:proofErr w:type="gramEnd"/>
-            <w:r>
-              <w:rPr>
-                <w:rFonts w:ascii="Aptos Narrow" w:hAnsi="Aptos Narrow"/>
-                <w:color w:val="000000"/>
-              </w:rPr>
-              <w:t>0][4] }}</w:t>
+            <w:r>
+              <w:rPr>
+                <w:rFonts w:ascii="Aptos Narrow" w:hAnsi="Aptos Narrow"/>
+                <w:color w:val="000000"/>
+              </w:rPr>
+              <w:t>{{ ad.score[0][4] }}</w:t>
             </w:r>
           </w:p>
         </w:tc>
@@ -1716,53 +1430,12 @@
                 <w:sz w:val="14"/>
               </w:rPr>
             </w:pPr>
-            <w:proofErr w:type="gramStart"/>
-            <w:r>
-              <w:rPr>
-                <w:rFonts w:ascii="Aptos Narrow" w:hAnsi="Aptos Narrow"/>
-                <w:color w:val="000000"/>
-              </w:rPr>
-              <w:t xml:space="preserve">{{ </w:t>
-            </w:r>
-            <w:proofErr w:type="spellStart"/>
-            <w:r>
-              <w:rPr>
-                <w:rFonts w:ascii="Aptos Narrow" w:hAnsi="Aptos Narrow"/>
-                <w:color w:val="000000"/>
-              </w:rPr>
-              <w:t>ad</w:t>
-            </w:r>
-            <w:proofErr w:type="gramEnd"/>
-            <w:r>
-              <w:rPr>
-                <w:rFonts w:ascii="Aptos Narrow" w:hAnsi="Aptos Narrow"/>
-                <w:color w:val="000000"/>
-              </w:rPr>
-              <w:t>.</w:t>
-            </w:r>
-            <w:proofErr w:type="gramStart"/>
-            <w:r>
-              <w:rPr>
-                <w:rFonts w:ascii="Aptos Narrow" w:hAnsi="Aptos Narrow"/>
-                <w:color w:val="000000"/>
-              </w:rPr>
-              <w:t>score</w:t>
-            </w:r>
-            <w:proofErr w:type="spellEnd"/>
-            <w:r>
-              <w:rPr>
-                <w:rFonts w:ascii="Aptos Narrow" w:hAnsi="Aptos Narrow"/>
-                <w:color w:val="000000"/>
-              </w:rPr>
-              <w:t>[</w:t>
-            </w:r>
-            <w:proofErr w:type="gramEnd"/>
-            <w:r>
-              <w:rPr>
-                <w:rFonts w:ascii="Aptos Narrow" w:hAnsi="Aptos Narrow"/>
-                <w:color w:val="000000"/>
-              </w:rPr>
-              <w:t>0][5] }}</w:t>
+            <w:r>
+              <w:rPr>
+                <w:rFonts w:ascii="Aptos Narrow" w:hAnsi="Aptos Narrow"/>
+                <w:color w:val="000000"/>
+              </w:rPr>
+              <w:t>{{ ad.score[0][5] }}</w:t>
             </w:r>
           </w:p>
         </w:tc>
@@ -1782,53 +1455,12 @@
                 <w:sz w:val="14"/>
               </w:rPr>
             </w:pPr>
-            <w:proofErr w:type="gramStart"/>
-            <w:r>
-              <w:rPr>
-                <w:rFonts w:ascii="Aptos Narrow" w:hAnsi="Aptos Narrow"/>
-                <w:color w:val="000000"/>
-              </w:rPr>
-              <w:t xml:space="preserve">{{ </w:t>
-            </w:r>
-            <w:proofErr w:type="spellStart"/>
-            <w:r>
-              <w:rPr>
-                <w:rFonts w:ascii="Aptos Narrow" w:hAnsi="Aptos Narrow"/>
-                <w:color w:val="000000"/>
-              </w:rPr>
-              <w:t>ad</w:t>
-            </w:r>
-            <w:proofErr w:type="gramEnd"/>
-            <w:r>
-              <w:rPr>
-                <w:rFonts w:ascii="Aptos Narrow" w:hAnsi="Aptos Narrow"/>
-                <w:color w:val="000000"/>
-              </w:rPr>
-              <w:t>.</w:t>
-            </w:r>
-            <w:proofErr w:type="gramStart"/>
-            <w:r>
-              <w:rPr>
-                <w:rFonts w:ascii="Aptos Narrow" w:hAnsi="Aptos Narrow"/>
-                <w:color w:val="000000"/>
-              </w:rPr>
-              <w:t>score</w:t>
-            </w:r>
-            <w:proofErr w:type="spellEnd"/>
-            <w:r>
-              <w:rPr>
-                <w:rFonts w:ascii="Aptos Narrow" w:hAnsi="Aptos Narrow"/>
-                <w:color w:val="000000"/>
-              </w:rPr>
-              <w:t>[</w:t>
-            </w:r>
-            <w:proofErr w:type="gramEnd"/>
-            <w:r>
-              <w:rPr>
-                <w:rFonts w:ascii="Aptos Narrow" w:hAnsi="Aptos Narrow"/>
-                <w:color w:val="000000"/>
-              </w:rPr>
-              <w:t>0][6] }}</w:t>
+            <w:r>
+              <w:rPr>
+                <w:rFonts w:ascii="Aptos Narrow" w:hAnsi="Aptos Narrow"/>
+                <w:color w:val="000000"/>
+              </w:rPr>
+              <w:t>{{ ad.score[0][6] }}</w:t>
             </w:r>
           </w:p>
         </w:tc>
@@ -1847,7 +1479,6 @@
                 <w:sz w:val="14"/>
               </w:rPr>
             </w:pPr>
-            <w:proofErr w:type="gramStart"/>
             <w:r>
               <w:rPr>
                 <w:rFonts w:ascii="Aptos Narrow" w:hAnsi="Aptos Narrow"/>
@@ -1866,7 +1497,6 @@
               </w:rPr>
               <w:t xml:space="preserve"> </w:t>
             </w:r>
-            <w:proofErr w:type="spellStart"/>
             <w:r>
               <w:rPr>
                 <w:rFonts w:ascii="Aptos Narrow" w:hAnsi="Aptos Narrow"/>
@@ -1874,9 +1504,8 @@
                 <w:spacing w:val="-2"/>
                 <w:w w:val="115"/>
               </w:rPr>
-              <w:t>ad</w:t>
-            </w:r>
-            <w:proofErr w:type="gramEnd"/>
+              <w:t>ad.eval_score [0]</w:t>
+            </w:r>
             <w:r>
               <w:rPr>
                 <w:rFonts w:ascii="Aptos Narrow" w:hAnsi="Aptos Narrow"/>
@@ -1884,9 +1513,8 @@
                 <w:spacing w:val="-2"/>
                 <w:w w:val="115"/>
               </w:rPr>
-              <w:t>.eval_score</w:t>
-            </w:r>
-            <w:proofErr w:type="spellEnd"/>
+              <w:t xml:space="preserve"> </w:t>
+            </w:r>
             <w:r>
               <w:rPr>
                 <w:rFonts w:ascii="Aptos Narrow" w:hAnsi="Aptos Narrow"/>
@@ -1894,24 +1522,6 @@
                 <w:spacing w:val="-2"/>
                 <w:w w:val="115"/>
               </w:rPr>
-              <w:t xml:space="preserve"> [0]</w:t>
-            </w:r>
-            <w:r>
-              <w:rPr>
-                <w:rFonts w:ascii="Aptos Narrow" w:hAnsi="Aptos Narrow"/>
-                <w:bCs/>
-                <w:spacing w:val="-2"/>
-                <w:w w:val="115"/>
-              </w:rPr>
-              <w:t xml:space="preserve"> </w:t>
-            </w:r>
-            <w:r>
-              <w:rPr>
-                <w:rFonts w:ascii="Aptos Narrow" w:hAnsi="Aptos Narrow"/>
-                <w:bCs/>
-                <w:spacing w:val="-2"/>
-                <w:w w:val="115"/>
-              </w:rPr>
               <w:t>}}</w:t>
             </w:r>
           </w:p>
@@ -1931,53 +1541,12 @@
                 <w:sz w:val="14"/>
               </w:rPr>
             </w:pPr>
-            <w:proofErr w:type="gramStart"/>
-            <w:r>
-              <w:rPr>
-                <w:rFonts w:ascii="Aptos Narrow" w:hAnsi="Aptos Narrow"/>
-                <w:color w:val="000000"/>
-              </w:rPr>
-              <w:t xml:space="preserve">{{ </w:t>
-            </w:r>
-            <w:proofErr w:type="spellStart"/>
-            <w:r>
-              <w:rPr>
-                <w:rFonts w:ascii="Aptos Narrow" w:hAnsi="Aptos Narrow"/>
-                <w:color w:val="000000"/>
-              </w:rPr>
-              <w:t>ad</w:t>
-            </w:r>
-            <w:proofErr w:type="gramEnd"/>
-            <w:r>
-              <w:rPr>
-                <w:rFonts w:ascii="Aptos Narrow" w:hAnsi="Aptos Narrow"/>
-                <w:color w:val="000000"/>
-              </w:rPr>
-              <w:t>.total_</w:t>
-            </w:r>
-            <w:proofErr w:type="gramStart"/>
-            <w:r>
-              <w:rPr>
-                <w:rFonts w:ascii="Aptos Narrow" w:hAnsi="Aptos Narrow"/>
-                <w:color w:val="000000"/>
-              </w:rPr>
-              <w:t>score</w:t>
-            </w:r>
-            <w:proofErr w:type="spellEnd"/>
-            <w:r>
-              <w:rPr>
-                <w:rFonts w:ascii="Aptos Narrow" w:hAnsi="Aptos Narrow"/>
-                <w:color w:val="000000"/>
-              </w:rPr>
-              <w:t>[</w:t>
-            </w:r>
-            <w:proofErr w:type="gramEnd"/>
-            <w:r>
-              <w:rPr>
-                <w:rFonts w:ascii="Aptos Narrow" w:hAnsi="Aptos Narrow"/>
-                <w:color w:val="000000"/>
-              </w:rPr>
-              <w:t>0] }}</w:t>
+            <w:r>
+              <w:rPr>
+                <w:rFonts w:ascii="Aptos Narrow" w:hAnsi="Aptos Narrow"/>
+                <w:color w:val="000000"/>
+              </w:rPr>
+              <w:t>{{ ad.total_score[0] }}</w:t>
             </w:r>
           </w:p>
         </w:tc>
@@ -2022,53 +1591,12 @@
                 <w:sz w:val="14"/>
               </w:rPr>
             </w:pPr>
-            <w:proofErr w:type="gramStart"/>
-            <w:r>
-              <w:rPr>
-                <w:rFonts w:ascii="Aptos Narrow" w:hAnsi="Aptos Narrow"/>
-                <w:color w:val="000000"/>
-              </w:rPr>
-              <w:t xml:space="preserve">{{ </w:t>
-            </w:r>
-            <w:proofErr w:type="spellStart"/>
-            <w:r>
-              <w:rPr>
-                <w:rFonts w:ascii="Aptos Narrow" w:hAnsi="Aptos Narrow"/>
-                <w:color w:val="000000"/>
-              </w:rPr>
-              <w:t>ad</w:t>
-            </w:r>
-            <w:proofErr w:type="gramEnd"/>
-            <w:r>
-              <w:rPr>
-                <w:rFonts w:ascii="Aptos Narrow" w:hAnsi="Aptos Narrow"/>
-                <w:color w:val="000000"/>
-              </w:rPr>
-              <w:t>.</w:t>
-            </w:r>
-            <w:proofErr w:type="gramStart"/>
-            <w:r>
-              <w:rPr>
-                <w:rFonts w:ascii="Aptos Narrow" w:hAnsi="Aptos Narrow"/>
-                <w:color w:val="000000"/>
-              </w:rPr>
-              <w:t>code</w:t>
-            </w:r>
-            <w:proofErr w:type="spellEnd"/>
-            <w:r>
-              <w:rPr>
-                <w:rFonts w:ascii="Aptos Narrow" w:hAnsi="Aptos Narrow"/>
-                <w:color w:val="000000"/>
-              </w:rPr>
-              <w:t>[</w:t>
-            </w:r>
-            <w:proofErr w:type="gramEnd"/>
-            <w:r>
-              <w:rPr>
-                <w:rFonts w:ascii="Aptos Narrow" w:hAnsi="Aptos Narrow"/>
-                <w:color w:val="000000"/>
-              </w:rPr>
-              <w:t>1] }}</w:t>
+            <w:r>
+              <w:rPr>
+                <w:rFonts w:ascii="Aptos Narrow" w:hAnsi="Aptos Narrow"/>
+                <w:color w:val="000000"/>
+              </w:rPr>
+              <w:t>{{ ad.code[1] }}</w:t>
             </w:r>
           </w:p>
         </w:tc>
@@ -2086,53 +1614,12 @@
                 <w:sz w:val="14"/>
               </w:rPr>
             </w:pPr>
-            <w:proofErr w:type="gramStart"/>
-            <w:r>
-              <w:rPr>
-                <w:rFonts w:ascii="Aptos Narrow" w:hAnsi="Aptos Narrow"/>
-                <w:color w:val="000000"/>
-              </w:rPr>
-              <w:t xml:space="preserve">{{ </w:t>
-            </w:r>
-            <w:proofErr w:type="spellStart"/>
-            <w:r>
-              <w:rPr>
-                <w:rFonts w:ascii="Aptos Narrow" w:hAnsi="Aptos Narrow"/>
-                <w:color w:val="000000"/>
-              </w:rPr>
-              <w:t>ad</w:t>
-            </w:r>
-            <w:proofErr w:type="gramEnd"/>
-            <w:r>
-              <w:rPr>
-                <w:rFonts w:ascii="Aptos Narrow" w:hAnsi="Aptos Narrow"/>
-                <w:color w:val="000000"/>
-              </w:rPr>
-              <w:t>.</w:t>
-            </w:r>
-            <w:proofErr w:type="gramStart"/>
-            <w:r>
-              <w:rPr>
-                <w:rFonts w:ascii="Aptos Narrow" w:hAnsi="Aptos Narrow"/>
-                <w:color w:val="000000"/>
-              </w:rPr>
-              <w:t>score</w:t>
-            </w:r>
-            <w:proofErr w:type="spellEnd"/>
-            <w:r>
-              <w:rPr>
-                <w:rFonts w:ascii="Aptos Narrow" w:hAnsi="Aptos Narrow"/>
-                <w:color w:val="000000"/>
-              </w:rPr>
-              <w:t>[</w:t>
-            </w:r>
-            <w:proofErr w:type="gramEnd"/>
-            <w:r>
-              <w:rPr>
-                <w:rFonts w:ascii="Aptos Narrow" w:hAnsi="Aptos Narrow"/>
-                <w:color w:val="000000"/>
-              </w:rPr>
-              <w:t>1][0] }}</w:t>
+            <w:r>
+              <w:rPr>
+                <w:rFonts w:ascii="Aptos Narrow" w:hAnsi="Aptos Narrow"/>
+                <w:color w:val="000000"/>
+              </w:rPr>
+              <w:t>{{ ad.score[1][0] }}</w:t>
             </w:r>
           </w:p>
         </w:tc>
@@ -2150,53 +1637,12 @@
                 <w:sz w:val="14"/>
               </w:rPr>
             </w:pPr>
-            <w:proofErr w:type="gramStart"/>
-            <w:r>
-              <w:rPr>
-                <w:rFonts w:ascii="Aptos Narrow" w:hAnsi="Aptos Narrow"/>
-                <w:color w:val="000000"/>
-              </w:rPr>
-              <w:t xml:space="preserve">{{ </w:t>
-            </w:r>
-            <w:proofErr w:type="spellStart"/>
-            <w:r>
-              <w:rPr>
-                <w:rFonts w:ascii="Aptos Narrow" w:hAnsi="Aptos Narrow"/>
-                <w:color w:val="000000"/>
-              </w:rPr>
-              <w:t>ad</w:t>
-            </w:r>
-            <w:proofErr w:type="gramEnd"/>
-            <w:r>
-              <w:rPr>
-                <w:rFonts w:ascii="Aptos Narrow" w:hAnsi="Aptos Narrow"/>
-                <w:color w:val="000000"/>
-              </w:rPr>
-              <w:t>.</w:t>
-            </w:r>
-            <w:proofErr w:type="gramStart"/>
-            <w:r>
-              <w:rPr>
-                <w:rFonts w:ascii="Aptos Narrow" w:hAnsi="Aptos Narrow"/>
-                <w:color w:val="000000"/>
-              </w:rPr>
-              <w:t>score</w:t>
-            </w:r>
-            <w:proofErr w:type="spellEnd"/>
-            <w:r>
-              <w:rPr>
-                <w:rFonts w:ascii="Aptos Narrow" w:hAnsi="Aptos Narrow"/>
-                <w:color w:val="000000"/>
-              </w:rPr>
-              <w:t>[</w:t>
-            </w:r>
-            <w:proofErr w:type="gramEnd"/>
-            <w:r>
-              <w:rPr>
-                <w:rFonts w:ascii="Aptos Narrow" w:hAnsi="Aptos Narrow"/>
-                <w:color w:val="000000"/>
-              </w:rPr>
-              <w:t>1][1] }}</w:t>
+            <w:r>
+              <w:rPr>
+                <w:rFonts w:ascii="Aptos Narrow" w:hAnsi="Aptos Narrow"/>
+                <w:color w:val="000000"/>
+              </w:rPr>
+              <w:t>{{ ad.score[1][1] }}</w:t>
             </w:r>
           </w:p>
         </w:tc>
@@ -2214,53 +1660,12 @@
                 <w:sz w:val="14"/>
               </w:rPr>
             </w:pPr>
-            <w:proofErr w:type="gramStart"/>
-            <w:r>
-              <w:rPr>
-                <w:rFonts w:ascii="Aptos Narrow" w:hAnsi="Aptos Narrow"/>
-                <w:color w:val="000000"/>
-              </w:rPr>
-              <w:t xml:space="preserve">{{ </w:t>
-            </w:r>
-            <w:proofErr w:type="spellStart"/>
-            <w:r>
-              <w:rPr>
-                <w:rFonts w:ascii="Aptos Narrow" w:hAnsi="Aptos Narrow"/>
-                <w:color w:val="000000"/>
-              </w:rPr>
-              <w:t>ad</w:t>
-            </w:r>
-            <w:proofErr w:type="gramEnd"/>
-            <w:r>
-              <w:rPr>
-                <w:rFonts w:ascii="Aptos Narrow" w:hAnsi="Aptos Narrow"/>
-                <w:color w:val="000000"/>
-              </w:rPr>
-              <w:t>.</w:t>
-            </w:r>
-            <w:proofErr w:type="gramStart"/>
-            <w:r>
-              <w:rPr>
-                <w:rFonts w:ascii="Aptos Narrow" w:hAnsi="Aptos Narrow"/>
-                <w:color w:val="000000"/>
-              </w:rPr>
-              <w:t>score</w:t>
-            </w:r>
-            <w:proofErr w:type="spellEnd"/>
-            <w:r>
-              <w:rPr>
-                <w:rFonts w:ascii="Aptos Narrow" w:hAnsi="Aptos Narrow"/>
-                <w:color w:val="000000"/>
-              </w:rPr>
-              <w:t>[</w:t>
-            </w:r>
-            <w:proofErr w:type="gramEnd"/>
-            <w:r>
-              <w:rPr>
-                <w:rFonts w:ascii="Aptos Narrow" w:hAnsi="Aptos Narrow"/>
-                <w:color w:val="000000"/>
-              </w:rPr>
-              <w:t>1][2] }}</w:t>
+            <w:r>
+              <w:rPr>
+                <w:rFonts w:ascii="Aptos Narrow" w:hAnsi="Aptos Narrow"/>
+                <w:color w:val="000000"/>
+              </w:rPr>
+              <w:t>{{ ad.score[1][2] }}</w:t>
             </w:r>
           </w:p>
         </w:tc>
@@ -2279,53 +1684,12 @@
                 <w:sz w:val="14"/>
               </w:rPr>
             </w:pPr>
-            <w:proofErr w:type="gramStart"/>
-            <w:r>
-              <w:rPr>
-                <w:rFonts w:ascii="Aptos Narrow" w:hAnsi="Aptos Narrow"/>
-                <w:color w:val="000000"/>
-              </w:rPr>
-              <w:t xml:space="preserve">{{ </w:t>
-            </w:r>
-            <w:proofErr w:type="spellStart"/>
-            <w:r>
-              <w:rPr>
-                <w:rFonts w:ascii="Aptos Narrow" w:hAnsi="Aptos Narrow"/>
-                <w:color w:val="000000"/>
-              </w:rPr>
-              <w:t>ad</w:t>
-            </w:r>
-            <w:proofErr w:type="gramEnd"/>
-            <w:r>
-              <w:rPr>
-                <w:rFonts w:ascii="Aptos Narrow" w:hAnsi="Aptos Narrow"/>
-                <w:color w:val="000000"/>
-              </w:rPr>
-              <w:t>.</w:t>
-            </w:r>
-            <w:proofErr w:type="gramStart"/>
-            <w:r>
-              <w:rPr>
-                <w:rFonts w:ascii="Aptos Narrow" w:hAnsi="Aptos Narrow"/>
-                <w:color w:val="000000"/>
-              </w:rPr>
-              <w:t>score</w:t>
-            </w:r>
-            <w:proofErr w:type="spellEnd"/>
-            <w:r>
-              <w:rPr>
-                <w:rFonts w:ascii="Aptos Narrow" w:hAnsi="Aptos Narrow"/>
-                <w:color w:val="000000"/>
-              </w:rPr>
-              <w:t>[</w:t>
-            </w:r>
-            <w:proofErr w:type="gramEnd"/>
-            <w:r>
-              <w:rPr>
-                <w:rFonts w:ascii="Aptos Narrow" w:hAnsi="Aptos Narrow"/>
-                <w:color w:val="000000"/>
-              </w:rPr>
-              <w:t>1][3] }}</w:t>
+            <w:r>
+              <w:rPr>
+                <w:rFonts w:ascii="Aptos Narrow" w:hAnsi="Aptos Narrow"/>
+                <w:color w:val="000000"/>
+              </w:rPr>
+              <w:t>{{ ad.score[1][3] }}</w:t>
             </w:r>
           </w:p>
         </w:tc>
@@ -2343,53 +1707,12 @@
                 <w:sz w:val="14"/>
               </w:rPr>
             </w:pPr>
-            <w:proofErr w:type="gramStart"/>
-            <w:r>
-              <w:rPr>
-                <w:rFonts w:ascii="Aptos Narrow" w:hAnsi="Aptos Narrow"/>
-                <w:color w:val="000000"/>
-              </w:rPr>
-              <w:t xml:space="preserve">{{ </w:t>
-            </w:r>
-            <w:proofErr w:type="spellStart"/>
-            <w:r>
-              <w:rPr>
-                <w:rFonts w:ascii="Aptos Narrow" w:hAnsi="Aptos Narrow"/>
-                <w:color w:val="000000"/>
-              </w:rPr>
-              <w:t>ad</w:t>
-            </w:r>
-            <w:proofErr w:type="gramEnd"/>
-            <w:r>
-              <w:rPr>
-                <w:rFonts w:ascii="Aptos Narrow" w:hAnsi="Aptos Narrow"/>
-                <w:color w:val="000000"/>
-              </w:rPr>
-              <w:t>.</w:t>
-            </w:r>
-            <w:proofErr w:type="gramStart"/>
-            <w:r>
-              <w:rPr>
-                <w:rFonts w:ascii="Aptos Narrow" w:hAnsi="Aptos Narrow"/>
-                <w:color w:val="000000"/>
-              </w:rPr>
-              <w:t>score</w:t>
-            </w:r>
-            <w:proofErr w:type="spellEnd"/>
-            <w:r>
-              <w:rPr>
-                <w:rFonts w:ascii="Aptos Narrow" w:hAnsi="Aptos Narrow"/>
-                <w:color w:val="000000"/>
-              </w:rPr>
-              <w:t>[</w:t>
-            </w:r>
-            <w:proofErr w:type="gramEnd"/>
-            <w:r>
-              <w:rPr>
-                <w:rFonts w:ascii="Aptos Narrow" w:hAnsi="Aptos Narrow"/>
-                <w:color w:val="000000"/>
-              </w:rPr>
-              <w:t>1][4] }}</w:t>
+            <w:r>
+              <w:rPr>
+                <w:rFonts w:ascii="Aptos Narrow" w:hAnsi="Aptos Narrow"/>
+                <w:color w:val="000000"/>
+              </w:rPr>
+              <w:t>{{ ad.score[1][4] }}</w:t>
             </w:r>
           </w:p>
         </w:tc>
@@ -2408,53 +1731,12 @@
                 <w:sz w:val="14"/>
               </w:rPr>
             </w:pPr>
-            <w:proofErr w:type="gramStart"/>
-            <w:r>
-              <w:rPr>
-                <w:rFonts w:ascii="Aptos Narrow" w:hAnsi="Aptos Narrow"/>
-                <w:color w:val="000000"/>
-              </w:rPr>
-              <w:t xml:space="preserve">{{ </w:t>
-            </w:r>
-            <w:proofErr w:type="spellStart"/>
-            <w:r>
-              <w:rPr>
-                <w:rFonts w:ascii="Aptos Narrow" w:hAnsi="Aptos Narrow"/>
-                <w:color w:val="000000"/>
-              </w:rPr>
-              <w:t>ad</w:t>
-            </w:r>
-            <w:proofErr w:type="gramEnd"/>
-            <w:r>
-              <w:rPr>
-                <w:rFonts w:ascii="Aptos Narrow" w:hAnsi="Aptos Narrow"/>
-                <w:color w:val="000000"/>
-              </w:rPr>
-              <w:t>.</w:t>
-            </w:r>
-            <w:proofErr w:type="gramStart"/>
-            <w:r>
-              <w:rPr>
-                <w:rFonts w:ascii="Aptos Narrow" w:hAnsi="Aptos Narrow"/>
-                <w:color w:val="000000"/>
-              </w:rPr>
-              <w:t>score</w:t>
-            </w:r>
-            <w:proofErr w:type="spellEnd"/>
-            <w:r>
-              <w:rPr>
-                <w:rFonts w:ascii="Aptos Narrow" w:hAnsi="Aptos Narrow"/>
-                <w:color w:val="000000"/>
-              </w:rPr>
-              <w:t>[</w:t>
-            </w:r>
-            <w:proofErr w:type="gramEnd"/>
-            <w:r>
-              <w:rPr>
-                <w:rFonts w:ascii="Aptos Narrow" w:hAnsi="Aptos Narrow"/>
-                <w:color w:val="000000"/>
-              </w:rPr>
-              <w:t>1][5] }}</w:t>
+            <w:r>
+              <w:rPr>
+                <w:rFonts w:ascii="Aptos Narrow" w:hAnsi="Aptos Narrow"/>
+                <w:color w:val="000000"/>
+              </w:rPr>
+              <w:t>{{ ad.score[1][5] }}</w:t>
             </w:r>
           </w:p>
         </w:tc>
@@ -2473,53 +1755,12 @@
                 <w:sz w:val="14"/>
               </w:rPr>
             </w:pPr>
-            <w:proofErr w:type="gramStart"/>
-            <w:r>
-              <w:rPr>
-                <w:rFonts w:ascii="Aptos Narrow" w:hAnsi="Aptos Narrow"/>
-                <w:color w:val="000000"/>
-              </w:rPr>
-              <w:t xml:space="preserve">{{ </w:t>
-            </w:r>
-            <w:proofErr w:type="spellStart"/>
-            <w:r>
-              <w:rPr>
-                <w:rFonts w:ascii="Aptos Narrow" w:hAnsi="Aptos Narrow"/>
-                <w:color w:val="000000"/>
-              </w:rPr>
-              <w:t>ad</w:t>
-            </w:r>
-            <w:proofErr w:type="gramEnd"/>
-            <w:r>
-              <w:rPr>
-                <w:rFonts w:ascii="Aptos Narrow" w:hAnsi="Aptos Narrow"/>
-                <w:color w:val="000000"/>
-              </w:rPr>
-              <w:t>.</w:t>
-            </w:r>
-            <w:proofErr w:type="gramStart"/>
-            <w:r>
-              <w:rPr>
-                <w:rFonts w:ascii="Aptos Narrow" w:hAnsi="Aptos Narrow"/>
-                <w:color w:val="000000"/>
-              </w:rPr>
-              <w:t>score</w:t>
-            </w:r>
-            <w:proofErr w:type="spellEnd"/>
-            <w:r>
-              <w:rPr>
-                <w:rFonts w:ascii="Aptos Narrow" w:hAnsi="Aptos Narrow"/>
-                <w:color w:val="000000"/>
-              </w:rPr>
-              <w:t>[</w:t>
-            </w:r>
-            <w:proofErr w:type="gramEnd"/>
-            <w:r>
-              <w:rPr>
-                <w:rFonts w:ascii="Aptos Narrow" w:hAnsi="Aptos Narrow"/>
-                <w:color w:val="000000"/>
-              </w:rPr>
-              <w:t>1][6] }}</w:t>
+            <w:r>
+              <w:rPr>
+                <w:rFonts w:ascii="Aptos Narrow" w:hAnsi="Aptos Narrow"/>
+                <w:color w:val="000000"/>
+              </w:rPr>
+              <w:t>{{ ad.score[1][6] }}</w:t>
             </w:r>
           </w:p>
         </w:tc>
@@ -2537,7 +1778,6 @@
                 <w:sz w:val="14"/>
               </w:rPr>
             </w:pPr>
-            <w:proofErr w:type="gramStart"/>
             <w:r>
               <w:rPr>
                 <w:rFonts w:ascii="Aptos Narrow" w:hAnsi="Aptos Narrow"/>
@@ -2556,7 +1796,6 @@
               </w:rPr>
               <w:t xml:space="preserve"> </w:t>
             </w:r>
-            <w:proofErr w:type="spellStart"/>
             <w:r>
               <w:rPr>
                 <w:rFonts w:ascii="Aptos Narrow" w:hAnsi="Aptos Narrow"/>
@@ -2564,9 +1803,8 @@
                 <w:spacing w:val="-2"/>
                 <w:w w:val="115"/>
               </w:rPr>
-              <w:t>ad</w:t>
-            </w:r>
-            <w:proofErr w:type="gramEnd"/>
+              <w:t>ad.eval_score [1]}</w:t>
+            </w:r>
             <w:r>
               <w:rPr>
                 <w:rFonts w:ascii="Aptos Narrow" w:hAnsi="Aptos Narrow"/>
@@ -2574,9 +1812,8 @@
                 <w:spacing w:val="-2"/>
                 <w:w w:val="115"/>
               </w:rPr>
-              <w:t>.eval_score</w:t>
-            </w:r>
-            <w:proofErr w:type="spellEnd"/>
+              <w:t xml:space="preserve"> </w:t>
+            </w:r>
             <w:r>
               <w:rPr>
                 <w:rFonts w:ascii="Aptos Narrow" w:hAnsi="Aptos Narrow"/>
@@ -2584,37 +1821,8 @@
                 <w:spacing w:val="-2"/>
                 <w:w w:val="115"/>
               </w:rPr>
-              <w:t xml:space="preserve"> [1]</w:t>
-            </w:r>
-            <w:proofErr w:type="gramStart"/>
-            <w:r>
-              <w:rPr>
-                <w:rFonts w:ascii="Aptos Narrow" w:hAnsi="Aptos Narrow"/>
-                <w:bCs/>
-                <w:spacing w:val="-2"/>
-                <w:w w:val="115"/>
-              </w:rPr>
               <w:t>}</w:t>
             </w:r>
-            <w:r>
-              <w:rPr>
-                <w:rFonts w:ascii="Aptos Narrow" w:hAnsi="Aptos Narrow"/>
-                <w:bCs/>
-                <w:spacing w:val="-2"/>
-                <w:w w:val="115"/>
-              </w:rPr>
-              <w:t xml:space="preserve"> </w:t>
-            </w:r>
-            <w:r>
-              <w:rPr>
-                <w:rFonts w:ascii="Aptos Narrow" w:hAnsi="Aptos Narrow"/>
-                <w:bCs/>
-                <w:spacing w:val="-2"/>
-                <w:w w:val="115"/>
-              </w:rPr>
-              <w:t>}</w:t>
-            </w:r>
-            <w:proofErr w:type="gramEnd"/>
           </w:p>
         </w:tc>
         <w:tc>
@@ -2631,53 +1839,12 @@
                 <w:sz w:val="14"/>
               </w:rPr>
             </w:pPr>
-            <w:proofErr w:type="gramStart"/>
-            <w:r>
-              <w:rPr>
-                <w:rFonts w:ascii="Aptos Narrow" w:hAnsi="Aptos Narrow"/>
-                <w:color w:val="000000"/>
-              </w:rPr>
-              <w:t xml:space="preserve">{{ </w:t>
-            </w:r>
-            <w:proofErr w:type="spellStart"/>
-            <w:r>
-              <w:rPr>
-                <w:rFonts w:ascii="Aptos Narrow" w:hAnsi="Aptos Narrow"/>
-                <w:color w:val="000000"/>
-              </w:rPr>
-              <w:t>ad</w:t>
-            </w:r>
-            <w:proofErr w:type="gramEnd"/>
-            <w:r>
-              <w:rPr>
-                <w:rFonts w:ascii="Aptos Narrow" w:hAnsi="Aptos Narrow"/>
-                <w:color w:val="000000"/>
-              </w:rPr>
-              <w:t>.total_</w:t>
-            </w:r>
-            <w:proofErr w:type="gramStart"/>
-            <w:r>
-              <w:rPr>
-                <w:rFonts w:ascii="Aptos Narrow" w:hAnsi="Aptos Narrow"/>
-                <w:color w:val="000000"/>
-              </w:rPr>
-              <w:t>score</w:t>
-            </w:r>
-            <w:proofErr w:type="spellEnd"/>
-            <w:r>
-              <w:rPr>
-                <w:rFonts w:ascii="Aptos Narrow" w:hAnsi="Aptos Narrow"/>
-                <w:color w:val="000000"/>
-              </w:rPr>
-              <w:t>[</w:t>
-            </w:r>
-            <w:proofErr w:type="gramEnd"/>
-            <w:r>
-              <w:rPr>
-                <w:rFonts w:ascii="Aptos Narrow" w:hAnsi="Aptos Narrow"/>
-                <w:color w:val="000000"/>
-              </w:rPr>
-              <w:t>1] }}</w:t>
+            <w:r>
+              <w:rPr>
+                <w:rFonts w:ascii="Aptos Narrow" w:hAnsi="Aptos Narrow"/>
+                <w:color w:val="000000"/>
+              </w:rPr>
+              <w:t>{{ ad.total_score[1] }}</w:t>
             </w:r>
           </w:p>
         </w:tc>
@@ -2724,53 +1891,12 @@
                 <w:sz w:val="14"/>
               </w:rPr>
             </w:pPr>
-            <w:proofErr w:type="gramStart"/>
-            <w:r>
-              <w:rPr>
-                <w:rFonts w:ascii="Aptos Narrow" w:hAnsi="Aptos Narrow"/>
-                <w:color w:val="000000"/>
-              </w:rPr>
-              <w:t xml:space="preserve">{{ </w:t>
-            </w:r>
-            <w:proofErr w:type="spellStart"/>
-            <w:r>
-              <w:rPr>
-                <w:rFonts w:ascii="Aptos Narrow" w:hAnsi="Aptos Narrow"/>
-                <w:color w:val="000000"/>
-              </w:rPr>
-              <w:t>ad</w:t>
-            </w:r>
-            <w:proofErr w:type="gramEnd"/>
-            <w:r>
-              <w:rPr>
-                <w:rFonts w:ascii="Aptos Narrow" w:hAnsi="Aptos Narrow"/>
-                <w:color w:val="000000"/>
-              </w:rPr>
-              <w:t>.</w:t>
-            </w:r>
-            <w:proofErr w:type="gramStart"/>
-            <w:r>
-              <w:rPr>
-                <w:rFonts w:ascii="Aptos Narrow" w:hAnsi="Aptos Narrow"/>
-                <w:color w:val="000000"/>
-              </w:rPr>
-              <w:t>code</w:t>
-            </w:r>
-            <w:proofErr w:type="spellEnd"/>
-            <w:r>
-              <w:rPr>
-                <w:rFonts w:ascii="Aptos Narrow" w:hAnsi="Aptos Narrow"/>
-                <w:color w:val="000000"/>
-              </w:rPr>
-              <w:t>[</w:t>
-            </w:r>
-            <w:proofErr w:type="gramEnd"/>
-            <w:r>
-              <w:rPr>
-                <w:rFonts w:ascii="Aptos Narrow" w:hAnsi="Aptos Narrow"/>
-                <w:color w:val="000000"/>
-              </w:rPr>
-              <w:t>2] }}</w:t>
+            <w:r>
+              <w:rPr>
+                <w:rFonts w:ascii="Aptos Narrow" w:hAnsi="Aptos Narrow"/>
+                <w:color w:val="000000"/>
+              </w:rPr>
+              <w:t>{{ ad.code[2] }}</w:t>
             </w:r>
           </w:p>
         </w:tc>
@@ -2788,53 +1914,12 @@
                 <w:sz w:val="14"/>
               </w:rPr>
             </w:pPr>
-            <w:proofErr w:type="gramStart"/>
-            <w:r>
-              <w:rPr>
-                <w:rFonts w:ascii="Aptos Narrow" w:hAnsi="Aptos Narrow"/>
-                <w:color w:val="000000"/>
-              </w:rPr>
-              <w:t xml:space="preserve">{{ </w:t>
-            </w:r>
-            <w:proofErr w:type="spellStart"/>
-            <w:r>
-              <w:rPr>
-                <w:rFonts w:ascii="Aptos Narrow" w:hAnsi="Aptos Narrow"/>
-                <w:color w:val="000000"/>
-              </w:rPr>
-              <w:t>ad</w:t>
-            </w:r>
-            <w:proofErr w:type="gramEnd"/>
-            <w:r>
-              <w:rPr>
-                <w:rFonts w:ascii="Aptos Narrow" w:hAnsi="Aptos Narrow"/>
-                <w:color w:val="000000"/>
-              </w:rPr>
-              <w:t>.</w:t>
-            </w:r>
-            <w:proofErr w:type="gramStart"/>
-            <w:r>
-              <w:rPr>
-                <w:rFonts w:ascii="Aptos Narrow" w:hAnsi="Aptos Narrow"/>
-                <w:color w:val="000000"/>
-              </w:rPr>
-              <w:t>score</w:t>
-            </w:r>
-            <w:proofErr w:type="spellEnd"/>
-            <w:r>
-              <w:rPr>
-                <w:rFonts w:ascii="Aptos Narrow" w:hAnsi="Aptos Narrow"/>
-                <w:color w:val="000000"/>
-              </w:rPr>
-              <w:t>[</w:t>
-            </w:r>
-            <w:proofErr w:type="gramEnd"/>
-            <w:r>
-              <w:rPr>
-                <w:rFonts w:ascii="Aptos Narrow" w:hAnsi="Aptos Narrow"/>
-                <w:color w:val="000000"/>
-              </w:rPr>
-              <w:t>2][0] }}</w:t>
+            <w:r>
+              <w:rPr>
+                <w:rFonts w:ascii="Aptos Narrow" w:hAnsi="Aptos Narrow"/>
+                <w:color w:val="000000"/>
+              </w:rPr>
+              <w:t>{{ ad.score[2][0] }}</w:t>
             </w:r>
           </w:p>
         </w:tc>
@@ -2852,53 +1937,12 @@
                 <w:sz w:val="14"/>
               </w:rPr>
             </w:pPr>
-            <w:proofErr w:type="gramStart"/>
-            <w:r>
-              <w:rPr>
-                <w:rFonts w:ascii="Aptos Narrow" w:hAnsi="Aptos Narrow"/>
-                <w:color w:val="000000"/>
-              </w:rPr>
-              <w:t xml:space="preserve">{{ </w:t>
-            </w:r>
-            <w:proofErr w:type="spellStart"/>
-            <w:r>
-              <w:rPr>
-                <w:rFonts w:ascii="Aptos Narrow" w:hAnsi="Aptos Narrow"/>
-                <w:color w:val="000000"/>
-              </w:rPr>
-              <w:t>ad</w:t>
-            </w:r>
-            <w:proofErr w:type="gramEnd"/>
-            <w:r>
-              <w:rPr>
-                <w:rFonts w:ascii="Aptos Narrow" w:hAnsi="Aptos Narrow"/>
-                <w:color w:val="000000"/>
-              </w:rPr>
-              <w:t>.</w:t>
-            </w:r>
-            <w:proofErr w:type="gramStart"/>
-            <w:r>
-              <w:rPr>
-                <w:rFonts w:ascii="Aptos Narrow" w:hAnsi="Aptos Narrow"/>
-                <w:color w:val="000000"/>
-              </w:rPr>
-              <w:t>score</w:t>
-            </w:r>
-            <w:proofErr w:type="spellEnd"/>
-            <w:r>
-              <w:rPr>
-                <w:rFonts w:ascii="Aptos Narrow" w:hAnsi="Aptos Narrow"/>
-                <w:color w:val="000000"/>
-              </w:rPr>
-              <w:t>[</w:t>
-            </w:r>
-            <w:proofErr w:type="gramEnd"/>
-            <w:r>
-              <w:rPr>
-                <w:rFonts w:ascii="Aptos Narrow" w:hAnsi="Aptos Narrow"/>
-                <w:color w:val="000000"/>
-              </w:rPr>
-              <w:t>2][1] }}</w:t>
+            <w:r>
+              <w:rPr>
+                <w:rFonts w:ascii="Aptos Narrow" w:hAnsi="Aptos Narrow"/>
+                <w:color w:val="000000"/>
+              </w:rPr>
+              <w:t>{{ ad.score[2][1] }}</w:t>
             </w:r>
           </w:p>
         </w:tc>
@@ -2916,53 +1960,12 @@
                 <w:sz w:val="14"/>
               </w:rPr>
             </w:pPr>
-            <w:proofErr w:type="gramStart"/>
-            <w:r>
-              <w:rPr>
-                <w:rFonts w:ascii="Aptos Narrow" w:hAnsi="Aptos Narrow"/>
-                <w:color w:val="000000"/>
-              </w:rPr>
-              <w:t xml:space="preserve">{{ </w:t>
-            </w:r>
-            <w:proofErr w:type="spellStart"/>
-            <w:r>
-              <w:rPr>
-                <w:rFonts w:ascii="Aptos Narrow" w:hAnsi="Aptos Narrow"/>
-                <w:color w:val="000000"/>
-              </w:rPr>
-              <w:t>ad</w:t>
-            </w:r>
-            <w:proofErr w:type="gramEnd"/>
-            <w:r>
-              <w:rPr>
-                <w:rFonts w:ascii="Aptos Narrow" w:hAnsi="Aptos Narrow"/>
-                <w:color w:val="000000"/>
-              </w:rPr>
-              <w:t>.</w:t>
-            </w:r>
-            <w:proofErr w:type="gramStart"/>
-            <w:r>
-              <w:rPr>
-                <w:rFonts w:ascii="Aptos Narrow" w:hAnsi="Aptos Narrow"/>
-                <w:color w:val="000000"/>
-              </w:rPr>
-              <w:t>score</w:t>
-            </w:r>
-            <w:proofErr w:type="spellEnd"/>
-            <w:r>
-              <w:rPr>
-                <w:rFonts w:ascii="Aptos Narrow" w:hAnsi="Aptos Narrow"/>
-                <w:color w:val="000000"/>
-              </w:rPr>
-              <w:t>[</w:t>
-            </w:r>
-            <w:proofErr w:type="gramEnd"/>
-            <w:r>
-              <w:rPr>
-                <w:rFonts w:ascii="Aptos Narrow" w:hAnsi="Aptos Narrow"/>
-                <w:color w:val="000000"/>
-              </w:rPr>
-              <w:t>2][2] }}</w:t>
+            <w:r>
+              <w:rPr>
+                <w:rFonts w:ascii="Aptos Narrow" w:hAnsi="Aptos Narrow"/>
+                <w:color w:val="000000"/>
+              </w:rPr>
+              <w:t>{{ ad.score[2][2] }}</w:t>
             </w:r>
           </w:p>
         </w:tc>
@@ -2981,53 +1984,12 @@
                 <w:sz w:val="14"/>
               </w:rPr>
             </w:pPr>
-            <w:proofErr w:type="gramStart"/>
-            <w:r>
-              <w:rPr>
-                <w:rFonts w:ascii="Aptos Narrow" w:hAnsi="Aptos Narrow"/>
-                <w:color w:val="000000"/>
-              </w:rPr>
-              <w:t xml:space="preserve">{{ </w:t>
-            </w:r>
-            <w:proofErr w:type="spellStart"/>
-            <w:r>
-              <w:rPr>
-                <w:rFonts w:ascii="Aptos Narrow" w:hAnsi="Aptos Narrow"/>
-                <w:color w:val="000000"/>
-              </w:rPr>
-              <w:t>ad</w:t>
-            </w:r>
-            <w:proofErr w:type="gramEnd"/>
-            <w:r>
-              <w:rPr>
-                <w:rFonts w:ascii="Aptos Narrow" w:hAnsi="Aptos Narrow"/>
-                <w:color w:val="000000"/>
-              </w:rPr>
-              <w:t>.</w:t>
-            </w:r>
-            <w:proofErr w:type="gramStart"/>
-            <w:r>
-              <w:rPr>
-                <w:rFonts w:ascii="Aptos Narrow" w:hAnsi="Aptos Narrow"/>
-                <w:color w:val="000000"/>
-              </w:rPr>
-              <w:t>score</w:t>
-            </w:r>
-            <w:proofErr w:type="spellEnd"/>
-            <w:r>
-              <w:rPr>
-                <w:rFonts w:ascii="Aptos Narrow" w:hAnsi="Aptos Narrow"/>
-                <w:color w:val="000000"/>
-              </w:rPr>
-              <w:t>[</w:t>
-            </w:r>
-            <w:proofErr w:type="gramEnd"/>
-            <w:r>
-              <w:rPr>
-                <w:rFonts w:ascii="Aptos Narrow" w:hAnsi="Aptos Narrow"/>
-                <w:color w:val="000000"/>
-              </w:rPr>
-              <w:t>2][3] }}</w:t>
+            <w:r>
+              <w:rPr>
+                <w:rFonts w:ascii="Aptos Narrow" w:hAnsi="Aptos Narrow"/>
+                <w:color w:val="000000"/>
+              </w:rPr>
+              <w:t>{{ ad.score[2][3] }}</w:t>
             </w:r>
           </w:p>
         </w:tc>
@@ -3045,53 +2007,12 @@
                 <w:sz w:val="14"/>
               </w:rPr>
             </w:pPr>
-            <w:proofErr w:type="gramStart"/>
-            <w:r>
-              <w:rPr>
-                <w:rFonts w:ascii="Aptos Narrow" w:hAnsi="Aptos Narrow"/>
-                <w:color w:val="000000"/>
-              </w:rPr>
-              <w:t xml:space="preserve">{{ </w:t>
-            </w:r>
-            <w:proofErr w:type="spellStart"/>
-            <w:r>
-              <w:rPr>
-                <w:rFonts w:ascii="Aptos Narrow" w:hAnsi="Aptos Narrow"/>
-                <w:color w:val="000000"/>
-              </w:rPr>
-              <w:t>ad</w:t>
-            </w:r>
-            <w:proofErr w:type="gramEnd"/>
-            <w:r>
-              <w:rPr>
-                <w:rFonts w:ascii="Aptos Narrow" w:hAnsi="Aptos Narrow"/>
-                <w:color w:val="000000"/>
-              </w:rPr>
-              <w:t>.</w:t>
-            </w:r>
-            <w:proofErr w:type="gramStart"/>
-            <w:r>
-              <w:rPr>
-                <w:rFonts w:ascii="Aptos Narrow" w:hAnsi="Aptos Narrow"/>
-                <w:color w:val="000000"/>
-              </w:rPr>
-              <w:t>score</w:t>
-            </w:r>
-            <w:proofErr w:type="spellEnd"/>
-            <w:r>
-              <w:rPr>
-                <w:rFonts w:ascii="Aptos Narrow" w:hAnsi="Aptos Narrow"/>
-                <w:color w:val="000000"/>
-              </w:rPr>
-              <w:t>[</w:t>
-            </w:r>
-            <w:proofErr w:type="gramEnd"/>
-            <w:r>
-              <w:rPr>
-                <w:rFonts w:ascii="Aptos Narrow" w:hAnsi="Aptos Narrow"/>
-                <w:color w:val="000000"/>
-              </w:rPr>
-              <w:t>2][4] }}</w:t>
+            <w:r>
+              <w:rPr>
+                <w:rFonts w:ascii="Aptos Narrow" w:hAnsi="Aptos Narrow"/>
+                <w:color w:val="000000"/>
+              </w:rPr>
+              <w:t>{{ ad.score[2][4] }}</w:t>
             </w:r>
           </w:p>
         </w:tc>
@@ -3110,53 +2031,12 @@
                 <w:sz w:val="14"/>
               </w:rPr>
             </w:pPr>
-            <w:proofErr w:type="gramStart"/>
-            <w:r>
-              <w:rPr>
-                <w:rFonts w:ascii="Aptos Narrow" w:hAnsi="Aptos Narrow"/>
-                <w:color w:val="000000"/>
-              </w:rPr>
-              <w:t xml:space="preserve">{{ </w:t>
-            </w:r>
-            <w:proofErr w:type="spellStart"/>
-            <w:r>
-              <w:rPr>
-                <w:rFonts w:ascii="Aptos Narrow" w:hAnsi="Aptos Narrow"/>
-                <w:color w:val="000000"/>
-              </w:rPr>
-              <w:t>ad</w:t>
-            </w:r>
-            <w:proofErr w:type="gramEnd"/>
-            <w:r>
-              <w:rPr>
-                <w:rFonts w:ascii="Aptos Narrow" w:hAnsi="Aptos Narrow"/>
-                <w:color w:val="000000"/>
-              </w:rPr>
-              <w:t>.</w:t>
-            </w:r>
-            <w:proofErr w:type="gramStart"/>
-            <w:r>
-              <w:rPr>
-                <w:rFonts w:ascii="Aptos Narrow" w:hAnsi="Aptos Narrow"/>
-                <w:color w:val="000000"/>
-              </w:rPr>
-              <w:t>score</w:t>
-            </w:r>
-            <w:proofErr w:type="spellEnd"/>
-            <w:r>
-              <w:rPr>
-                <w:rFonts w:ascii="Aptos Narrow" w:hAnsi="Aptos Narrow"/>
-                <w:color w:val="000000"/>
-              </w:rPr>
-              <w:t>[</w:t>
-            </w:r>
-            <w:proofErr w:type="gramEnd"/>
-            <w:r>
-              <w:rPr>
-                <w:rFonts w:ascii="Aptos Narrow" w:hAnsi="Aptos Narrow"/>
-                <w:color w:val="000000"/>
-              </w:rPr>
-              <w:t>2][5] }}</w:t>
+            <w:r>
+              <w:rPr>
+                <w:rFonts w:ascii="Aptos Narrow" w:hAnsi="Aptos Narrow"/>
+                <w:color w:val="000000"/>
+              </w:rPr>
+              <w:t>{{ ad.score[2][5] }}</w:t>
             </w:r>
           </w:p>
         </w:tc>
@@ -3175,53 +2055,12 @@
                 <w:sz w:val="14"/>
               </w:rPr>
             </w:pPr>
-            <w:proofErr w:type="gramStart"/>
-            <w:r>
-              <w:rPr>
-                <w:rFonts w:ascii="Aptos Narrow" w:hAnsi="Aptos Narrow"/>
-                <w:color w:val="000000"/>
-              </w:rPr>
-              <w:t xml:space="preserve">{{ </w:t>
-            </w:r>
-            <w:proofErr w:type="spellStart"/>
-            <w:r>
-              <w:rPr>
-                <w:rFonts w:ascii="Aptos Narrow" w:hAnsi="Aptos Narrow"/>
-                <w:color w:val="000000"/>
-              </w:rPr>
-              <w:t>ad</w:t>
-            </w:r>
-            <w:proofErr w:type="gramEnd"/>
-            <w:r>
-              <w:rPr>
-                <w:rFonts w:ascii="Aptos Narrow" w:hAnsi="Aptos Narrow"/>
-                <w:color w:val="000000"/>
-              </w:rPr>
-              <w:t>.</w:t>
-            </w:r>
-            <w:proofErr w:type="gramStart"/>
-            <w:r>
-              <w:rPr>
-                <w:rFonts w:ascii="Aptos Narrow" w:hAnsi="Aptos Narrow"/>
-                <w:color w:val="000000"/>
-              </w:rPr>
-              <w:t>score</w:t>
-            </w:r>
-            <w:proofErr w:type="spellEnd"/>
-            <w:r>
-              <w:rPr>
-                <w:rFonts w:ascii="Aptos Narrow" w:hAnsi="Aptos Narrow"/>
-                <w:color w:val="000000"/>
-              </w:rPr>
-              <w:t>[</w:t>
-            </w:r>
-            <w:proofErr w:type="gramEnd"/>
-            <w:r>
-              <w:rPr>
-                <w:rFonts w:ascii="Aptos Narrow" w:hAnsi="Aptos Narrow"/>
-                <w:color w:val="000000"/>
-              </w:rPr>
-              <w:t>2][6] }}</w:t>
+            <w:r>
+              <w:rPr>
+                <w:rFonts w:ascii="Aptos Narrow" w:hAnsi="Aptos Narrow"/>
+                <w:color w:val="000000"/>
+              </w:rPr>
+              <w:t>{{ ad.score[2][6] }}</w:t>
             </w:r>
           </w:p>
         </w:tc>
@@ -3239,7 +2078,6 @@
                 <w:sz w:val="14"/>
               </w:rPr>
             </w:pPr>
-            <w:proofErr w:type="gramStart"/>
             <w:r>
               <w:rPr>
                 <w:rFonts w:ascii="Aptos Narrow" w:hAnsi="Aptos Narrow"/>
@@ -3258,7 +2096,6 @@
               </w:rPr>
               <w:t xml:space="preserve"> </w:t>
             </w:r>
-            <w:proofErr w:type="spellStart"/>
             <w:r>
               <w:rPr>
                 <w:rFonts w:ascii="Aptos Narrow" w:hAnsi="Aptos Narrow"/>
@@ -3266,9 +2103,8 @@
                 <w:spacing w:val="-2"/>
                 <w:w w:val="115"/>
               </w:rPr>
-              <w:t>ad</w:t>
-            </w:r>
-            <w:proofErr w:type="gramEnd"/>
+              <w:t>ad.eval_score [2]</w:t>
+            </w:r>
             <w:r>
               <w:rPr>
                 <w:rFonts w:ascii="Aptos Narrow" w:hAnsi="Aptos Narrow"/>
@@ -3276,9 +2112,8 @@
                 <w:spacing w:val="-2"/>
                 <w:w w:val="115"/>
               </w:rPr>
-              <w:t>.eval_score</w:t>
-            </w:r>
-            <w:proofErr w:type="spellEnd"/>
+              <w:t xml:space="preserve"> </w:t>
+            </w:r>
             <w:r>
               <w:rPr>
                 <w:rFonts w:ascii="Aptos Narrow" w:hAnsi="Aptos Narrow"/>
@@ -3286,24 +2121,6 @@
                 <w:spacing w:val="-2"/>
                 <w:w w:val="115"/>
               </w:rPr>
-              <w:t xml:space="preserve"> [2]</w:t>
-            </w:r>
-            <w:r>
-              <w:rPr>
-                <w:rFonts w:ascii="Aptos Narrow" w:hAnsi="Aptos Narrow"/>
-                <w:bCs/>
-                <w:spacing w:val="-2"/>
-                <w:w w:val="115"/>
-              </w:rPr>
-              <w:t xml:space="preserve"> </w:t>
-            </w:r>
-            <w:r>
-              <w:rPr>
-                <w:rFonts w:ascii="Aptos Narrow" w:hAnsi="Aptos Narrow"/>
-                <w:bCs/>
-                <w:spacing w:val="-2"/>
-                <w:w w:val="115"/>
-              </w:rPr>
               <w:t>}}</w:t>
             </w:r>
           </w:p>
@@ -3322,53 +2139,12 @@
                 <w:sz w:val="14"/>
               </w:rPr>
             </w:pPr>
-            <w:proofErr w:type="gramStart"/>
-            <w:r>
-              <w:rPr>
-                <w:rFonts w:ascii="Aptos Narrow" w:hAnsi="Aptos Narrow"/>
-                <w:color w:val="000000"/>
-              </w:rPr>
-              <w:t xml:space="preserve">{{ </w:t>
-            </w:r>
-            <w:proofErr w:type="spellStart"/>
-            <w:r>
-              <w:rPr>
-                <w:rFonts w:ascii="Aptos Narrow" w:hAnsi="Aptos Narrow"/>
-                <w:color w:val="000000"/>
-              </w:rPr>
-              <w:t>ad</w:t>
-            </w:r>
-            <w:proofErr w:type="gramEnd"/>
-            <w:r>
-              <w:rPr>
-                <w:rFonts w:ascii="Aptos Narrow" w:hAnsi="Aptos Narrow"/>
-                <w:color w:val="000000"/>
-              </w:rPr>
-              <w:t>.total_</w:t>
-            </w:r>
-            <w:proofErr w:type="gramStart"/>
-            <w:r>
-              <w:rPr>
-                <w:rFonts w:ascii="Aptos Narrow" w:hAnsi="Aptos Narrow"/>
-                <w:color w:val="000000"/>
-              </w:rPr>
-              <w:t>score</w:t>
-            </w:r>
-            <w:proofErr w:type="spellEnd"/>
-            <w:r>
-              <w:rPr>
-                <w:rFonts w:ascii="Aptos Narrow" w:hAnsi="Aptos Narrow"/>
-                <w:color w:val="000000"/>
-              </w:rPr>
-              <w:t>[</w:t>
-            </w:r>
-            <w:proofErr w:type="gramEnd"/>
-            <w:r>
-              <w:rPr>
-                <w:rFonts w:ascii="Aptos Narrow" w:hAnsi="Aptos Narrow"/>
-                <w:color w:val="000000"/>
-              </w:rPr>
-              <w:t>2] }}</w:t>
+            <w:r>
+              <w:rPr>
+                <w:rFonts w:ascii="Aptos Narrow" w:hAnsi="Aptos Narrow"/>
+                <w:color w:val="000000"/>
+              </w:rPr>
+              <w:t>{{ ad.total_score[2] }}</w:t>
             </w:r>
           </w:p>
         </w:tc>
@@ -3415,53 +2191,12 @@
                 <w:sz w:val="14"/>
               </w:rPr>
             </w:pPr>
-            <w:proofErr w:type="gramStart"/>
-            <w:r>
-              <w:rPr>
-                <w:rFonts w:ascii="Aptos Narrow" w:hAnsi="Aptos Narrow"/>
-                <w:color w:val="000000"/>
-              </w:rPr>
-              <w:t xml:space="preserve">{{ </w:t>
-            </w:r>
-            <w:proofErr w:type="spellStart"/>
-            <w:r>
-              <w:rPr>
-                <w:rFonts w:ascii="Aptos Narrow" w:hAnsi="Aptos Narrow"/>
-                <w:color w:val="000000"/>
-              </w:rPr>
-              <w:t>ad</w:t>
-            </w:r>
-            <w:proofErr w:type="gramEnd"/>
-            <w:r>
-              <w:rPr>
-                <w:rFonts w:ascii="Aptos Narrow" w:hAnsi="Aptos Narrow"/>
-                <w:color w:val="000000"/>
-              </w:rPr>
-              <w:t>.</w:t>
-            </w:r>
-            <w:proofErr w:type="gramStart"/>
-            <w:r>
-              <w:rPr>
-                <w:rFonts w:ascii="Aptos Narrow" w:hAnsi="Aptos Narrow"/>
-                <w:color w:val="000000"/>
-              </w:rPr>
-              <w:t>code</w:t>
-            </w:r>
-            <w:proofErr w:type="spellEnd"/>
-            <w:r>
-              <w:rPr>
-                <w:rFonts w:ascii="Aptos Narrow" w:hAnsi="Aptos Narrow"/>
-                <w:color w:val="000000"/>
-              </w:rPr>
-              <w:t>[</w:t>
-            </w:r>
-            <w:proofErr w:type="gramEnd"/>
-            <w:r>
-              <w:rPr>
-                <w:rFonts w:ascii="Aptos Narrow" w:hAnsi="Aptos Narrow"/>
-                <w:color w:val="000000"/>
-              </w:rPr>
-              <w:t>3] }}</w:t>
+            <w:r>
+              <w:rPr>
+                <w:rFonts w:ascii="Aptos Narrow" w:hAnsi="Aptos Narrow"/>
+                <w:color w:val="000000"/>
+              </w:rPr>
+              <w:t>{{ ad.code[3] }}</w:t>
             </w:r>
           </w:p>
         </w:tc>
@@ -3479,53 +2214,12 @@
                 <w:sz w:val="14"/>
               </w:rPr>
             </w:pPr>
-            <w:proofErr w:type="gramStart"/>
-            <w:r>
-              <w:rPr>
-                <w:rFonts w:ascii="Aptos Narrow" w:hAnsi="Aptos Narrow"/>
-                <w:color w:val="000000"/>
-              </w:rPr>
-              <w:t xml:space="preserve">{{ </w:t>
-            </w:r>
-            <w:proofErr w:type="spellStart"/>
-            <w:r>
-              <w:rPr>
-                <w:rFonts w:ascii="Aptos Narrow" w:hAnsi="Aptos Narrow"/>
-                <w:color w:val="000000"/>
-              </w:rPr>
-              <w:t>ad</w:t>
-            </w:r>
-            <w:proofErr w:type="gramEnd"/>
-            <w:r>
-              <w:rPr>
-                <w:rFonts w:ascii="Aptos Narrow" w:hAnsi="Aptos Narrow"/>
-                <w:color w:val="000000"/>
-              </w:rPr>
-              <w:t>.</w:t>
-            </w:r>
-            <w:proofErr w:type="gramStart"/>
-            <w:r>
-              <w:rPr>
-                <w:rFonts w:ascii="Aptos Narrow" w:hAnsi="Aptos Narrow"/>
-                <w:color w:val="000000"/>
-              </w:rPr>
-              <w:t>score</w:t>
-            </w:r>
-            <w:proofErr w:type="spellEnd"/>
-            <w:r>
-              <w:rPr>
-                <w:rFonts w:ascii="Aptos Narrow" w:hAnsi="Aptos Narrow"/>
-                <w:color w:val="000000"/>
-              </w:rPr>
-              <w:t>[</w:t>
-            </w:r>
-            <w:proofErr w:type="gramEnd"/>
-            <w:r>
-              <w:rPr>
-                <w:rFonts w:ascii="Aptos Narrow" w:hAnsi="Aptos Narrow"/>
-                <w:color w:val="000000"/>
-              </w:rPr>
-              <w:t>3][0] }}</w:t>
+            <w:r>
+              <w:rPr>
+                <w:rFonts w:ascii="Aptos Narrow" w:hAnsi="Aptos Narrow"/>
+                <w:color w:val="000000"/>
+              </w:rPr>
+              <w:t>{{ ad.score[3][0] }}</w:t>
             </w:r>
           </w:p>
         </w:tc>
@@ -3543,53 +2237,12 @@
                 <w:sz w:val="14"/>
               </w:rPr>
             </w:pPr>
-            <w:proofErr w:type="gramStart"/>
-            <w:r>
-              <w:rPr>
-                <w:rFonts w:ascii="Aptos Narrow" w:hAnsi="Aptos Narrow"/>
-                <w:color w:val="000000"/>
-              </w:rPr>
-              <w:t xml:space="preserve">{{ </w:t>
-            </w:r>
-            <w:proofErr w:type="spellStart"/>
-            <w:r>
-              <w:rPr>
-                <w:rFonts w:ascii="Aptos Narrow" w:hAnsi="Aptos Narrow"/>
-                <w:color w:val="000000"/>
-              </w:rPr>
-              <w:t>ad</w:t>
-            </w:r>
-            <w:proofErr w:type="gramEnd"/>
-            <w:r>
-              <w:rPr>
-                <w:rFonts w:ascii="Aptos Narrow" w:hAnsi="Aptos Narrow"/>
-                <w:color w:val="000000"/>
-              </w:rPr>
-              <w:t>.</w:t>
-            </w:r>
-            <w:proofErr w:type="gramStart"/>
-            <w:r>
-              <w:rPr>
-                <w:rFonts w:ascii="Aptos Narrow" w:hAnsi="Aptos Narrow"/>
-                <w:color w:val="000000"/>
-              </w:rPr>
-              <w:t>score</w:t>
-            </w:r>
-            <w:proofErr w:type="spellEnd"/>
-            <w:r>
-              <w:rPr>
-                <w:rFonts w:ascii="Aptos Narrow" w:hAnsi="Aptos Narrow"/>
-                <w:color w:val="000000"/>
-              </w:rPr>
-              <w:t>[</w:t>
-            </w:r>
-            <w:proofErr w:type="gramEnd"/>
-            <w:r>
-              <w:rPr>
-                <w:rFonts w:ascii="Aptos Narrow" w:hAnsi="Aptos Narrow"/>
-                <w:color w:val="000000"/>
-              </w:rPr>
-              <w:t>3][1] }}</w:t>
+            <w:r>
+              <w:rPr>
+                <w:rFonts w:ascii="Aptos Narrow" w:hAnsi="Aptos Narrow"/>
+                <w:color w:val="000000"/>
+              </w:rPr>
+              <w:t>{{ ad.score[3][1] }}</w:t>
             </w:r>
           </w:p>
         </w:tc>
@@ -3607,53 +2260,12 @@
                 <w:sz w:val="14"/>
               </w:rPr>
             </w:pPr>
-            <w:proofErr w:type="gramStart"/>
-            <w:r>
-              <w:rPr>
-                <w:rFonts w:ascii="Aptos Narrow" w:hAnsi="Aptos Narrow"/>
-                <w:color w:val="000000"/>
-              </w:rPr>
-              <w:t xml:space="preserve">{{ </w:t>
-            </w:r>
-            <w:proofErr w:type="spellStart"/>
-            <w:r>
-              <w:rPr>
-                <w:rFonts w:ascii="Aptos Narrow" w:hAnsi="Aptos Narrow"/>
-                <w:color w:val="000000"/>
-              </w:rPr>
-              <w:t>ad</w:t>
-            </w:r>
-            <w:proofErr w:type="gramEnd"/>
-            <w:r>
-              <w:rPr>
-                <w:rFonts w:ascii="Aptos Narrow" w:hAnsi="Aptos Narrow"/>
-                <w:color w:val="000000"/>
-              </w:rPr>
-              <w:t>.</w:t>
-            </w:r>
-            <w:proofErr w:type="gramStart"/>
-            <w:r>
-              <w:rPr>
-                <w:rFonts w:ascii="Aptos Narrow" w:hAnsi="Aptos Narrow"/>
-                <w:color w:val="000000"/>
-              </w:rPr>
-              <w:t>score</w:t>
-            </w:r>
-            <w:proofErr w:type="spellEnd"/>
-            <w:r>
-              <w:rPr>
-                <w:rFonts w:ascii="Aptos Narrow" w:hAnsi="Aptos Narrow"/>
-                <w:color w:val="000000"/>
-              </w:rPr>
-              <w:t>[</w:t>
-            </w:r>
-            <w:proofErr w:type="gramEnd"/>
-            <w:r>
-              <w:rPr>
-                <w:rFonts w:ascii="Aptos Narrow" w:hAnsi="Aptos Narrow"/>
-                <w:color w:val="000000"/>
-              </w:rPr>
-              <w:t>3][2] }}</w:t>
+            <w:r>
+              <w:rPr>
+                <w:rFonts w:ascii="Aptos Narrow" w:hAnsi="Aptos Narrow"/>
+                <w:color w:val="000000"/>
+              </w:rPr>
+              <w:t>{{ ad.score[3][2] }}</w:t>
             </w:r>
           </w:p>
         </w:tc>
@@ -3672,53 +2284,12 @@
                 <w:sz w:val="14"/>
               </w:rPr>
             </w:pPr>
-            <w:proofErr w:type="gramStart"/>
-            <w:r>
-              <w:rPr>
-                <w:rFonts w:ascii="Aptos Narrow" w:hAnsi="Aptos Narrow"/>
-                <w:color w:val="000000"/>
-              </w:rPr>
-              <w:t xml:space="preserve">{{ </w:t>
-            </w:r>
-            <w:proofErr w:type="spellStart"/>
-            <w:r>
-              <w:rPr>
-                <w:rFonts w:ascii="Aptos Narrow" w:hAnsi="Aptos Narrow"/>
-                <w:color w:val="000000"/>
-              </w:rPr>
-              <w:t>ad</w:t>
-            </w:r>
-            <w:proofErr w:type="gramEnd"/>
-            <w:r>
-              <w:rPr>
-                <w:rFonts w:ascii="Aptos Narrow" w:hAnsi="Aptos Narrow"/>
-                <w:color w:val="000000"/>
-              </w:rPr>
-              <w:t>.</w:t>
-            </w:r>
-            <w:proofErr w:type="gramStart"/>
-            <w:r>
-              <w:rPr>
-                <w:rFonts w:ascii="Aptos Narrow" w:hAnsi="Aptos Narrow"/>
-                <w:color w:val="000000"/>
-              </w:rPr>
-              <w:t>score</w:t>
-            </w:r>
-            <w:proofErr w:type="spellEnd"/>
-            <w:r>
-              <w:rPr>
-                <w:rFonts w:ascii="Aptos Narrow" w:hAnsi="Aptos Narrow"/>
-                <w:color w:val="000000"/>
-              </w:rPr>
-              <w:t>[</w:t>
-            </w:r>
-            <w:proofErr w:type="gramEnd"/>
-            <w:r>
-              <w:rPr>
-                <w:rFonts w:ascii="Aptos Narrow" w:hAnsi="Aptos Narrow"/>
-                <w:color w:val="000000"/>
-              </w:rPr>
-              <w:t>3][3] }}</w:t>
+            <w:r>
+              <w:rPr>
+                <w:rFonts w:ascii="Aptos Narrow" w:hAnsi="Aptos Narrow"/>
+                <w:color w:val="000000"/>
+              </w:rPr>
+              <w:t>{{ ad.score[3][3] }}</w:t>
             </w:r>
           </w:p>
         </w:tc>
@@ -3736,53 +2307,12 @@
                 <w:sz w:val="14"/>
               </w:rPr>
             </w:pPr>
-            <w:proofErr w:type="gramStart"/>
-            <w:r>
-              <w:rPr>
-                <w:rFonts w:ascii="Aptos Narrow" w:hAnsi="Aptos Narrow"/>
-                <w:color w:val="000000"/>
-              </w:rPr>
-              <w:t xml:space="preserve">{{ </w:t>
-            </w:r>
-            <w:proofErr w:type="spellStart"/>
-            <w:r>
-              <w:rPr>
-                <w:rFonts w:ascii="Aptos Narrow" w:hAnsi="Aptos Narrow"/>
-                <w:color w:val="000000"/>
-              </w:rPr>
-              <w:t>ad</w:t>
-            </w:r>
-            <w:proofErr w:type="gramEnd"/>
-            <w:r>
-              <w:rPr>
-                <w:rFonts w:ascii="Aptos Narrow" w:hAnsi="Aptos Narrow"/>
-                <w:color w:val="000000"/>
-              </w:rPr>
-              <w:t>.</w:t>
-            </w:r>
-            <w:proofErr w:type="gramStart"/>
-            <w:r>
-              <w:rPr>
-                <w:rFonts w:ascii="Aptos Narrow" w:hAnsi="Aptos Narrow"/>
-                <w:color w:val="000000"/>
-              </w:rPr>
-              <w:t>score</w:t>
-            </w:r>
-            <w:proofErr w:type="spellEnd"/>
-            <w:r>
-              <w:rPr>
-                <w:rFonts w:ascii="Aptos Narrow" w:hAnsi="Aptos Narrow"/>
-                <w:color w:val="000000"/>
-              </w:rPr>
-              <w:t>[</w:t>
-            </w:r>
-            <w:proofErr w:type="gramEnd"/>
-            <w:r>
-              <w:rPr>
-                <w:rFonts w:ascii="Aptos Narrow" w:hAnsi="Aptos Narrow"/>
-                <w:color w:val="000000"/>
-              </w:rPr>
-              <w:t>3][4] }}</w:t>
+            <w:r>
+              <w:rPr>
+                <w:rFonts w:ascii="Aptos Narrow" w:hAnsi="Aptos Narrow"/>
+                <w:color w:val="000000"/>
+              </w:rPr>
+              <w:t>{{ ad.score[3][4] }}</w:t>
             </w:r>
           </w:p>
         </w:tc>
@@ -3801,53 +2331,12 @@
                 <w:sz w:val="14"/>
               </w:rPr>
             </w:pPr>
-            <w:proofErr w:type="gramStart"/>
-            <w:r>
-              <w:rPr>
-                <w:rFonts w:ascii="Aptos Narrow" w:hAnsi="Aptos Narrow"/>
-                <w:color w:val="000000"/>
-              </w:rPr>
-              <w:t xml:space="preserve">{{ </w:t>
-            </w:r>
-            <w:proofErr w:type="spellStart"/>
-            <w:r>
-              <w:rPr>
-                <w:rFonts w:ascii="Aptos Narrow" w:hAnsi="Aptos Narrow"/>
-                <w:color w:val="000000"/>
-              </w:rPr>
-              <w:t>ad</w:t>
-            </w:r>
-            <w:proofErr w:type="gramEnd"/>
-            <w:r>
-              <w:rPr>
-                <w:rFonts w:ascii="Aptos Narrow" w:hAnsi="Aptos Narrow"/>
-                <w:color w:val="000000"/>
-              </w:rPr>
-              <w:t>.</w:t>
-            </w:r>
-            <w:proofErr w:type="gramStart"/>
-            <w:r>
-              <w:rPr>
-                <w:rFonts w:ascii="Aptos Narrow" w:hAnsi="Aptos Narrow"/>
-                <w:color w:val="000000"/>
-              </w:rPr>
-              <w:t>score</w:t>
-            </w:r>
-            <w:proofErr w:type="spellEnd"/>
-            <w:r>
-              <w:rPr>
-                <w:rFonts w:ascii="Aptos Narrow" w:hAnsi="Aptos Narrow"/>
-                <w:color w:val="000000"/>
-              </w:rPr>
-              <w:t>[</w:t>
-            </w:r>
-            <w:proofErr w:type="gramEnd"/>
-            <w:r>
-              <w:rPr>
-                <w:rFonts w:ascii="Aptos Narrow" w:hAnsi="Aptos Narrow"/>
-                <w:color w:val="000000"/>
-              </w:rPr>
-              <w:t>3][5] }}</w:t>
+            <w:r>
+              <w:rPr>
+                <w:rFonts w:ascii="Aptos Narrow" w:hAnsi="Aptos Narrow"/>
+                <w:color w:val="000000"/>
+              </w:rPr>
+              <w:t>{{ ad.score[3][5] }}</w:t>
             </w:r>
           </w:p>
         </w:tc>
@@ -3866,53 +2355,12 @@
                 <w:sz w:val="14"/>
               </w:rPr>
             </w:pPr>
-            <w:proofErr w:type="gramStart"/>
-            <w:r>
-              <w:rPr>
-                <w:rFonts w:ascii="Aptos Narrow" w:hAnsi="Aptos Narrow"/>
-                <w:color w:val="000000"/>
-              </w:rPr>
-              <w:t xml:space="preserve">{{ </w:t>
-            </w:r>
-            <w:proofErr w:type="spellStart"/>
-            <w:r>
-              <w:rPr>
-                <w:rFonts w:ascii="Aptos Narrow" w:hAnsi="Aptos Narrow"/>
-                <w:color w:val="000000"/>
-              </w:rPr>
-              <w:t>ad</w:t>
-            </w:r>
-            <w:proofErr w:type="gramEnd"/>
-            <w:r>
-              <w:rPr>
-                <w:rFonts w:ascii="Aptos Narrow" w:hAnsi="Aptos Narrow"/>
-                <w:color w:val="000000"/>
-              </w:rPr>
-              <w:t>.</w:t>
-            </w:r>
-            <w:proofErr w:type="gramStart"/>
-            <w:r>
-              <w:rPr>
-                <w:rFonts w:ascii="Aptos Narrow" w:hAnsi="Aptos Narrow"/>
-                <w:color w:val="000000"/>
-              </w:rPr>
-              <w:t>score</w:t>
-            </w:r>
-            <w:proofErr w:type="spellEnd"/>
-            <w:r>
-              <w:rPr>
-                <w:rFonts w:ascii="Aptos Narrow" w:hAnsi="Aptos Narrow"/>
-                <w:color w:val="000000"/>
-              </w:rPr>
-              <w:t>[</w:t>
-            </w:r>
-            <w:proofErr w:type="gramEnd"/>
-            <w:r>
-              <w:rPr>
-                <w:rFonts w:ascii="Aptos Narrow" w:hAnsi="Aptos Narrow"/>
-                <w:color w:val="000000"/>
-              </w:rPr>
-              <w:t>3][6] }}</w:t>
+            <w:r>
+              <w:rPr>
+                <w:rFonts w:ascii="Aptos Narrow" w:hAnsi="Aptos Narrow"/>
+                <w:color w:val="000000"/>
+              </w:rPr>
+              <w:t>{{ ad.score[3][6] }}</w:t>
             </w:r>
           </w:p>
         </w:tc>
@@ -3930,7 +2378,6 @@
                 <w:sz w:val="14"/>
               </w:rPr>
             </w:pPr>
-            <w:proofErr w:type="gramStart"/>
             <w:r>
               <w:rPr>
                 <w:rFonts w:ascii="Aptos Narrow" w:hAnsi="Aptos Narrow"/>
@@ -3949,7 +2396,6 @@
               </w:rPr>
               <w:t xml:space="preserve"> </w:t>
             </w:r>
-            <w:proofErr w:type="spellStart"/>
             <w:r>
               <w:rPr>
                 <w:rFonts w:ascii="Aptos Narrow" w:hAnsi="Aptos Narrow"/>
@@ -3957,9 +2403,8 @@
                 <w:spacing w:val="-2"/>
                 <w:w w:val="115"/>
               </w:rPr>
-              <w:t>ad</w:t>
-            </w:r>
-            <w:proofErr w:type="gramEnd"/>
+              <w:t>ad.eval_score [3]</w:t>
+            </w:r>
             <w:r>
               <w:rPr>
                 <w:rFonts w:ascii="Aptos Narrow" w:hAnsi="Aptos Narrow"/>
@@ -3967,9 +2412,8 @@
                 <w:spacing w:val="-2"/>
                 <w:w w:val="115"/>
               </w:rPr>
-              <w:t>.eval_score</w:t>
-            </w:r>
-            <w:proofErr w:type="spellEnd"/>
+              <w:t xml:space="preserve"> </w:t>
+            </w:r>
             <w:r>
               <w:rPr>
                 <w:rFonts w:ascii="Aptos Narrow" w:hAnsi="Aptos Narrow"/>
@@ -3977,24 +2421,6 @@
                 <w:spacing w:val="-2"/>
                 <w:w w:val="115"/>
               </w:rPr>
-              <w:t xml:space="preserve"> [3]</w:t>
-            </w:r>
-            <w:r>
-              <w:rPr>
-                <w:rFonts w:ascii="Aptos Narrow" w:hAnsi="Aptos Narrow"/>
-                <w:bCs/>
-                <w:spacing w:val="-2"/>
-                <w:w w:val="115"/>
-              </w:rPr>
-              <w:t xml:space="preserve"> </w:t>
-            </w:r>
-            <w:r>
-              <w:rPr>
-                <w:rFonts w:ascii="Aptos Narrow" w:hAnsi="Aptos Narrow"/>
-                <w:bCs/>
-                <w:spacing w:val="-2"/>
-                <w:w w:val="115"/>
-              </w:rPr>
               <w:t>}}</w:t>
             </w:r>
           </w:p>
@@ -4013,53 +2439,12 @@
                 <w:sz w:val="14"/>
               </w:rPr>
             </w:pPr>
-            <w:proofErr w:type="gramStart"/>
-            <w:r>
-              <w:rPr>
-                <w:rFonts w:ascii="Aptos Narrow" w:hAnsi="Aptos Narrow"/>
-                <w:color w:val="000000"/>
-              </w:rPr>
-              <w:t xml:space="preserve">{{ </w:t>
-            </w:r>
-            <w:proofErr w:type="spellStart"/>
-            <w:r>
-              <w:rPr>
-                <w:rFonts w:ascii="Aptos Narrow" w:hAnsi="Aptos Narrow"/>
-                <w:color w:val="000000"/>
-              </w:rPr>
-              <w:t>ad</w:t>
-            </w:r>
-            <w:proofErr w:type="gramEnd"/>
-            <w:r>
-              <w:rPr>
-                <w:rFonts w:ascii="Aptos Narrow" w:hAnsi="Aptos Narrow"/>
-                <w:color w:val="000000"/>
-              </w:rPr>
-              <w:t>.total_</w:t>
-            </w:r>
-            <w:proofErr w:type="gramStart"/>
-            <w:r>
-              <w:rPr>
-                <w:rFonts w:ascii="Aptos Narrow" w:hAnsi="Aptos Narrow"/>
-                <w:color w:val="000000"/>
-              </w:rPr>
-              <w:t>score</w:t>
-            </w:r>
-            <w:proofErr w:type="spellEnd"/>
-            <w:r>
-              <w:rPr>
-                <w:rFonts w:ascii="Aptos Narrow" w:hAnsi="Aptos Narrow"/>
-                <w:color w:val="000000"/>
-              </w:rPr>
-              <w:t>[</w:t>
-            </w:r>
-            <w:proofErr w:type="gramEnd"/>
-            <w:r>
-              <w:rPr>
-                <w:rFonts w:ascii="Aptos Narrow" w:hAnsi="Aptos Narrow"/>
-                <w:color w:val="000000"/>
-              </w:rPr>
-              <w:t>3] }}</w:t>
+            <w:r>
+              <w:rPr>
+                <w:rFonts w:ascii="Aptos Narrow" w:hAnsi="Aptos Narrow"/>
+                <w:color w:val="000000"/>
+              </w:rPr>
+              <w:t>{{ ad.total_score[3] }}</w:t>
             </w:r>
           </w:p>
         </w:tc>
@@ -4106,53 +2491,12 @@
                 <w:sz w:val="14"/>
               </w:rPr>
             </w:pPr>
-            <w:proofErr w:type="gramStart"/>
-            <w:r>
-              <w:rPr>
-                <w:rFonts w:ascii="Aptos Narrow" w:hAnsi="Aptos Narrow"/>
-                <w:color w:val="000000"/>
-              </w:rPr>
-              <w:t xml:space="preserve">{{ </w:t>
-            </w:r>
-            <w:proofErr w:type="spellStart"/>
-            <w:r>
-              <w:rPr>
-                <w:rFonts w:ascii="Aptos Narrow" w:hAnsi="Aptos Narrow"/>
-                <w:color w:val="000000"/>
-              </w:rPr>
-              <w:t>ad</w:t>
-            </w:r>
-            <w:proofErr w:type="gramEnd"/>
-            <w:r>
-              <w:rPr>
-                <w:rFonts w:ascii="Aptos Narrow" w:hAnsi="Aptos Narrow"/>
-                <w:color w:val="000000"/>
-              </w:rPr>
-              <w:t>.</w:t>
-            </w:r>
-            <w:proofErr w:type="gramStart"/>
-            <w:r>
-              <w:rPr>
-                <w:rFonts w:ascii="Aptos Narrow" w:hAnsi="Aptos Narrow"/>
-                <w:color w:val="000000"/>
-              </w:rPr>
-              <w:t>code</w:t>
-            </w:r>
-            <w:proofErr w:type="spellEnd"/>
-            <w:r>
-              <w:rPr>
-                <w:rFonts w:ascii="Aptos Narrow" w:hAnsi="Aptos Narrow"/>
-                <w:color w:val="000000"/>
-              </w:rPr>
-              <w:t>[</w:t>
-            </w:r>
-            <w:proofErr w:type="gramEnd"/>
-            <w:r>
-              <w:rPr>
-                <w:rFonts w:ascii="Aptos Narrow" w:hAnsi="Aptos Narrow"/>
-                <w:color w:val="000000"/>
-              </w:rPr>
-              <w:t>4] }}</w:t>
+            <w:r>
+              <w:rPr>
+                <w:rFonts w:ascii="Aptos Narrow" w:hAnsi="Aptos Narrow"/>
+                <w:color w:val="000000"/>
+              </w:rPr>
+              <w:t>{{ ad.code[4] }}</w:t>
             </w:r>
           </w:p>
         </w:tc>
@@ -4170,53 +2514,12 @@
                 <w:sz w:val="14"/>
               </w:rPr>
             </w:pPr>
-            <w:proofErr w:type="gramStart"/>
-            <w:r>
-              <w:rPr>
-                <w:rFonts w:ascii="Aptos Narrow" w:hAnsi="Aptos Narrow"/>
-                <w:color w:val="000000"/>
-              </w:rPr>
-              <w:t xml:space="preserve">{{ </w:t>
-            </w:r>
-            <w:proofErr w:type="spellStart"/>
-            <w:r>
-              <w:rPr>
-                <w:rFonts w:ascii="Aptos Narrow" w:hAnsi="Aptos Narrow"/>
-                <w:color w:val="000000"/>
-              </w:rPr>
-              <w:t>ad</w:t>
-            </w:r>
-            <w:proofErr w:type="gramEnd"/>
-            <w:r>
-              <w:rPr>
-                <w:rFonts w:ascii="Aptos Narrow" w:hAnsi="Aptos Narrow"/>
-                <w:color w:val="000000"/>
-              </w:rPr>
-              <w:t>.</w:t>
-            </w:r>
-            <w:proofErr w:type="gramStart"/>
-            <w:r>
-              <w:rPr>
-                <w:rFonts w:ascii="Aptos Narrow" w:hAnsi="Aptos Narrow"/>
-                <w:color w:val="000000"/>
-              </w:rPr>
-              <w:t>score</w:t>
-            </w:r>
-            <w:proofErr w:type="spellEnd"/>
-            <w:r>
-              <w:rPr>
-                <w:rFonts w:ascii="Aptos Narrow" w:hAnsi="Aptos Narrow"/>
-                <w:color w:val="000000"/>
-              </w:rPr>
-              <w:t>[</w:t>
-            </w:r>
-            <w:proofErr w:type="gramEnd"/>
-            <w:r>
-              <w:rPr>
-                <w:rFonts w:ascii="Aptos Narrow" w:hAnsi="Aptos Narrow"/>
-                <w:color w:val="000000"/>
-              </w:rPr>
-              <w:t>4][0] }}</w:t>
+            <w:r>
+              <w:rPr>
+                <w:rFonts w:ascii="Aptos Narrow" w:hAnsi="Aptos Narrow"/>
+                <w:color w:val="000000"/>
+              </w:rPr>
+              <w:t>{{ ad.score[4][0] }}</w:t>
             </w:r>
           </w:p>
         </w:tc>
@@ -4234,53 +2537,12 @@
                 <w:sz w:val="14"/>
               </w:rPr>
             </w:pPr>
-            <w:proofErr w:type="gramStart"/>
-            <w:r>
-              <w:rPr>
-                <w:rFonts w:ascii="Aptos Narrow" w:hAnsi="Aptos Narrow"/>
-                <w:color w:val="000000"/>
-              </w:rPr>
-              <w:t xml:space="preserve">{{ </w:t>
-            </w:r>
-            <w:proofErr w:type="spellStart"/>
-            <w:r>
-              <w:rPr>
-                <w:rFonts w:ascii="Aptos Narrow" w:hAnsi="Aptos Narrow"/>
-                <w:color w:val="000000"/>
-              </w:rPr>
-              <w:t>ad</w:t>
-            </w:r>
-            <w:proofErr w:type="gramEnd"/>
-            <w:r>
-              <w:rPr>
-                <w:rFonts w:ascii="Aptos Narrow" w:hAnsi="Aptos Narrow"/>
-                <w:color w:val="000000"/>
-              </w:rPr>
-              <w:t>.</w:t>
-            </w:r>
-            <w:proofErr w:type="gramStart"/>
-            <w:r>
-              <w:rPr>
-                <w:rFonts w:ascii="Aptos Narrow" w:hAnsi="Aptos Narrow"/>
-                <w:color w:val="000000"/>
-              </w:rPr>
-              <w:t>score</w:t>
-            </w:r>
-            <w:proofErr w:type="spellEnd"/>
-            <w:r>
-              <w:rPr>
-                <w:rFonts w:ascii="Aptos Narrow" w:hAnsi="Aptos Narrow"/>
-                <w:color w:val="000000"/>
-              </w:rPr>
-              <w:t>[</w:t>
-            </w:r>
-            <w:proofErr w:type="gramEnd"/>
-            <w:r>
-              <w:rPr>
-                <w:rFonts w:ascii="Aptos Narrow" w:hAnsi="Aptos Narrow"/>
-                <w:color w:val="000000"/>
-              </w:rPr>
-              <w:t>4][1] }}</w:t>
+            <w:r>
+              <w:rPr>
+                <w:rFonts w:ascii="Aptos Narrow" w:hAnsi="Aptos Narrow"/>
+                <w:color w:val="000000"/>
+              </w:rPr>
+              <w:t>{{ ad.score[4][1] }}</w:t>
             </w:r>
           </w:p>
         </w:tc>
@@ -4298,53 +2560,12 @@
                 <w:sz w:val="14"/>
               </w:rPr>
             </w:pPr>
-            <w:proofErr w:type="gramStart"/>
-            <w:r>
-              <w:rPr>
-                <w:rFonts w:ascii="Aptos Narrow" w:hAnsi="Aptos Narrow"/>
-                <w:color w:val="000000"/>
-              </w:rPr>
-              <w:t xml:space="preserve">{{ </w:t>
-            </w:r>
-            <w:proofErr w:type="spellStart"/>
-            <w:r>
-              <w:rPr>
-                <w:rFonts w:ascii="Aptos Narrow" w:hAnsi="Aptos Narrow"/>
-                <w:color w:val="000000"/>
-              </w:rPr>
-              <w:t>ad</w:t>
-            </w:r>
-            <w:proofErr w:type="gramEnd"/>
-            <w:r>
-              <w:rPr>
-                <w:rFonts w:ascii="Aptos Narrow" w:hAnsi="Aptos Narrow"/>
-                <w:color w:val="000000"/>
-              </w:rPr>
-              <w:t>.</w:t>
-            </w:r>
-            <w:proofErr w:type="gramStart"/>
-            <w:r>
-              <w:rPr>
-                <w:rFonts w:ascii="Aptos Narrow" w:hAnsi="Aptos Narrow"/>
-                <w:color w:val="000000"/>
-              </w:rPr>
-              <w:t>score</w:t>
-            </w:r>
-            <w:proofErr w:type="spellEnd"/>
-            <w:r>
-              <w:rPr>
-                <w:rFonts w:ascii="Aptos Narrow" w:hAnsi="Aptos Narrow"/>
-                <w:color w:val="000000"/>
-              </w:rPr>
-              <w:t>[</w:t>
-            </w:r>
-            <w:proofErr w:type="gramEnd"/>
-            <w:r>
-              <w:rPr>
-                <w:rFonts w:ascii="Aptos Narrow" w:hAnsi="Aptos Narrow"/>
-                <w:color w:val="000000"/>
-              </w:rPr>
-              <w:t>4][2] }}</w:t>
+            <w:r>
+              <w:rPr>
+                <w:rFonts w:ascii="Aptos Narrow" w:hAnsi="Aptos Narrow"/>
+                <w:color w:val="000000"/>
+              </w:rPr>
+              <w:t>{{ ad.score[4][2] }}</w:t>
             </w:r>
           </w:p>
         </w:tc>
@@ -4363,53 +2584,12 @@
                 <w:sz w:val="14"/>
               </w:rPr>
             </w:pPr>
-            <w:proofErr w:type="gramStart"/>
-            <w:r>
-              <w:rPr>
-                <w:rFonts w:ascii="Aptos Narrow" w:hAnsi="Aptos Narrow"/>
-                <w:color w:val="000000"/>
-              </w:rPr>
-              <w:t xml:space="preserve">{{ </w:t>
-            </w:r>
-            <w:proofErr w:type="spellStart"/>
-            <w:r>
-              <w:rPr>
-                <w:rFonts w:ascii="Aptos Narrow" w:hAnsi="Aptos Narrow"/>
-                <w:color w:val="000000"/>
-              </w:rPr>
-              <w:t>ad</w:t>
-            </w:r>
-            <w:proofErr w:type="gramEnd"/>
-            <w:r>
-              <w:rPr>
-                <w:rFonts w:ascii="Aptos Narrow" w:hAnsi="Aptos Narrow"/>
-                <w:color w:val="000000"/>
-              </w:rPr>
-              <w:t>.</w:t>
-            </w:r>
-            <w:proofErr w:type="gramStart"/>
-            <w:r>
-              <w:rPr>
-                <w:rFonts w:ascii="Aptos Narrow" w:hAnsi="Aptos Narrow"/>
-                <w:color w:val="000000"/>
-              </w:rPr>
-              <w:t>score</w:t>
-            </w:r>
-            <w:proofErr w:type="spellEnd"/>
-            <w:r>
-              <w:rPr>
-                <w:rFonts w:ascii="Aptos Narrow" w:hAnsi="Aptos Narrow"/>
-                <w:color w:val="000000"/>
-              </w:rPr>
-              <w:t>[</w:t>
-            </w:r>
-            <w:proofErr w:type="gramEnd"/>
-            <w:r>
-              <w:rPr>
-                <w:rFonts w:ascii="Aptos Narrow" w:hAnsi="Aptos Narrow"/>
-                <w:color w:val="000000"/>
-              </w:rPr>
-              <w:t>4][3] }}</w:t>
+            <w:r>
+              <w:rPr>
+                <w:rFonts w:ascii="Aptos Narrow" w:hAnsi="Aptos Narrow"/>
+                <w:color w:val="000000"/>
+              </w:rPr>
+              <w:t>{{ ad.score[4][3] }}</w:t>
             </w:r>
           </w:p>
         </w:tc>
@@ -4427,53 +2607,12 @@
                 <w:sz w:val="14"/>
               </w:rPr>
             </w:pPr>
-            <w:proofErr w:type="gramStart"/>
-            <w:r>
-              <w:rPr>
-                <w:rFonts w:ascii="Aptos Narrow" w:hAnsi="Aptos Narrow"/>
-                <w:color w:val="000000"/>
-              </w:rPr>
-              <w:t xml:space="preserve">{{ </w:t>
-            </w:r>
-            <w:proofErr w:type="spellStart"/>
-            <w:r>
-              <w:rPr>
-                <w:rFonts w:ascii="Aptos Narrow" w:hAnsi="Aptos Narrow"/>
-                <w:color w:val="000000"/>
-              </w:rPr>
-              <w:t>ad</w:t>
-            </w:r>
-            <w:proofErr w:type="gramEnd"/>
-            <w:r>
-              <w:rPr>
-                <w:rFonts w:ascii="Aptos Narrow" w:hAnsi="Aptos Narrow"/>
-                <w:color w:val="000000"/>
-              </w:rPr>
-              <w:t>.</w:t>
-            </w:r>
-            <w:proofErr w:type="gramStart"/>
-            <w:r>
-              <w:rPr>
-                <w:rFonts w:ascii="Aptos Narrow" w:hAnsi="Aptos Narrow"/>
-                <w:color w:val="000000"/>
-              </w:rPr>
-              <w:t>score</w:t>
-            </w:r>
-            <w:proofErr w:type="spellEnd"/>
-            <w:r>
-              <w:rPr>
-                <w:rFonts w:ascii="Aptos Narrow" w:hAnsi="Aptos Narrow"/>
-                <w:color w:val="000000"/>
-              </w:rPr>
-              <w:t>[</w:t>
-            </w:r>
-            <w:proofErr w:type="gramEnd"/>
-            <w:r>
-              <w:rPr>
-                <w:rFonts w:ascii="Aptos Narrow" w:hAnsi="Aptos Narrow"/>
-                <w:color w:val="000000"/>
-              </w:rPr>
-              <w:t>4][4] }}</w:t>
+            <w:r>
+              <w:rPr>
+                <w:rFonts w:ascii="Aptos Narrow" w:hAnsi="Aptos Narrow"/>
+                <w:color w:val="000000"/>
+              </w:rPr>
+              <w:t>{{ ad.score[4][4] }}</w:t>
             </w:r>
           </w:p>
         </w:tc>
@@ -4492,53 +2631,12 @@
                 <w:sz w:val="14"/>
               </w:rPr>
             </w:pPr>
-            <w:proofErr w:type="gramStart"/>
-            <w:r>
-              <w:rPr>
-                <w:rFonts w:ascii="Aptos Narrow" w:hAnsi="Aptos Narrow"/>
-                <w:color w:val="000000"/>
-              </w:rPr>
-              <w:t xml:space="preserve">{{ </w:t>
-            </w:r>
-            <w:proofErr w:type="spellStart"/>
-            <w:r>
-              <w:rPr>
-                <w:rFonts w:ascii="Aptos Narrow" w:hAnsi="Aptos Narrow"/>
-                <w:color w:val="000000"/>
-              </w:rPr>
-              <w:t>ad</w:t>
-            </w:r>
-            <w:proofErr w:type="gramEnd"/>
-            <w:r>
-              <w:rPr>
-                <w:rFonts w:ascii="Aptos Narrow" w:hAnsi="Aptos Narrow"/>
-                <w:color w:val="000000"/>
-              </w:rPr>
-              <w:t>.</w:t>
-            </w:r>
-            <w:proofErr w:type="gramStart"/>
-            <w:r>
-              <w:rPr>
-                <w:rFonts w:ascii="Aptos Narrow" w:hAnsi="Aptos Narrow"/>
-                <w:color w:val="000000"/>
-              </w:rPr>
-              <w:t>score</w:t>
-            </w:r>
-            <w:proofErr w:type="spellEnd"/>
-            <w:r>
-              <w:rPr>
-                <w:rFonts w:ascii="Aptos Narrow" w:hAnsi="Aptos Narrow"/>
-                <w:color w:val="000000"/>
-              </w:rPr>
-              <w:t>[</w:t>
-            </w:r>
-            <w:proofErr w:type="gramEnd"/>
-            <w:r>
-              <w:rPr>
-                <w:rFonts w:ascii="Aptos Narrow" w:hAnsi="Aptos Narrow"/>
-                <w:color w:val="000000"/>
-              </w:rPr>
-              <w:t>4][5] }}</w:t>
+            <w:r>
+              <w:rPr>
+                <w:rFonts w:ascii="Aptos Narrow" w:hAnsi="Aptos Narrow"/>
+                <w:color w:val="000000"/>
+              </w:rPr>
+              <w:t>{{ ad.score[4][5] }}</w:t>
             </w:r>
           </w:p>
         </w:tc>
@@ -4557,53 +2655,12 @@
                 <w:sz w:val="14"/>
               </w:rPr>
             </w:pPr>
-            <w:proofErr w:type="gramStart"/>
-            <w:r>
-              <w:rPr>
-                <w:rFonts w:ascii="Aptos Narrow" w:hAnsi="Aptos Narrow"/>
-                <w:color w:val="000000"/>
-              </w:rPr>
-              <w:t xml:space="preserve">{{ </w:t>
-            </w:r>
-            <w:proofErr w:type="spellStart"/>
-            <w:r>
-              <w:rPr>
-                <w:rFonts w:ascii="Aptos Narrow" w:hAnsi="Aptos Narrow"/>
-                <w:color w:val="000000"/>
-              </w:rPr>
-              <w:t>ad</w:t>
-            </w:r>
-            <w:proofErr w:type="gramEnd"/>
-            <w:r>
-              <w:rPr>
-                <w:rFonts w:ascii="Aptos Narrow" w:hAnsi="Aptos Narrow"/>
-                <w:color w:val="000000"/>
-              </w:rPr>
-              <w:t>.</w:t>
-            </w:r>
-            <w:proofErr w:type="gramStart"/>
-            <w:r>
-              <w:rPr>
-                <w:rFonts w:ascii="Aptos Narrow" w:hAnsi="Aptos Narrow"/>
-                <w:color w:val="000000"/>
-              </w:rPr>
-              <w:t>score</w:t>
-            </w:r>
-            <w:proofErr w:type="spellEnd"/>
-            <w:r>
-              <w:rPr>
-                <w:rFonts w:ascii="Aptos Narrow" w:hAnsi="Aptos Narrow"/>
-                <w:color w:val="000000"/>
-              </w:rPr>
-              <w:t>[</w:t>
-            </w:r>
-            <w:proofErr w:type="gramEnd"/>
-            <w:r>
-              <w:rPr>
-                <w:rFonts w:ascii="Aptos Narrow" w:hAnsi="Aptos Narrow"/>
-                <w:color w:val="000000"/>
-              </w:rPr>
-              <w:t>4][6] }}</w:t>
+            <w:r>
+              <w:rPr>
+                <w:rFonts w:ascii="Aptos Narrow" w:hAnsi="Aptos Narrow"/>
+                <w:color w:val="000000"/>
+              </w:rPr>
+              <w:t>{{ ad.score[4][6] }}</w:t>
             </w:r>
           </w:p>
         </w:tc>
@@ -4621,7 +2678,6 @@
                 <w:sz w:val="14"/>
               </w:rPr>
             </w:pPr>
-            <w:proofErr w:type="gramStart"/>
             <w:r>
               <w:rPr>
                 <w:rFonts w:ascii="Aptos Narrow" w:hAnsi="Aptos Narrow"/>
@@ -4640,7 +2696,6 @@
               </w:rPr>
               <w:t xml:space="preserve"> </w:t>
             </w:r>
-            <w:proofErr w:type="spellStart"/>
             <w:r>
               <w:rPr>
                 <w:rFonts w:ascii="Aptos Narrow" w:hAnsi="Aptos Narrow"/>
@@ -4648,9 +2703,8 @@
                 <w:spacing w:val="-2"/>
                 <w:w w:val="115"/>
               </w:rPr>
-              <w:t>ad</w:t>
-            </w:r>
-            <w:proofErr w:type="gramEnd"/>
+              <w:t>ad.eval_score [4]</w:t>
+            </w:r>
             <w:r>
               <w:rPr>
                 <w:rFonts w:ascii="Aptos Narrow" w:hAnsi="Aptos Narrow"/>
@@ -4658,9 +2712,8 @@
                 <w:spacing w:val="-2"/>
                 <w:w w:val="115"/>
               </w:rPr>
-              <w:t>.eval_score</w:t>
-            </w:r>
-            <w:proofErr w:type="spellEnd"/>
+              <w:t xml:space="preserve"> </w:t>
+            </w:r>
             <w:r>
               <w:rPr>
                 <w:rFonts w:ascii="Aptos Narrow" w:hAnsi="Aptos Narrow"/>
@@ -4668,24 +2721,6 @@
                 <w:spacing w:val="-2"/>
                 <w:w w:val="115"/>
               </w:rPr>
-              <w:t xml:space="preserve"> [4]</w:t>
-            </w:r>
-            <w:r>
-              <w:rPr>
-                <w:rFonts w:ascii="Aptos Narrow" w:hAnsi="Aptos Narrow"/>
-                <w:bCs/>
-                <w:spacing w:val="-2"/>
-                <w:w w:val="115"/>
-              </w:rPr>
-              <w:t xml:space="preserve"> </w:t>
-            </w:r>
-            <w:r>
-              <w:rPr>
-                <w:rFonts w:ascii="Aptos Narrow" w:hAnsi="Aptos Narrow"/>
-                <w:bCs/>
-                <w:spacing w:val="-2"/>
-                <w:w w:val="115"/>
-              </w:rPr>
               <w:t>}}</w:t>
             </w:r>
           </w:p>
@@ -4704,53 +2739,12 @@
                 <w:sz w:val="14"/>
               </w:rPr>
             </w:pPr>
-            <w:proofErr w:type="gramStart"/>
-            <w:r>
-              <w:rPr>
-                <w:rFonts w:ascii="Aptos Narrow" w:hAnsi="Aptos Narrow"/>
-                <w:color w:val="000000"/>
-              </w:rPr>
-              <w:t xml:space="preserve">{{ </w:t>
-            </w:r>
-            <w:proofErr w:type="spellStart"/>
-            <w:r>
-              <w:rPr>
-                <w:rFonts w:ascii="Aptos Narrow" w:hAnsi="Aptos Narrow"/>
-                <w:color w:val="000000"/>
-              </w:rPr>
-              <w:t>ad</w:t>
-            </w:r>
-            <w:proofErr w:type="gramEnd"/>
-            <w:r>
-              <w:rPr>
-                <w:rFonts w:ascii="Aptos Narrow" w:hAnsi="Aptos Narrow"/>
-                <w:color w:val="000000"/>
-              </w:rPr>
-              <w:t>.total_</w:t>
-            </w:r>
-            <w:proofErr w:type="gramStart"/>
-            <w:r>
-              <w:rPr>
-                <w:rFonts w:ascii="Aptos Narrow" w:hAnsi="Aptos Narrow"/>
-                <w:color w:val="000000"/>
-              </w:rPr>
-              <w:t>score</w:t>
-            </w:r>
-            <w:proofErr w:type="spellEnd"/>
-            <w:r>
-              <w:rPr>
-                <w:rFonts w:ascii="Aptos Narrow" w:hAnsi="Aptos Narrow"/>
-                <w:color w:val="000000"/>
-              </w:rPr>
-              <w:t>[</w:t>
-            </w:r>
-            <w:proofErr w:type="gramEnd"/>
-            <w:r>
-              <w:rPr>
-                <w:rFonts w:ascii="Aptos Narrow" w:hAnsi="Aptos Narrow"/>
-                <w:color w:val="000000"/>
-              </w:rPr>
-              <w:t>4] }}</w:t>
+            <w:r>
+              <w:rPr>
+                <w:rFonts w:ascii="Aptos Narrow" w:hAnsi="Aptos Narrow"/>
+                <w:color w:val="000000"/>
+              </w:rPr>
+              <w:t>{{ ad.total_score[4] }}</w:t>
             </w:r>
           </w:p>
         </w:tc>
@@ -4797,53 +2791,12 @@
                 <w:sz w:val="14"/>
               </w:rPr>
             </w:pPr>
-            <w:proofErr w:type="gramStart"/>
-            <w:r>
-              <w:rPr>
-                <w:rFonts w:ascii="Aptos Narrow" w:hAnsi="Aptos Narrow"/>
-                <w:color w:val="000000"/>
-              </w:rPr>
-              <w:t xml:space="preserve">{{ </w:t>
-            </w:r>
-            <w:proofErr w:type="spellStart"/>
-            <w:r>
-              <w:rPr>
-                <w:rFonts w:ascii="Aptos Narrow" w:hAnsi="Aptos Narrow"/>
-                <w:color w:val="000000"/>
-              </w:rPr>
-              <w:t>ad</w:t>
-            </w:r>
-            <w:proofErr w:type="gramEnd"/>
-            <w:r>
-              <w:rPr>
-                <w:rFonts w:ascii="Aptos Narrow" w:hAnsi="Aptos Narrow"/>
-                <w:color w:val="000000"/>
-              </w:rPr>
-              <w:t>.</w:t>
-            </w:r>
-            <w:proofErr w:type="gramStart"/>
-            <w:r>
-              <w:rPr>
-                <w:rFonts w:ascii="Aptos Narrow" w:hAnsi="Aptos Narrow"/>
-                <w:color w:val="000000"/>
-              </w:rPr>
-              <w:t>code</w:t>
-            </w:r>
-            <w:proofErr w:type="spellEnd"/>
-            <w:r>
-              <w:rPr>
-                <w:rFonts w:ascii="Aptos Narrow" w:hAnsi="Aptos Narrow"/>
-                <w:color w:val="000000"/>
-              </w:rPr>
-              <w:t>[</w:t>
-            </w:r>
-            <w:proofErr w:type="gramEnd"/>
-            <w:r>
-              <w:rPr>
-                <w:rFonts w:ascii="Aptos Narrow" w:hAnsi="Aptos Narrow"/>
-                <w:color w:val="000000"/>
-              </w:rPr>
-              <w:t>5] }}</w:t>
+            <w:r>
+              <w:rPr>
+                <w:rFonts w:ascii="Aptos Narrow" w:hAnsi="Aptos Narrow"/>
+                <w:color w:val="000000"/>
+              </w:rPr>
+              <w:t>{{ ad.code[5] }}</w:t>
             </w:r>
           </w:p>
         </w:tc>
@@ -4861,53 +2814,12 @@
                 <w:sz w:val="14"/>
               </w:rPr>
             </w:pPr>
-            <w:proofErr w:type="gramStart"/>
-            <w:r>
-              <w:rPr>
-                <w:rFonts w:ascii="Aptos Narrow" w:hAnsi="Aptos Narrow"/>
-                <w:color w:val="000000"/>
-              </w:rPr>
-              <w:t xml:space="preserve">{{ </w:t>
-            </w:r>
-            <w:proofErr w:type="spellStart"/>
-            <w:r>
-              <w:rPr>
-                <w:rFonts w:ascii="Aptos Narrow" w:hAnsi="Aptos Narrow"/>
-                <w:color w:val="000000"/>
-              </w:rPr>
-              <w:t>ad</w:t>
-            </w:r>
-            <w:proofErr w:type="gramEnd"/>
-            <w:r>
-              <w:rPr>
-                <w:rFonts w:ascii="Aptos Narrow" w:hAnsi="Aptos Narrow"/>
-                <w:color w:val="000000"/>
-              </w:rPr>
-              <w:t>.</w:t>
-            </w:r>
-            <w:proofErr w:type="gramStart"/>
-            <w:r>
-              <w:rPr>
-                <w:rFonts w:ascii="Aptos Narrow" w:hAnsi="Aptos Narrow"/>
-                <w:color w:val="000000"/>
-              </w:rPr>
-              <w:t>score</w:t>
-            </w:r>
-            <w:proofErr w:type="spellEnd"/>
-            <w:r>
-              <w:rPr>
-                <w:rFonts w:ascii="Aptos Narrow" w:hAnsi="Aptos Narrow"/>
-                <w:color w:val="000000"/>
-              </w:rPr>
-              <w:t>[</w:t>
-            </w:r>
-            <w:proofErr w:type="gramEnd"/>
-            <w:r>
-              <w:rPr>
-                <w:rFonts w:ascii="Aptos Narrow" w:hAnsi="Aptos Narrow"/>
-                <w:color w:val="000000"/>
-              </w:rPr>
-              <w:t>5][0] }}</w:t>
+            <w:r>
+              <w:rPr>
+                <w:rFonts w:ascii="Aptos Narrow" w:hAnsi="Aptos Narrow"/>
+                <w:color w:val="000000"/>
+              </w:rPr>
+              <w:t>{{ ad.score[5][0] }}</w:t>
             </w:r>
           </w:p>
         </w:tc>
@@ -4925,53 +2837,12 @@
                 <w:sz w:val="14"/>
               </w:rPr>
             </w:pPr>
-            <w:proofErr w:type="gramStart"/>
-            <w:r>
-              <w:rPr>
-                <w:rFonts w:ascii="Aptos Narrow" w:hAnsi="Aptos Narrow"/>
-                <w:color w:val="000000"/>
-              </w:rPr>
-              <w:t xml:space="preserve">{{ </w:t>
-            </w:r>
-            <w:proofErr w:type="spellStart"/>
-            <w:r>
-              <w:rPr>
-                <w:rFonts w:ascii="Aptos Narrow" w:hAnsi="Aptos Narrow"/>
-                <w:color w:val="000000"/>
-              </w:rPr>
-              <w:t>ad</w:t>
-            </w:r>
-            <w:proofErr w:type="gramEnd"/>
-            <w:r>
-              <w:rPr>
-                <w:rFonts w:ascii="Aptos Narrow" w:hAnsi="Aptos Narrow"/>
-                <w:color w:val="000000"/>
-              </w:rPr>
-              <w:t>.</w:t>
-            </w:r>
-            <w:proofErr w:type="gramStart"/>
-            <w:r>
-              <w:rPr>
-                <w:rFonts w:ascii="Aptos Narrow" w:hAnsi="Aptos Narrow"/>
-                <w:color w:val="000000"/>
-              </w:rPr>
-              <w:t>score</w:t>
-            </w:r>
-            <w:proofErr w:type="spellEnd"/>
-            <w:r>
-              <w:rPr>
-                <w:rFonts w:ascii="Aptos Narrow" w:hAnsi="Aptos Narrow"/>
-                <w:color w:val="000000"/>
-              </w:rPr>
-              <w:t>[</w:t>
-            </w:r>
-            <w:proofErr w:type="gramEnd"/>
-            <w:r>
-              <w:rPr>
-                <w:rFonts w:ascii="Aptos Narrow" w:hAnsi="Aptos Narrow"/>
-                <w:color w:val="000000"/>
-              </w:rPr>
-              <w:t>5][1] }}</w:t>
+            <w:r>
+              <w:rPr>
+                <w:rFonts w:ascii="Aptos Narrow" w:hAnsi="Aptos Narrow"/>
+                <w:color w:val="000000"/>
+              </w:rPr>
+              <w:t>{{ ad.score[5][1] }}</w:t>
             </w:r>
           </w:p>
         </w:tc>
@@ -4989,53 +2860,12 @@
                 <w:sz w:val="14"/>
               </w:rPr>
             </w:pPr>
-            <w:proofErr w:type="gramStart"/>
-            <w:r>
-              <w:rPr>
-                <w:rFonts w:ascii="Aptos Narrow" w:hAnsi="Aptos Narrow"/>
-                <w:color w:val="000000"/>
-              </w:rPr>
-              <w:t xml:space="preserve">{{ </w:t>
-            </w:r>
-            <w:proofErr w:type="spellStart"/>
-            <w:r>
-              <w:rPr>
-                <w:rFonts w:ascii="Aptos Narrow" w:hAnsi="Aptos Narrow"/>
-                <w:color w:val="000000"/>
-              </w:rPr>
-              <w:t>ad</w:t>
-            </w:r>
-            <w:proofErr w:type="gramEnd"/>
-            <w:r>
-              <w:rPr>
-                <w:rFonts w:ascii="Aptos Narrow" w:hAnsi="Aptos Narrow"/>
-                <w:color w:val="000000"/>
-              </w:rPr>
-              <w:t>.</w:t>
-            </w:r>
-            <w:proofErr w:type="gramStart"/>
-            <w:r>
-              <w:rPr>
-                <w:rFonts w:ascii="Aptos Narrow" w:hAnsi="Aptos Narrow"/>
-                <w:color w:val="000000"/>
-              </w:rPr>
-              <w:t>score</w:t>
-            </w:r>
-            <w:proofErr w:type="spellEnd"/>
-            <w:r>
-              <w:rPr>
-                <w:rFonts w:ascii="Aptos Narrow" w:hAnsi="Aptos Narrow"/>
-                <w:color w:val="000000"/>
-              </w:rPr>
-              <w:t>[</w:t>
-            </w:r>
-            <w:proofErr w:type="gramEnd"/>
-            <w:r>
-              <w:rPr>
-                <w:rFonts w:ascii="Aptos Narrow" w:hAnsi="Aptos Narrow"/>
-                <w:color w:val="000000"/>
-              </w:rPr>
-              <w:t>5][2] }}</w:t>
+            <w:r>
+              <w:rPr>
+                <w:rFonts w:ascii="Aptos Narrow" w:hAnsi="Aptos Narrow"/>
+                <w:color w:val="000000"/>
+              </w:rPr>
+              <w:t>{{ ad.score[5][2] }}</w:t>
             </w:r>
           </w:p>
         </w:tc>
@@ -5054,53 +2884,12 @@
                 <w:sz w:val="14"/>
               </w:rPr>
             </w:pPr>
-            <w:proofErr w:type="gramStart"/>
-            <w:r>
-              <w:rPr>
-                <w:rFonts w:ascii="Aptos Narrow" w:hAnsi="Aptos Narrow"/>
-                <w:color w:val="000000"/>
-              </w:rPr>
-              <w:t xml:space="preserve">{{ </w:t>
-            </w:r>
-            <w:proofErr w:type="spellStart"/>
-            <w:r>
-              <w:rPr>
-                <w:rFonts w:ascii="Aptos Narrow" w:hAnsi="Aptos Narrow"/>
-                <w:color w:val="000000"/>
-              </w:rPr>
-              <w:t>ad</w:t>
-            </w:r>
-            <w:proofErr w:type="gramEnd"/>
-            <w:r>
-              <w:rPr>
-                <w:rFonts w:ascii="Aptos Narrow" w:hAnsi="Aptos Narrow"/>
-                <w:color w:val="000000"/>
-              </w:rPr>
-              <w:t>.</w:t>
-            </w:r>
-            <w:proofErr w:type="gramStart"/>
-            <w:r>
-              <w:rPr>
-                <w:rFonts w:ascii="Aptos Narrow" w:hAnsi="Aptos Narrow"/>
-                <w:color w:val="000000"/>
-              </w:rPr>
-              <w:t>score</w:t>
-            </w:r>
-            <w:proofErr w:type="spellEnd"/>
-            <w:r>
-              <w:rPr>
-                <w:rFonts w:ascii="Aptos Narrow" w:hAnsi="Aptos Narrow"/>
-                <w:color w:val="000000"/>
-              </w:rPr>
-              <w:t>[</w:t>
-            </w:r>
-            <w:proofErr w:type="gramEnd"/>
-            <w:r>
-              <w:rPr>
-                <w:rFonts w:ascii="Aptos Narrow" w:hAnsi="Aptos Narrow"/>
-                <w:color w:val="000000"/>
-              </w:rPr>
-              <w:t>5][3] }}</w:t>
+            <w:r>
+              <w:rPr>
+                <w:rFonts w:ascii="Aptos Narrow" w:hAnsi="Aptos Narrow"/>
+                <w:color w:val="000000"/>
+              </w:rPr>
+              <w:t>{{ ad.score[5][3] }}</w:t>
             </w:r>
           </w:p>
         </w:tc>
@@ -5118,53 +2907,12 @@
                 <w:sz w:val="14"/>
               </w:rPr>
             </w:pPr>
-            <w:proofErr w:type="gramStart"/>
-            <w:r>
-              <w:rPr>
-                <w:rFonts w:ascii="Aptos Narrow" w:hAnsi="Aptos Narrow"/>
-                <w:color w:val="000000"/>
-              </w:rPr>
-              <w:t xml:space="preserve">{{ </w:t>
-            </w:r>
-            <w:proofErr w:type="spellStart"/>
-            <w:r>
-              <w:rPr>
-                <w:rFonts w:ascii="Aptos Narrow" w:hAnsi="Aptos Narrow"/>
-                <w:color w:val="000000"/>
-              </w:rPr>
-              <w:t>ad</w:t>
-            </w:r>
-            <w:proofErr w:type="gramEnd"/>
-            <w:r>
-              <w:rPr>
-                <w:rFonts w:ascii="Aptos Narrow" w:hAnsi="Aptos Narrow"/>
-                <w:color w:val="000000"/>
-              </w:rPr>
-              <w:t>.</w:t>
-            </w:r>
-            <w:proofErr w:type="gramStart"/>
-            <w:r>
-              <w:rPr>
-                <w:rFonts w:ascii="Aptos Narrow" w:hAnsi="Aptos Narrow"/>
-                <w:color w:val="000000"/>
-              </w:rPr>
-              <w:t>score</w:t>
-            </w:r>
-            <w:proofErr w:type="spellEnd"/>
-            <w:r>
-              <w:rPr>
-                <w:rFonts w:ascii="Aptos Narrow" w:hAnsi="Aptos Narrow"/>
-                <w:color w:val="000000"/>
-              </w:rPr>
-              <w:t>[</w:t>
-            </w:r>
-            <w:proofErr w:type="gramEnd"/>
-            <w:r>
-              <w:rPr>
-                <w:rFonts w:ascii="Aptos Narrow" w:hAnsi="Aptos Narrow"/>
-                <w:color w:val="000000"/>
-              </w:rPr>
-              <w:t>5][4] }}</w:t>
+            <w:r>
+              <w:rPr>
+                <w:rFonts w:ascii="Aptos Narrow" w:hAnsi="Aptos Narrow"/>
+                <w:color w:val="000000"/>
+              </w:rPr>
+              <w:t>{{ ad.score[5][4] }}</w:t>
             </w:r>
           </w:p>
         </w:tc>
@@ -5183,53 +2931,12 @@
                 <w:sz w:val="14"/>
               </w:rPr>
             </w:pPr>
-            <w:proofErr w:type="gramStart"/>
-            <w:r>
-              <w:rPr>
-                <w:rFonts w:ascii="Aptos Narrow" w:hAnsi="Aptos Narrow"/>
-                <w:color w:val="000000"/>
-              </w:rPr>
-              <w:t xml:space="preserve">{{ </w:t>
-            </w:r>
-            <w:proofErr w:type="spellStart"/>
-            <w:r>
-              <w:rPr>
-                <w:rFonts w:ascii="Aptos Narrow" w:hAnsi="Aptos Narrow"/>
-                <w:color w:val="000000"/>
-              </w:rPr>
-              <w:t>ad</w:t>
-            </w:r>
-            <w:proofErr w:type="gramEnd"/>
-            <w:r>
-              <w:rPr>
-                <w:rFonts w:ascii="Aptos Narrow" w:hAnsi="Aptos Narrow"/>
-                <w:color w:val="000000"/>
-              </w:rPr>
-              <w:t>.</w:t>
-            </w:r>
-            <w:proofErr w:type="gramStart"/>
-            <w:r>
-              <w:rPr>
-                <w:rFonts w:ascii="Aptos Narrow" w:hAnsi="Aptos Narrow"/>
-                <w:color w:val="000000"/>
-              </w:rPr>
-              <w:t>score</w:t>
-            </w:r>
-            <w:proofErr w:type="spellEnd"/>
-            <w:r>
-              <w:rPr>
-                <w:rFonts w:ascii="Aptos Narrow" w:hAnsi="Aptos Narrow"/>
-                <w:color w:val="000000"/>
-              </w:rPr>
-              <w:t>[</w:t>
-            </w:r>
-            <w:proofErr w:type="gramEnd"/>
-            <w:r>
-              <w:rPr>
-                <w:rFonts w:ascii="Aptos Narrow" w:hAnsi="Aptos Narrow"/>
-                <w:color w:val="000000"/>
-              </w:rPr>
-              <w:t>5][5] }}</w:t>
+            <w:r>
+              <w:rPr>
+                <w:rFonts w:ascii="Aptos Narrow" w:hAnsi="Aptos Narrow"/>
+                <w:color w:val="000000"/>
+              </w:rPr>
+              <w:t>{{ ad.score[5][5] }}</w:t>
             </w:r>
           </w:p>
         </w:tc>
@@ -5248,53 +2955,12 @@
                 <w:sz w:val="14"/>
               </w:rPr>
             </w:pPr>
-            <w:proofErr w:type="gramStart"/>
-            <w:r>
-              <w:rPr>
-                <w:rFonts w:ascii="Aptos Narrow" w:hAnsi="Aptos Narrow"/>
-                <w:color w:val="000000"/>
-              </w:rPr>
-              <w:t xml:space="preserve">{{ </w:t>
-            </w:r>
-            <w:proofErr w:type="spellStart"/>
-            <w:r>
-              <w:rPr>
-                <w:rFonts w:ascii="Aptos Narrow" w:hAnsi="Aptos Narrow"/>
-                <w:color w:val="000000"/>
-              </w:rPr>
-              <w:t>ad</w:t>
-            </w:r>
-            <w:proofErr w:type="gramEnd"/>
-            <w:r>
-              <w:rPr>
-                <w:rFonts w:ascii="Aptos Narrow" w:hAnsi="Aptos Narrow"/>
-                <w:color w:val="000000"/>
-              </w:rPr>
-              <w:t>.</w:t>
-            </w:r>
-            <w:proofErr w:type="gramStart"/>
-            <w:r>
-              <w:rPr>
-                <w:rFonts w:ascii="Aptos Narrow" w:hAnsi="Aptos Narrow"/>
-                <w:color w:val="000000"/>
-              </w:rPr>
-              <w:t>score</w:t>
-            </w:r>
-            <w:proofErr w:type="spellEnd"/>
-            <w:r>
-              <w:rPr>
-                <w:rFonts w:ascii="Aptos Narrow" w:hAnsi="Aptos Narrow"/>
-                <w:color w:val="000000"/>
-              </w:rPr>
-              <w:t>[</w:t>
-            </w:r>
-            <w:proofErr w:type="gramEnd"/>
-            <w:r>
-              <w:rPr>
-                <w:rFonts w:ascii="Aptos Narrow" w:hAnsi="Aptos Narrow"/>
-                <w:color w:val="000000"/>
-              </w:rPr>
-              <w:t>5][6] }}</w:t>
+            <w:r>
+              <w:rPr>
+                <w:rFonts w:ascii="Aptos Narrow" w:hAnsi="Aptos Narrow"/>
+                <w:color w:val="000000"/>
+              </w:rPr>
+              <w:t>{{ ad.score[5][6] }}</w:t>
             </w:r>
           </w:p>
         </w:tc>
@@ -5312,7 +2978,6 @@
                 <w:sz w:val="14"/>
               </w:rPr>
             </w:pPr>
-            <w:proofErr w:type="gramStart"/>
             <w:r>
               <w:rPr>
                 <w:rFonts w:ascii="Aptos Narrow" w:hAnsi="Aptos Narrow"/>
@@ -5331,7 +2996,6 @@
               </w:rPr>
               <w:t xml:space="preserve"> </w:t>
             </w:r>
-            <w:proofErr w:type="spellStart"/>
             <w:r>
               <w:rPr>
                 <w:rFonts w:ascii="Aptos Narrow" w:hAnsi="Aptos Narrow"/>
@@ -5339,9 +3003,8 @@
                 <w:spacing w:val="-2"/>
                 <w:w w:val="115"/>
               </w:rPr>
-              <w:t>ad</w:t>
-            </w:r>
-            <w:proofErr w:type="gramEnd"/>
+              <w:t>ad.eval_score [5]</w:t>
+            </w:r>
             <w:r>
               <w:rPr>
                 <w:rFonts w:ascii="Aptos Narrow" w:hAnsi="Aptos Narrow"/>
@@ -5349,9 +3012,8 @@
                 <w:spacing w:val="-2"/>
                 <w:w w:val="115"/>
               </w:rPr>
-              <w:t>.eval_score</w:t>
-            </w:r>
-            <w:proofErr w:type="spellEnd"/>
+              <w:t xml:space="preserve"> </w:t>
+            </w:r>
             <w:r>
               <w:rPr>
                 <w:rFonts w:ascii="Aptos Narrow" w:hAnsi="Aptos Narrow"/>
@@ -5359,24 +3021,6 @@
                 <w:spacing w:val="-2"/>
                 <w:w w:val="115"/>
               </w:rPr>
-              <w:t xml:space="preserve"> [5]</w:t>
-            </w:r>
-            <w:r>
-              <w:rPr>
-                <w:rFonts w:ascii="Aptos Narrow" w:hAnsi="Aptos Narrow"/>
-                <w:bCs/>
-                <w:spacing w:val="-2"/>
-                <w:w w:val="115"/>
-              </w:rPr>
-              <w:t xml:space="preserve"> </w:t>
-            </w:r>
-            <w:r>
-              <w:rPr>
-                <w:rFonts w:ascii="Aptos Narrow" w:hAnsi="Aptos Narrow"/>
-                <w:bCs/>
-                <w:spacing w:val="-2"/>
-                <w:w w:val="115"/>
-              </w:rPr>
               <w:t>}}</w:t>
             </w:r>
           </w:p>
@@ -5395,53 +3039,12 @@
                 <w:sz w:val="14"/>
               </w:rPr>
             </w:pPr>
-            <w:proofErr w:type="gramStart"/>
-            <w:r>
-              <w:rPr>
-                <w:rFonts w:ascii="Aptos Narrow" w:hAnsi="Aptos Narrow"/>
-                <w:color w:val="000000"/>
-              </w:rPr>
-              <w:t xml:space="preserve">{{ </w:t>
-            </w:r>
-            <w:proofErr w:type="spellStart"/>
-            <w:r>
-              <w:rPr>
-                <w:rFonts w:ascii="Aptos Narrow" w:hAnsi="Aptos Narrow"/>
-                <w:color w:val="000000"/>
-              </w:rPr>
-              <w:t>ad</w:t>
-            </w:r>
-            <w:proofErr w:type="gramEnd"/>
-            <w:r>
-              <w:rPr>
-                <w:rFonts w:ascii="Aptos Narrow" w:hAnsi="Aptos Narrow"/>
-                <w:color w:val="000000"/>
-              </w:rPr>
-              <w:t>.total_</w:t>
-            </w:r>
-            <w:proofErr w:type="gramStart"/>
-            <w:r>
-              <w:rPr>
-                <w:rFonts w:ascii="Aptos Narrow" w:hAnsi="Aptos Narrow"/>
-                <w:color w:val="000000"/>
-              </w:rPr>
-              <w:t>score</w:t>
-            </w:r>
-            <w:proofErr w:type="spellEnd"/>
-            <w:r>
-              <w:rPr>
-                <w:rFonts w:ascii="Aptos Narrow" w:hAnsi="Aptos Narrow"/>
-                <w:color w:val="000000"/>
-              </w:rPr>
-              <w:t>[</w:t>
-            </w:r>
-            <w:proofErr w:type="gramEnd"/>
-            <w:r>
-              <w:rPr>
-                <w:rFonts w:ascii="Aptos Narrow" w:hAnsi="Aptos Narrow"/>
-                <w:color w:val="000000"/>
-              </w:rPr>
-              <w:t>5] }}</w:t>
+            <w:r>
+              <w:rPr>
+                <w:rFonts w:ascii="Aptos Narrow" w:hAnsi="Aptos Narrow"/>
+                <w:color w:val="000000"/>
+              </w:rPr>
+              <w:t>{{ ad.total_score[5] }}</w:t>
             </w:r>
           </w:p>
         </w:tc>
@@ -5488,53 +3091,12 @@
                 <w:sz w:val="14"/>
               </w:rPr>
             </w:pPr>
-            <w:proofErr w:type="gramStart"/>
-            <w:r>
-              <w:rPr>
-                <w:rFonts w:ascii="Aptos Narrow" w:hAnsi="Aptos Narrow"/>
-                <w:color w:val="000000"/>
-              </w:rPr>
-              <w:t xml:space="preserve">{{ </w:t>
-            </w:r>
-            <w:proofErr w:type="spellStart"/>
-            <w:r>
-              <w:rPr>
-                <w:rFonts w:ascii="Aptos Narrow" w:hAnsi="Aptos Narrow"/>
-                <w:color w:val="000000"/>
-              </w:rPr>
-              <w:t>ad</w:t>
-            </w:r>
-            <w:proofErr w:type="gramEnd"/>
-            <w:r>
-              <w:rPr>
-                <w:rFonts w:ascii="Aptos Narrow" w:hAnsi="Aptos Narrow"/>
-                <w:color w:val="000000"/>
-              </w:rPr>
-              <w:t>.</w:t>
-            </w:r>
-            <w:proofErr w:type="gramStart"/>
-            <w:r>
-              <w:rPr>
-                <w:rFonts w:ascii="Aptos Narrow" w:hAnsi="Aptos Narrow"/>
-                <w:color w:val="000000"/>
-              </w:rPr>
-              <w:t>code</w:t>
-            </w:r>
-            <w:proofErr w:type="spellEnd"/>
-            <w:r>
-              <w:rPr>
-                <w:rFonts w:ascii="Aptos Narrow" w:hAnsi="Aptos Narrow"/>
-                <w:color w:val="000000"/>
-              </w:rPr>
-              <w:t>[</w:t>
-            </w:r>
-            <w:proofErr w:type="gramEnd"/>
-            <w:r>
-              <w:rPr>
-                <w:rFonts w:ascii="Aptos Narrow" w:hAnsi="Aptos Narrow"/>
-                <w:color w:val="000000"/>
-              </w:rPr>
-              <w:t xml:space="preserve">6] </w:t>
+            <w:r>
+              <w:rPr>
+                <w:rFonts w:ascii="Aptos Narrow" w:hAnsi="Aptos Narrow"/>
+                <w:color w:val="000000"/>
+              </w:rPr>
+              <w:t xml:space="preserve">{{ ad.code[6] </w:t>
             </w:r>
             <w:r>
               <w:rPr>
@@ -5560,54 +3122,13 @@
                 <w:sz w:val="14"/>
               </w:rPr>
             </w:pPr>
-            <w:proofErr w:type="gramStart"/>
             <w:r>
               <w:rPr>
                 <w:rFonts w:ascii="Aptos Narrow" w:hAnsi="Aptos Narrow"/>
                 <w:color w:val="000000"/>
               </w:rPr>
               <w:lastRenderedPageBreak/>
-              <w:t xml:space="preserve">{{ </w:t>
-            </w:r>
-            <w:proofErr w:type="spellStart"/>
-            <w:r>
-              <w:rPr>
-                <w:rFonts w:ascii="Aptos Narrow" w:hAnsi="Aptos Narrow"/>
-                <w:color w:val="000000"/>
-              </w:rPr>
-              <w:t>ad</w:t>
-            </w:r>
-            <w:proofErr w:type="gramEnd"/>
-            <w:r>
-              <w:rPr>
-                <w:rFonts w:ascii="Aptos Narrow" w:hAnsi="Aptos Narrow"/>
-                <w:color w:val="000000"/>
-              </w:rPr>
-              <w:t>.</w:t>
-            </w:r>
-            <w:proofErr w:type="gramStart"/>
-            <w:r>
-              <w:rPr>
-                <w:rFonts w:ascii="Aptos Narrow" w:hAnsi="Aptos Narrow"/>
-                <w:color w:val="000000"/>
-              </w:rPr>
-              <w:t>score</w:t>
-            </w:r>
-            <w:proofErr w:type="spellEnd"/>
-            <w:r>
-              <w:rPr>
-                <w:rFonts w:ascii="Aptos Narrow" w:hAnsi="Aptos Narrow"/>
-                <w:color w:val="000000"/>
-              </w:rPr>
-              <w:t>[</w:t>
-            </w:r>
-            <w:proofErr w:type="gramEnd"/>
-            <w:r>
-              <w:rPr>
-                <w:rFonts w:ascii="Aptos Narrow" w:hAnsi="Aptos Narrow"/>
-                <w:color w:val="000000"/>
-              </w:rPr>
-              <w:t>6][0] }}</w:t>
+              <w:t>{{ ad.score[6][0] }}</w:t>
             </w:r>
           </w:p>
         </w:tc>
@@ -5625,53 +3146,12 @@
                 <w:sz w:val="14"/>
               </w:rPr>
             </w:pPr>
-            <w:proofErr w:type="gramStart"/>
-            <w:r>
-              <w:rPr>
-                <w:rFonts w:ascii="Aptos Narrow" w:hAnsi="Aptos Narrow"/>
-                <w:color w:val="000000"/>
-              </w:rPr>
-              <w:t xml:space="preserve">{{ </w:t>
-            </w:r>
-            <w:proofErr w:type="spellStart"/>
-            <w:r>
-              <w:rPr>
-                <w:rFonts w:ascii="Aptos Narrow" w:hAnsi="Aptos Narrow"/>
-                <w:color w:val="000000"/>
-              </w:rPr>
-              <w:t>ad</w:t>
-            </w:r>
-            <w:proofErr w:type="gramEnd"/>
-            <w:r>
-              <w:rPr>
-                <w:rFonts w:ascii="Aptos Narrow" w:hAnsi="Aptos Narrow"/>
-                <w:color w:val="000000"/>
-              </w:rPr>
-              <w:t>.</w:t>
-            </w:r>
-            <w:proofErr w:type="gramStart"/>
-            <w:r>
-              <w:rPr>
-                <w:rFonts w:ascii="Aptos Narrow" w:hAnsi="Aptos Narrow"/>
-                <w:color w:val="000000"/>
-              </w:rPr>
-              <w:t>score</w:t>
-            </w:r>
-            <w:proofErr w:type="spellEnd"/>
-            <w:r>
-              <w:rPr>
-                <w:rFonts w:ascii="Aptos Narrow" w:hAnsi="Aptos Narrow"/>
-                <w:color w:val="000000"/>
-              </w:rPr>
-              <w:t>[</w:t>
-            </w:r>
-            <w:proofErr w:type="gramEnd"/>
-            <w:r>
-              <w:rPr>
-                <w:rFonts w:ascii="Aptos Narrow" w:hAnsi="Aptos Narrow"/>
-                <w:color w:val="000000"/>
-              </w:rPr>
-              <w:t>6][</w:t>
+            <w:r>
+              <w:rPr>
+                <w:rFonts w:ascii="Aptos Narrow" w:hAnsi="Aptos Narrow"/>
+                <w:color w:val="000000"/>
+              </w:rPr>
+              <w:t>{{ ad.score[6][</w:t>
             </w:r>
             <w:r>
               <w:rPr>
@@ -5697,54 +3177,13 @@
                 <w:sz w:val="14"/>
               </w:rPr>
             </w:pPr>
-            <w:proofErr w:type="gramStart"/>
             <w:r>
               <w:rPr>
                 <w:rFonts w:ascii="Aptos Narrow" w:hAnsi="Aptos Narrow"/>
                 <w:color w:val="000000"/>
               </w:rPr>
               <w:lastRenderedPageBreak/>
-              <w:t xml:space="preserve">{{ </w:t>
-            </w:r>
-            <w:proofErr w:type="spellStart"/>
-            <w:r>
-              <w:rPr>
-                <w:rFonts w:ascii="Aptos Narrow" w:hAnsi="Aptos Narrow"/>
-                <w:color w:val="000000"/>
-              </w:rPr>
-              <w:t>ad</w:t>
-            </w:r>
-            <w:proofErr w:type="gramEnd"/>
-            <w:r>
-              <w:rPr>
-                <w:rFonts w:ascii="Aptos Narrow" w:hAnsi="Aptos Narrow"/>
-                <w:color w:val="000000"/>
-              </w:rPr>
-              <w:t>.</w:t>
-            </w:r>
-            <w:proofErr w:type="gramStart"/>
-            <w:r>
-              <w:rPr>
-                <w:rFonts w:ascii="Aptos Narrow" w:hAnsi="Aptos Narrow"/>
-                <w:color w:val="000000"/>
-              </w:rPr>
-              <w:t>score</w:t>
-            </w:r>
-            <w:proofErr w:type="spellEnd"/>
-            <w:r>
-              <w:rPr>
-                <w:rFonts w:ascii="Aptos Narrow" w:hAnsi="Aptos Narrow"/>
-                <w:color w:val="000000"/>
-              </w:rPr>
-              <w:t>[</w:t>
-            </w:r>
-            <w:proofErr w:type="gramEnd"/>
-            <w:r>
-              <w:rPr>
-                <w:rFonts w:ascii="Aptos Narrow" w:hAnsi="Aptos Narrow"/>
-                <w:color w:val="000000"/>
-              </w:rPr>
-              <w:t>6][</w:t>
+              <w:t>{{ ad.score[6][</w:t>
             </w:r>
             <w:r>
               <w:rPr>
@@ -5771,54 +3210,13 @@
                 <w:sz w:val="14"/>
               </w:rPr>
             </w:pPr>
-            <w:proofErr w:type="gramStart"/>
             <w:r>
               <w:rPr>
                 <w:rFonts w:ascii="Aptos Narrow" w:hAnsi="Aptos Narrow"/>
                 <w:color w:val="000000"/>
               </w:rPr>
               <w:lastRenderedPageBreak/>
-              <w:t xml:space="preserve">{{ </w:t>
-            </w:r>
-            <w:proofErr w:type="spellStart"/>
-            <w:r>
-              <w:rPr>
-                <w:rFonts w:ascii="Aptos Narrow" w:hAnsi="Aptos Narrow"/>
-                <w:color w:val="000000"/>
-              </w:rPr>
-              <w:t>ad</w:t>
-            </w:r>
-            <w:proofErr w:type="gramEnd"/>
-            <w:r>
-              <w:rPr>
-                <w:rFonts w:ascii="Aptos Narrow" w:hAnsi="Aptos Narrow"/>
-                <w:color w:val="000000"/>
-              </w:rPr>
-              <w:t>.</w:t>
-            </w:r>
-            <w:proofErr w:type="gramStart"/>
-            <w:r>
-              <w:rPr>
-                <w:rFonts w:ascii="Aptos Narrow" w:hAnsi="Aptos Narrow"/>
-                <w:color w:val="000000"/>
-              </w:rPr>
-              <w:t>score</w:t>
-            </w:r>
-            <w:proofErr w:type="spellEnd"/>
-            <w:r>
-              <w:rPr>
-                <w:rFonts w:ascii="Aptos Narrow" w:hAnsi="Aptos Narrow"/>
-                <w:color w:val="000000"/>
-              </w:rPr>
-              <w:t>[</w:t>
-            </w:r>
-            <w:proofErr w:type="gramEnd"/>
-            <w:r>
-              <w:rPr>
-                <w:rFonts w:ascii="Aptos Narrow" w:hAnsi="Aptos Narrow"/>
-                <w:color w:val="000000"/>
-              </w:rPr>
-              <w:t>6][3] }}</w:t>
+              <w:t>{{ ad.score[6][3] }}</w:t>
             </w:r>
           </w:p>
         </w:tc>
@@ -5836,53 +3234,12 @@
                 <w:sz w:val="14"/>
               </w:rPr>
             </w:pPr>
-            <w:proofErr w:type="gramStart"/>
-            <w:r>
-              <w:rPr>
-                <w:rFonts w:ascii="Aptos Narrow" w:hAnsi="Aptos Narrow"/>
-                <w:color w:val="000000"/>
-              </w:rPr>
-              <w:t xml:space="preserve">{{ </w:t>
-            </w:r>
-            <w:proofErr w:type="spellStart"/>
-            <w:r>
-              <w:rPr>
-                <w:rFonts w:ascii="Aptos Narrow" w:hAnsi="Aptos Narrow"/>
-                <w:color w:val="000000"/>
-              </w:rPr>
-              <w:t>ad</w:t>
-            </w:r>
-            <w:proofErr w:type="gramEnd"/>
-            <w:r>
-              <w:rPr>
-                <w:rFonts w:ascii="Aptos Narrow" w:hAnsi="Aptos Narrow"/>
-                <w:color w:val="000000"/>
-              </w:rPr>
-              <w:t>.</w:t>
-            </w:r>
-            <w:proofErr w:type="gramStart"/>
-            <w:r>
-              <w:rPr>
-                <w:rFonts w:ascii="Aptos Narrow" w:hAnsi="Aptos Narrow"/>
-                <w:color w:val="000000"/>
-              </w:rPr>
-              <w:t>score</w:t>
-            </w:r>
-            <w:proofErr w:type="spellEnd"/>
-            <w:r>
-              <w:rPr>
-                <w:rFonts w:ascii="Aptos Narrow" w:hAnsi="Aptos Narrow"/>
-                <w:color w:val="000000"/>
-              </w:rPr>
-              <w:t>[</w:t>
-            </w:r>
-            <w:proofErr w:type="gramEnd"/>
-            <w:r>
-              <w:rPr>
-                <w:rFonts w:ascii="Aptos Narrow" w:hAnsi="Aptos Narrow"/>
-                <w:color w:val="000000"/>
-              </w:rPr>
-              <w:t>6][</w:t>
+            <w:r>
+              <w:rPr>
+                <w:rFonts w:ascii="Aptos Narrow" w:hAnsi="Aptos Narrow"/>
+                <w:color w:val="000000"/>
+              </w:rPr>
+              <w:t>{{ ad.score[6][</w:t>
             </w:r>
             <w:r>
               <w:rPr>
@@ -5909,54 +3266,13 @@
                 <w:sz w:val="14"/>
               </w:rPr>
             </w:pPr>
-            <w:proofErr w:type="gramStart"/>
             <w:r>
               <w:rPr>
                 <w:rFonts w:ascii="Aptos Narrow" w:hAnsi="Aptos Narrow"/>
                 <w:color w:val="000000"/>
               </w:rPr>
               <w:lastRenderedPageBreak/>
-              <w:t xml:space="preserve">{{ </w:t>
-            </w:r>
-            <w:proofErr w:type="spellStart"/>
-            <w:r>
-              <w:rPr>
-                <w:rFonts w:ascii="Aptos Narrow" w:hAnsi="Aptos Narrow"/>
-                <w:color w:val="000000"/>
-              </w:rPr>
-              <w:t>ad</w:t>
-            </w:r>
-            <w:proofErr w:type="gramEnd"/>
-            <w:r>
-              <w:rPr>
-                <w:rFonts w:ascii="Aptos Narrow" w:hAnsi="Aptos Narrow"/>
-                <w:color w:val="000000"/>
-              </w:rPr>
-              <w:t>.</w:t>
-            </w:r>
-            <w:proofErr w:type="gramStart"/>
-            <w:r>
-              <w:rPr>
-                <w:rFonts w:ascii="Aptos Narrow" w:hAnsi="Aptos Narrow"/>
-                <w:color w:val="000000"/>
-              </w:rPr>
-              <w:t>score</w:t>
-            </w:r>
-            <w:proofErr w:type="spellEnd"/>
-            <w:r>
-              <w:rPr>
-                <w:rFonts w:ascii="Aptos Narrow" w:hAnsi="Aptos Narrow"/>
-                <w:color w:val="000000"/>
-              </w:rPr>
-              <w:t>[</w:t>
-            </w:r>
-            <w:proofErr w:type="gramEnd"/>
-            <w:r>
-              <w:rPr>
-                <w:rFonts w:ascii="Aptos Narrow" w:hAnsi="Aptos Narrow"/>
-                <w:color w:val="000000"/>
-              </w:rPr>
-              <w:t>6][5] }}</w:t>
+              <w:t>{{ ad.score[6][5] }}</w:t>
             </w:r>
           </w:p>
         </w:tc>
@@ -5975,53 +3291,12 @@
                 <w:sz w:val="14"/>
               </w:rPr>
             </w:pPr>
-            <w:proofErr w:type="gramStart"/>
-            <w:r>
-              <w:rPr>
-                <w:rFonts w:ascii="Aptos Narrow" w:hAnsi="Aptos Narrow"/>
-                <w:color w:val="000000"/>
-              </w:rPr>
-              <w:t xml:space="preserve">{{ </w:t>
-            </w:r>
-            <w:proofErr w:type="spellStart"/>
-            <w:r>
-              <w:rPr>
-                <w:rFonts w:ascii="Aptos Narrow" w:hAnsi="Aptos Narrow"/>
-                <w:color w:val="000000"/>
-              </w:rPr>
-              <w:t>ad</w:t>
-            </w:r>
-            <w:proofErr w:type="gramEnd"/>
-            <w:r>
-              <w:rPr>
-                <w:rFonts w:ascii="Aptos Narrow" w:hAnsi="Aptos Narrow"/>
-                <w:color w:val="000000"/>
-              </w:rPr>
-              <w:t>.</w:t>
-            </w:r>
-            <w:proofErr w:type="gramStart"/>
-            <w:r>
-              <w:rPr>
-                <w:rFonts w:ascii="Aptos Narrow" w:hAnsi="Aptos Narrow"/>
-                <w:color w:val="000000"/>
-              </w:rPr>
-              <w:t>score</w:t>
-            </w:r>
-            <w:proofErr w:type="spellEnd"/>
-            <w:r>
-              <w:rPr>
-                <w:rFonts w:ascii="Aptos Narrow" w:hAnsi="Aptos Narrow"/>
-                <w:color w:val="000000"/>
-              </w:rPr>
-              <w:t>[</w:t>
-            </w:r>
-            <w:proofErr w:type="gramEnd"/>
-            <w:r>
-              <w:rPr>
-                <w:rFonts w:ascii="Aptos Narrow" w:hAnsi="Aptos Narrow"/>
-                <w:color w:val="000000"/>
-              </w:rPr>
-              <w:t>6][6] }}</w:t>
+            <w:r>
+              <w:rPr>
+                <w:rFonts w:ascii="Aptos Narrow" w:hAnsi="Aptos Narrow"/>
+                <w:color w:val="000000"/>
+              </w:rPr>
+              <w:t>{{ ad.score[6][6] }}</w:t>
             </w:r>
           </w:p>
         </w:tc>
@@ -6039,7 +3314,6 @@
                 <w:sz w:val="14"/>
               </w:rPr>
             </w:pPr>
-            <w:proofErr w:type="gramStart"/>
             <w:r>
               <w:rPr>
                 <w:rFonts w:ascii="Aptos Narrow" w:hAnsi="Aptos Narrow"/>
@@ -6058,7 +3332,6 @@
               </w:rPr>
               <w:t xml:space="preserve"> </w:t>
             </w:r>
-            <w:proofErr w:type="spellStart"/>
             <w:r>
               <w:rPr>
                 <w:rFonts w:ascii="Aptos Narrow" w:hAnsi="Aptos Narrow"/>
@@ -6066,9 +3339,8 @@
                 <w:spacing w:val="-2"/>
                 <w:w w:val="115"/>
               </w:rPr>
-              <w:t>ad</w:t>
-            </w:r>
-            <w:proofErr w:type="gramEnd"/>
+              <w:t>ad.eval_score [6]</w:t>
+            </w:r>
             <w:r>
               <w:rPr>
                 <w:rFonts w:ascii="Aptos Narrow" w:hAnsi="Aptos Narrow"/>
@@ -6076,9 +3348,8 @@
                 <w:spacing w:val="-2"/>
                 <w:w w:val="115"/>
               </w:rPr>
-              <w:t>.eval_score</w:t>
-            </w:r>
-            <w:proofErr w:type="spellEnd"/>
+              <w:t xml:space="preserve"> </w:t>
+            </w:r>
             <w:r>
               <w:rPr>
                 <w:rFonts w:ascii="Aptos Narrow" w:hAnsi="Aptos Narrow"/>
@@ -6086,24 +3357,6 @@
                 <w:spacing w:val="-2"/>
                 <w:w w:val="115"/>
               </w:rPr>
-              <w:t xml:space="preserve"> [6]</w:t>
-            </w:r>
-            <w:r>
-              <w:rPr>
-                <w:rFonts w:ascii="Aptos Narrow" w:hAnsi="Aptos Narrow"/>
-                <w:bCs/>
-                <w:spacing w:val="-2"/>
-                <w:w w:val="115"/>
-              </w:rPr>
-              <w:t xml:space="preserve"> </w:t>
-            </w:r>
-            <w:r>
-              <w:rPr>
-                <w:rFonts w:ascii="Aptos Narrow" w:hAnsi="Aptos Narrow"/>
-                <w:bCs/>
-                <w:spacing w:val="-2"/>
-                <w:w w:val="115"/>
-              </w:rPr>
               <w:t>}}</w:t>
             </w:r>
           </w:p>
@@ -6122,37 +3375,12 @@
                 <w:sz w:val="14"/>
               </w:rPr>
             </w:pPr>
-            <w:proofErr w:type="gramStart"/>
-            <w:r>
-              <w:rPr>
-                <w:rFonts w:ascii="Aptos Narrow" w:hAnsi="Aptos Narrow"/>
-                <w:color w:val="000000"/>
-              </w:rPr>
-              <w:t xml:space="preserve">{{ </w:t>
-            </w:r>
-            <w:proofErr w:type="spellStart"/>
-            <w:r>
-              <w:rPr>
-                <w:rFonts w:ascii="Aptos Narrow" w:hAnsi="Aptos Narrow"/>
-                <w:color w:val="000000"/>
-              </w:rPr>
-              <w:t>ad</w:t>
-            </w:r>
-            <w:proofErr w:type="gramEnd"/>
-            <w:r>
-              <w:rPr>
-                <w:rFonts w:ascii="Aptos Narrow" w:hAnsi="Aptos Narrow"/>
-                <w:color w:val="000000"/>
-              </w:rPr>
-              <w:t>.total_</w:t>
-            </w:r>
-            <w:proofErr w:type="gramStart"/>
-            <w:r>
-              <w:rPr>
-                <w:rFonts w:ascii="Aptos Narrow" w:hAnsi="Aptos Narrow"/>
-                <w:color w:val="000000"/>
-              </w:rPr>
-              <w:t>sco</w:t>
+            <w:r>
+              <w:rPr>
+                <w:rFonts w:ascii="Aptos Narrow" w:hAnsi="Aptos Narrow"/>
+                <w:color w:val="000000"/>
+              </w:rPr>
+              <w:t>{{ ad.total_sco</w:t>
             </w:r>
             <w:r>
               <w:rPr>
@@ -6160,23 +3388,7 @@
                 <w:color w:val="000000"/>
               </w:rPr>
               <w:lastRenderedPageBreak/>
-              <w:t>re</w:t>
-            </w:r>
-            <w:proofErr w:type="spellEnd"/>
-            <w:r>
-              <w:rPr>
-                <w:rFonts w:ascii="Aptos Narrow" w:hAnsi="Aptos Narrow"/>
-                <w:color w:val="000000"/>
-              </w:rPr>
-              <w:t>[</w:t>
-            </w:r>
-            <w:proofErr w:type="gramEnd"/>
-            <w:r>
-              <w:rPr>
-                <w:rFonts w:ascii="Aptos Narrow" w:hAnsi="Aptos Narrow"/>
-                <w:color w:val="000000"/>
-              </w:rPr>
-              <w:t>6] }}</w:t>
+              <w:t>re[6] }}</w:t>
             </w:r>
           </w:p>
         </w:tc>
@@ -6224,53 +3436,12 @@
                 <w:sz w:val="14"/>
               </w:rPr>
             </w:pPr>
-            <w:proofErr w:type="gramStart"/>
-            <w:r>
-              <w:rPr>
-                <w:rFonts w:ascii="Aptos Narrow" w:hAnsi="Aptos Narrow"/>
-                <w:color w:val="000000"/>
-              </w:rPr>
-              <w:t xml:space="preserve">{{ </w:t>
-            </w:r>
-            <w:proofErr w:type="spellStart"/>
-            <w:r>
-              <w:rPr>
-                <w:rFonts w:ascii="Aptos Narrow" w:hAnsi="Aptos Narrow"/>
-                <w:color w:val="000000"/>
-              </w:rPr>
-              <w:t>ad</w:t>
-            </w:r>
-            <w:proofErr w:type="gramEnd"/>
-            <w:r>
-              <w:rPr>
-                <w:rFonts w:ascii="Aptos Narrow" w:hAnsi="Aptos Narrow"/>
-                <w:color w:val="000000"/>
-              </w:rPr>
-              <w:t>.</w:t>
-            </w:r>
-            <w:proofErr w:type="gramStart"/>
-            <w:r>
-              <w:rPr>
-                <w:rFonts w:ascii="Aptos Narrow" w:hAnsi="Aptos Narrow"/>
-                <w:color w:val="000000"/>
-              </w:rPr>
-              <w:t>code</w:t>
-            </w:r>
-            <w:proofErr w:type="spellEnd"/>
-            <w:r>
-              <w:rPr>
-                <w:rFonts w:ascii="Aptos Narrow" w:hAnsi="Aptos Narrow"/>
-                <w:color w:val="000000"/>
-              </w:rPr>
-              <w:t>[</w:t>
-            </w:r>
-            <w:proofErr w:type="gramEnd"/>
-            <w:r>
-              <w:rPr>
-                <w:rFonts w:ascii="Aptos Narrow" w:hAnsi="Aptos Narrow"/>
-                <w:color w:val="000000"/>
-              </w:rPr>
-              <w:t>7] }}</w:t>
+            <w:r>
+              <w:rPr>
+                <w:rFonts w:ascii="Aptos Narrow" w:hAnsi="Aptos Narrow"/>
+                <w:color w:val="000000"/>
+              </w:rPr>
+              <w:t>{{ ad.code[7] }}</w:t>
             </w:r>
           </w:p>
         </w:tc>
@@ -6288,53 +3459,12 @@
                 <w:sz w:val="14"/>
               </w:rPr>
             </w:pPr>
-            <w:proofErr w:type="gramStart"/>
-            <w:r>
-              <w:rPr>
-                <w:rFonts w:ascii="Aptos Narrow" w:hAnsi="Aptos Narrow"/>
-                <w:color w:val="000000"/>
-              </w:rPr>
-              <w:t xml:space="preserve">{{ </w:t>
-            </w:r>
-            <w:proofErr w:type="spellStart"/>
-            <w:r>
-              <w:rPr>
-                <w:rFonts w:ascii="Aptos Narrow" w:hAnsi="Aptos Narrow"/>
-                <w:color w:val="000000"/>
-              </w:rPr>
-              <w:t>ad</w:t>
-            </w:r>
-            <w:proofErr w:type="gramEnd"/>
-            <w:r>
-              <w:rPr>
-                <w:rFonts w:ascii="Aptos Narrow" w:hAnsi="Aptos Narrow"/>
-                <w:color w:val="000000"/>
-              </w:rPr>
-              <w:t>.</w:t>
-            </w:r>
-            <w:proofErr w:type="gramStart"/>
-            <w:r>
-              <w:rPr>
-                <w:rFonts w:ascii="Aptos Narrow" w:hAnsi="Aptos Narrow"/>
-                <w:color w:val="000000"/>
-              </w:rPr>
-              <w:t>score</w:t>
-            </w:r>
-            <w:proofErr w:type="spellEnd"/>
-            <w:r>
-              <w:rPr>
-                <w:rFonts w:ascii="Aptos Narrow" w:hAnsi="Aptos Narrow"/>
-                <w:color w:val="000000"/>
-              </w:rPr>
-              <w:t>[</w:t>
-            </w:r>
-            <w:proofErr w:type="gramEnd"/>
-            <w:r>
-              <w:rPr>
-                <w:rFonts w:ascii="Aptos Narrow" w:hAnsi="Aptos Narrow"/>
-                <w:color w:val="000000"/>
-              </w:rPr>
-              <w:t>7][0] }}</w:t>
+            <w:r>
+              <w:rPr>
+                <w:rFonts w:ascii="Aptos Narrow" w:hAnsi="Aptos Narrow"/>
+                <w:color w:val="000000"/>
+              </w:rPr>
+              <w:t>{{ ad.score[7][0] }}</w:t>
             </w:r>
           </w:p>
         </w:tc>
@@ -6352,53 +3482,12 @@
                 <w:sz w:val="14"/>
               </w:rPr>
             </w:pPr>
-            <w:proofErr w:type="gramStart"/>
-            <w:r>
-              <w:rPr>
-                <w:rFonts w:ascii="Aptos Narrow" w:hAnsi="Aptos Narrow"/>
-                <w:color w:val="000000"/>
-              </w:rPr>
-              <w:t xml:space="preserve">{{ </w:t>
-            </w:r>
-            <w:proofErr w:type="spellStart"/>
-            <w:r>
-              <w:rPr>
-                <w:rFonts w:ascii="Aptos Narrow" w:hAnsi="Aptos Narrow"/>
-                <w:color w:val="000000"/>
-              </w:rPr>
-              <w:t>ad</w:t>
-            </w:r>
-            <w:proofErr w:type="gramEnd"/>
-            <w:r>
-              <w:rPr>
-                <w:rFonts w:ascii="Aptos Narrow" w:hAnsi="Aptos Narrow"/>
-                <w:color w:val="000000"/>
-              </w:rPr>
-              <w:t>.</w:t>
-            </w:r>
-            <w:proofErr w:type="gramStart"/>
-            <w:r>
-              <w:rPr>
-                <w:rFonts w:ascii="Aptos Narrow" w:hAnsi="Aptos Narrow"/>
-                <w:color w:val="000000"/>
-              </w:rPr>
-              <w:t>score</w:t>
-            </w:r>
-            <w:proofErr w:type="spellEnd"/>
-            <w:r>
-              <w:rPr>
-                <w:rFonts w:ascii="Aptos Narrow" w:hAnsi="Aptos Narrow"/>
-                <w:color w:val="000000"/>
-              </w:rPr>
-              <w:t>[</w:t>
-            </w:r>
-            <w:proofErr w:type="gramEnd"/>
-            <w:r>
-              <w:rPr>
-                <w:rFonts w:ascii="Aptos Narrow" w:hAnsi="Aptos Narrow"/>
-                <w:color w:val="000000"/>
-              </w:rPr>
-              <w:t>7][1] }}</w:t>
+            <w:r>
+              <w:rPr>
+                <w:rFonts w:ascii="Aptos Narrow" w:hAnsi="Aptos Narrow"/>
+                <w:color w:val="000000"/>
+              </w:rPr>
+              <w:t>{{ ad.score[7][1] }}</w:t>
             </w:r>
           </w:p>
         </w:tc>
@@ -6416,53 +3505,12 @@
                 <w:sz w:val="14"/>
               </w:rPr>
             </w:pPr>
-            <w:proofErr w:type="gramStart"/>
-            <w:r>
-              <w:rPr>
-                <w:rFonts w:ascii="Aptos Narrow" w:hAnsi="Aptos Narrow"/>
-                <w:color w:val="000000"/>
-              </w:rPr>
-              <w:t xml:space="preserve">{{ </w:t>
-            </w:r>
-            <w:proofErr w:type="spellStart"/>
-            <w:r>
-              <w:rPr>
-                <w:rFonts w:ascii="Aptos Narrow" w:hAnsi="Aptos Narrow"/>
-                <w:color w:val="000000"/>
-              </w:rPr>
-              <w:t>ad</w:t>
-            </w:r>
-            <w:proofErr w:type="gramEnd"/>
-            <w:r>
-              <w:rPr>
-                <w:rFonts w:ascii="Aptos Narrow" w:hAnsi="Aptos Narrow"/>
-                <w:color w:val="000000"/>
-              </w:rPr>
-              <w:t>.</w:t>
-            </w:r>
-            <w:proofErr w:type="gramStart"/>
-            <w:r>
-              <w:rPr>
-                <w:rFonts w:ascii="Aptos Narrow" w:hAnsi="Aptos Narrow"/>
-                <w:color w:val="000000"/>
-              </w:rPr>
-              <w:t>score</w:t>
-            </w:r>
-            <w:proofErr w:type="spellEnd"/>
-            <w:r>
-              <w:rPr>
-                <w:rFonts w:ascii="Aptos Narrow" w:hAnsi="Aptos Narrow"/>
-                <w:color w:val="000000"/>
-              </w:rPr>
-              <w:t>[</w:t>
-            </w:r>
-            <w:proofErr w:type="gramEnd"/>
-            <w:r>
-              <w:rPr>
-                <w:rFonts w:ascii="Aptos Narrow" w:hAnsi="Aptos Narrow"/>
-                <w:color w:val="000000"/>
-              </w:rPr>
-              <w:t>7][2] }}</w:t>
+            <w:r>
+              <w:rPr>
+                <w:rFonts w:ascii="Aptos Narrow" w:hAnsi="Aptos Narrow"/>
+                <w:color w:val="000000"/>
+              </w:rPr>
+              <w:t>{{ ad.score[7][2] }}</w:t>
             </w:r>
           </w:p>
         </w:tc>
@@ -6481,53 +3529,12 @@
                 <w:sz w:val="14"/>
               </w:rPr>
             </w:pPr>
-            <w:proofErr w:type="gramStart"/>
-            <w:r>
-              <w:rPr>
-                <w:rFonts w:ascii="Aptos Narrow" w:hAnsi="Aptos Narrow"/>
-                <w:color w:val="000000"/>
-              </w:rPr>
-              <w:t xml:space="preserve">{{ </w:t>
-            </w:r>
-            <w:proofErr w:type="spellStart"/>
-            <w:r>
-              <w:rPr>
-                <w:rFonts w:ascii="Aptos Narrow" w:hAnsi="Aptos Narrow"/>
-                <w:color w:val="000000"/>
-              </w:rPr>
-              <w:t>ad</w:t>
-            </w:r>
-            <w:proofErr w:type="gramEnd"/>
-            <w:r>
-              <w:rPr>
-                <w:rFonts w:ascii="Aptos Narrow" w:hAnsi="Aptos Narrow"/>
-                <w:color w:val="000000"/>
-              </w:rPr>
-              <w:t>.</w:t>
-            </w:r>
-            <w:proofErr w:type="gramStart"/>
-            <w:r>
-              <w:rPr>
-                <w:rFonts w:ascii="Aptos Narrow" w:hAnsi="Aptos Narrow"/>
-                <w:color w:val="000000"/>
-              </w:rPr>
-              <w:t>score</w:t>
-            </w:r>
-            <w:proofErr w:type="spellEnd"/>
-            <w:r>
-              <w:rPr>
-                <w:rFonts w:ascii="Aptos Narrow" w:hAnsi="Aptos Narrow"/>
-                <w:color w:val="000000"/>
-              </w:rPr>
-              <w:t>[</w:t>
-            </w:r>
-            <w:proofErr w:type="gramEnd"/>
-            <w:r>
-              <w:rPr>
-                <w:rFonts w:ascii="Aptos Narrow" w:hAnsi="Aptos Narrow"/>
-                <w:color w:val="000000"/>
-              </w:rPr>
-              <w:t>7][3] }}</w:t>
+            <w:r>
+              <w:rPr>
+                <w:rFonts w:ascii="Aptos Narrow" w:hAnsi="Aptos Narrow"/>
+                <w:color w:val="000000"/>
+              </w:rPr>
+              <w:t>{{ ad.score[7][3] }}</w:t>
             </w:r>
           </w:p>
         </w:tc>
@@ -6545,53 +3552,12 @@
                 <w:sz w:val="14"/>
               </w:rPr>
             </w:pPr>
-            <w:proofErr w:type="gramStart"/>
-            <w:r>
-              <w:rPr>
-                <w:rFonts w:ascii="Aptos Narrow" w:hAnsi="Aptos Narrow"/>
-                <w:color w:val="000000"/>
-              </w:rPr>
-              <w:t xml:space="preserve">{{ </w:t>
-            </w:r>
-            <w:proofErr w:type="spellStart"/>
-            <w:r>
-              <w:rPr>
-                <w:rFonts w:ascii="Aptos Narrow" w:hAnsi="Aptos Narrow"/>
-                <w:color w:val="000000"/>
-              </w:rPr>
-              <w:t>ad</w:t>
-            </w:r>
-            <w:proofErr w:type="gramEnd"/>
-            <w:r>
-              <w:rPr>
-                <w:rFonts w:ascii="Aptos Narrow" w:hAnsi="Aptos Narrow"/>
-                <w:color w:val="000000"/>
-              </w:rPr>
-              <w:t>.</w:t>
-            </w:r>
-            <w:proofErr w:type="gramStart"/>
-            <w:r>
-              <w:rPr>
-                <w:rFonts w:ascii="Aptos Narrow" w:hAnsi="Aptos Narrow"/>
-                <w:color w:val="000000"/>
-              </w:rPr>
-              <w:t>score</w:t>
-            </w:r>
-            <w:proofErr w:type="spellEnd"/>
-            <w:r>
-              <w:rPr>
-                <w:rFonts w:ascii="Aptos Narrow" w:hAnsi="Aptos Narrow"/>
-                <w:color w:val="000000"/>
-              </w:rPr>
-              <w:t>[</w:t>
-            </w:r>
-            <w:proofErr w:type="gramEnd"/>
-            <w:r>
-              <w:rPr>
-                <w:rFonts w:ascii="Aptos Narrow" w:hAnsi="Aptos Narrow"/>
-                <w:color w:val="000000"/>
-              </w:rPr>
-              <w:t>7][4] }}</w:t>
+            <w:r>
+              <w:rPr>
+                <w:rFonts w:ascii="Aptos Narrow" w:hAnsi="Aptos Narrow"/>
+                <w:color w:val="000000"/>
+              </w:rPr>
+              <w:t>{{ ad.score[7][4] }}</w:t>
             </w:r>
           </w:p>
         </w:tc>
@@ -6610,53 +3576,12 @@
                 <w:sz w:val="14"/>
               </w:rPr>
             </w:pPr>
-            <w:proofErr w:type="gramStart"/>
-            <w:r>
-              <w:rPr>
-                <w:rFonts w:ascii="Aptos Narrow" w:hAnsi="Aptos Narrow"/>
-                <w:color w:val="000000"/>
-              </w:rPr>
-              <w:t xml:space="preserve">{{ </w:t>
-            </w:r>
-            <w:proofErr w:type="spellStart"/>
-            <w:r>
-              <w:rPr>
-                <w:rFonts w:ascii="Aptos Narrow" w:hAnsi="Aptos Narrow"/>
-                <w:color w:val="000000"/>
-              </w:rPr>
-              <w:t>ad</w:t>
-            </w:r>
-            <w:proofErr w:type="gramEnd"/>
-            <w:r>
-              <w:rPr>
-                <w:rFonts w:ascii="Aptos Narrow" w:hAnsi="Aptos Narrow"/>
-                <w:color w:val="000000"/>
-              </w:rPr>
-              <w:t>.</w:t>
-            </w:r>
-            <w:proofErr w:type="gramStart"/>
-            <w:r>
-              <w:rPr>
-                <w:rFonts w:ascii="Aptos Narrow" w:hAnsi="Aptos Narrow"/>
-                <w:color w:val="000000"/>
-              </w:rPr>
-              <w:t>score</w:t>
-            </w:r>
-            <w:proofErr w:type="spellEnd"/>
-            <w:r>
-              <w:rPr>
-                <w:rFonts w:ascii="Aptos Narrow" w:hAnsi="Aptos Narrow"/>
-                <w:color w:val="000000"/>
-              </w:rPr>
-              <w:t>[</w:t>
-            </w:r>
-            <w:proofErr w:type="gramEnd"/>
-            <w:r>
-              <w:rPr>
-                <w:rFonts w:ascii="Aptos Narrow" w:hAnsi="Aptos Narrow"/>
-                <w:color w:val="000000"/>
-              </w:rPr>
-              <w:t>7][5] }}</w:t>
+            <w:r>
+              <w:rPr>
+                <w:rFonts w:ascii="Aptos Narrow" w:hAnsi="Aptos Narrow"/>
+                <w:color w:val="000000"/>
+              </w:rPr>
+              <w:t>{{ ad.score[7][5] }}</w:t>
             </w:r>
           </w:p>
         </w:tc>
@@ -6675,53 +3600,12 @@
                 <w:sz w:val="14"/>
               </w:rPr>
             </w:pPr>
-            <w:proofErr w:type="gramStart"/>
-            <w:r>
-              <w:rPr>
-                <w:rFonts w:ascii="Aptos Narrow" w:hAnsi="Aptos Narrow"/>
-                <w:color w:val="000000"/>
-              </w:rPr>
-              <w:t xml:space="preserve">{{ </w:t>
-            </w:r>
-            <w:proofErr w:type="spellStart"/>
-            <w:r>
-              <w:rPr>
-                <w:rFonts w:ascii="Aptos Narrow" w:hAnsi="Aptos Narrow"/>
-                <w:color w:val="000000"/>
-              </w:rPr>
-              <w:t>ad</w:t>
-            </w:r>
-            <w:proofErr w:type="gramEnd"/>
-            <w:r>
-              <w:rPr>
-                <w:rFonts w:ascii="Aptos Narrow" w:hAnsi="Aptos Narrow"/>
-                <w:color w:val="000000"/>
-              </w:rPr>
-              <w:t>.</w:t>
-            </w:r>
-            <w:proofErr w:type="gramStart"/>
-            <w:r>
-              <w:rPr>
-                <w:rFonts w:ascii="Aptos Narrow" w:hAnsi="Aptos Narrow"/>
-                <w:color w:val="000000"/>
-              </w:rPr>
-              <w:t>score</w:t>
-            </w:r>
-            <w:proofErr w:type="spellEnd"/>
-            <w:r>
-              <w:rPr>
-                <w:rFonts w:ascii="Aptos Narrow" w:hAnsi="Aptos Narrow"/>
-                <w:color w:val="000000"/>
-              </w:rPr>
-              <w:t>[</w:t>
-            </w:r>
-            <w:proofErr w:type="gramEnd"/>
-            <w:r>
-              <w:rPr>
-                <w:rFonts w:ascii="Aptos Narrow" w:hAnsi="Aptos Narrow"/>
-                <w:color w:val="000000"/>
-              </w:rPr>
-              <w:t>7][6] }}</w:t>
+            <w:r>
+              <w:rPr>
+                <w:rFonts w:ascii="Aptos Narrow" w:hAnsi="Aptos Narrow"/>
+                <w:color w:val="000000"/>
+              </w:rPr>
+              <w:t>{{ ad.score[7][6] }}</w:t>
             </w:r>
           </w:p>
         </w:tc>
@@ -6739,7 +3623,6 @@
                 <w:sz w:val="14"/>
               </w:rPr>
             </w:pPr>
-            <w:proofErr w:type="gramStart"/>
             <w:r>
               <w:rPr>
                 <w:rFonts w:ascii="Aptos Narrow" w:hAnsi="Aptos Narrow"/>
@@ -6758,7 +3641,6 @@
               </w:rPr>
               <w:t xml:space="preserve"> </w:t>
             </w:r>
-            <w:proofErr w:type="spellStart"/>
             <w:r>
               <w:rPr>
                 <w:rFonts w:ascii="Aptos Narrow" w:hAnsi="Aptos Narrow"/>
@@ -6766,9 +3648,8 @@
                 <w:spacing w:val="-2"/>
                 <w:w w:val="115"/>
               </w:rPr>
-              <w:t>ad</w:t>
-            </w:r>
-            <w:proofErr w:type="gramEnd"/>
+              <w:t>ad.eval_score [7]</w:t>
+            </w:r>
             <w:r>
               <w:rPr>
                 <w:rFonts w:ascii="Aptos Narrow" w:hAnsi="Aptos Narrow"/>
@@ -6776,9 +3657,8 @@
                 <w:spacing w:val="-2"/>
                 <w:w w:val="115"/>
               </w:rPr>
-              <w:t>.eval_score</w:t>
-            </w:r>
-            <w:proofErr w:type="spellEnd"/>
+              <w:t xml:space="preserve"> </w:t>
+            </w:r>
             <w:r>
               <w:rPr>
                 <w:rFonts w:ascii="Aptos Narrow" w:hAnsi="Aptos Narrow"/>
@@ -6786,24 +3666,6 @@
                 <w:spacing w:val="-2"/>
                 <w:w w:val="115"/>
               </w:rPr>
-              <w:t xml:space="preserve"> [7]</w:t>
-            </w:r>
-            <w:r>
-              <w:rPr>
-                <w:rFonts w:ascii="Aptos Narrow" w:hAnsi="Aptos Narrow"/>
-                <w:bCs/>
-                <w:spacing w:val="-2"/>
-                <w:w w:val="115"/>
-              </w:rPr>
-              <w:t xml:space="preserve"> </w:t>
-            </w:r>
-            <w:r>
-              <w:rPr>
-                <w:rFonts w:ascii="Aptos Narrow" w:hAnsi="Aptos Narrow"/>
-                <w:bCs/>
-                <w:spacing w:val="-2"/>
-                <w:w w:val="115"/>
-              </w:rPr>
               <w:t>}}</w:t>
             </w:r>
           </w:p>
@@ -6822,53 +3684,12 @@
                 <w:sz w:val="14"/>
               </w:rPr>
             </w:pPr>
-            <w:proofErr w:type="gramStart"/>
-            <w:r>
-              <w:rPr>
-                <w:rFonts w:ascii="Aptos Narrow" w:hAnsi="Aptos Narrow"/>
-                <w:color w:val="000000"/>
-              </w:rPr>
-              <w:t xml:space="preserve">{{ </w:t>
-            </w:r>
-            <w:proofErr w:type="spellStart"/>
-            <w:r>
-              <w:rPr>
-                <w:rFonts w:ascii="Aptos Narrow" w:hAnsi="Aptos Narrow"/>
-                <w:color w:val="000000"/>
-              </w:rPr>
-              <w:t>ad</w:t>
-            </w:r>
-            <w:proofErr w:type="gramEnd"/>
-            <w:r>
-              <w:rPr>
-                <w:rFonts w:ascii="Aptos Narrow" w:hAnsi="Aptos Narrow"/>
-                <w:color w:val="000000"/>
-              </w:rPr>
-              <w:t>.total_</w:t>
-            </w:r>
-            <w:proofErr w:type="gramStart"/>
-            <w:r>
-              <w:rPr>
-                <w:rFonts w:ascii="Aptos Narrow" w:hAnsi="Aptos Narrow"/>
-                <w:color w:val="000000"/>
-              </w:rPr>
-              <w:t>score</w:t>
-            </w:r>
-            <w:proofErr w:type="spellEnd"/>
-            <w:r>
-              <w:rPr>
-                <w:rFonts w:ascii="Aptos Narrow" w:hAnsi="Aptos Narrow"/>
-                <w:color w:val="000000"/>
-              </w:rPr>
-              <w:t>[</w:t>
-            </w:r>
-            <w:proofErr w:type="gramEnd"/>
-            <w:r>
-              <w:rPr>
-                <w:rFonts w:ascii="Aptos Narrow" w:hAnsi="Aptos Narrow"/>
-                <w:color w:val="000000"/>
-              </w:rPr>
-              <w:t>7] }}</w:t>
+            <w:r>
+              <w:rPr>
+                <w:rFonts w:ascii="Aptos Narrow" w:hAnsi="Aptos Narrow"/>
+                <w:color w:val="000000"/>
+              </w:rPr>
+              <w:t>{{ ad.total_score[7] }}</w:t>
             </w:r>
           </w:p>
         </w:tc>
@@ -6915,53 +3736,12 @@
                 <w:sz w:val="14"/>
               </w:rPr>
             </w:pPr>
-            <w:proofErr w:type="gramStart"/>
-            <w:r>
-              <w:rPr>
-                <w:rFonts w:ascii="Aptos Narrow" w:hAnsi="Aptos Narrow"/>
-                <w:color w:val="000000"/>
-              </w:rPr>
-              <w:t xml:space="preserve">{{ </w:t>
-            </w:r>
-            <w:proofErr w:type="spellStart"/>
-            <w:r>
-              <w:rPr>
-                <w:rFonts w:ascii="Aptos Narrow" w:hAnsi="Aptos Narrow"/>
-                <w:color w:val="000000"/>
-              </w:rPr>
-              <w:t>ad</w:t>
-            </w:r>
-            <w:proofErr w:type="gramEnd"/>
-            <w:r>
-              <w:rPr>
-                <w:rFonts w:ascii="Aptos Narrow" w:hAnsi="Aptos Narrow"/>
-                <w:color w:val="000000"/>
-              </w:rPr>
-              <w:t>.</w:t>
-            </w:r>
-            <w:proofErr w:type="gramStart"/>
-            <w:r>
-              <w:rPr>
-                <w:rFonts w:ascii="Aptos Narrow" w:hAnsi="Aptos Narrow"/>
-                <w:color w:val="000000"/>
-              </w:rPr>
-              <w:t>code</w:t>
-            </w:r>
-            <w:proofErr w:type="spellEnd"/>
-            <w:r>
-              <w:rPr>
-                <w:rFonts w:ascii="Aptos Narrow" w:hAnsi="Aptos Narrow"/>
-                <w:color w:val="000000"/>
-              </w:rPr>
-              <w:t>[</w:t>
-            </w:r>
-            <w:proofErr w:type="gramEnd"/>
-            <w:r>
-              <w:rPr>
-                <w:rFonts w:ascii="Aptos Narrow" w:hAnsi="Aptos Narrow"/>
-                <w:color w:val="000000"/>
-              </w:rPr>
-              <w:t>8] }}</w:t>
+            <w:r>
+              <w:rPr>
+                <w:rFonts w:ascii="Aptos Narrow" w:hAnsi="Aptos Narrow"/>
+                <w:color w:val="000000"/>
+              </w:rPr>
+              <w:t>{{ ad.code[8] }}</w:t>
             </w:r>
           </w:p>
         </w:tc>
@@ -6979,53 +3759,12 @@
                 <w:sz w:val="14"/>
               </w:rPr>
             </w:pPr>
-            <w:proofErr w:type="gramStart"/>
-            <w:r>
-              <w:rPr>
-                <w:rFonts w:ascii="Aptos Narrow" w:hAnsi="Aptos Narrow"/>
-                <w:color w:val="000000"/>
-              </w:rPr>
-              <w:t xml:space="preserve">{{ </w:t>
-            </w:r>
-            <w:proofErr w:type="spellStart"/>
-            <w:r>
-              <w:rPr>
-                <w:rFonts w:ascii="Aptos Narrow" w:hAnsi="Aptos Narrow"/>
-                <w:color w:val="000000"/>
-              </w:rPr>
-              <w:t>ad</w:t>
-            </w:r>
-            <w:proofErr w:type="gramEnd"/>
-            <w:r>
-              <w:rPr>
-                <w:rFonts w:ascii="Aptos Narrow" w:hAnsi="Aptos Narrow"/>
-                <w:color w:val="000000"/>
-              </w:rPr>
-              <w:t>.</w:t>
-            </w:r>
-            <w:proofErr w:type="gramStart"/>
-            <w:r>
-              <w:rPr>
-                <w:rFonts w:ascii="Aptos Narrow" w:hAnsi="Aptos Narrow"/>
-                <w:color w:val="000000"/>
-              </w:rPr>
-              <w:t>score</w:t>
-            </w:r>
-            <w:proofErr w:type="spellEnd"/>
-            <w:r>
-              <w:rPr>
-                <w:rFonts w:ascii="Aptos Narrow" w:hAnsi="Aptos Narrow"/>
-                <w:color w:val="000000"/>
-              </w:rPr>
-              <w:t>[</w:t>
-            </w:r>
-            <w:proofErr w:type="gramEnd"/>
-            <w:r>
-              <w:rPr>
-                <w:rFonts w:ascii="Aptos Narrow" w:hAnsi="Aptos Narrow"/>
-                <w:color w:val="000000"/>
-              </w:rPr>
-              <w:t>8][0] }}</w:t>
+            <w:r>
+              <w:rPr>
+                <w:rFonts w:ascii="Aptos Narrow" w:hAnsi="Aptos Narrow"/>
+                <w:color w:val="000000"/>
+              </w:rPr>
+              <w:t>{{ ad.score[8][0] }}</w:t>
             </w:r>
           </w:p>
         </w:tc>
@@ -7043,53 +3782,12 @@
                 <w:sz w:val="14"/>
               </w:rPr>
             </w:pPr>
-            <w:proofErr w:type="gramStart"/>
-            <w:r>
-              <w:rPr>
-                <w:rFonts w:ascii="Aptos Narrow" w:hAnsi="Aptos Narrow"/>
-                <w:color w:val="000000"/>
-              </w:rPr>
-              <w:t xml:space="preserve">{{ </w:t>
-            </w:r>
-            <w:proofErr w:type="spellStart"/>
-            <w:r>
-              <w:rPr>
-                <w:rFonts w:ascii="Aptos Narrow" w:hAnsi="Aptos Narrow"/>
-                <w:color w:val="000000"/>
-              </w:rPr>
-              <w:t>ad</w:t>
-            </w:r>
-            <w:proofErr w:type="gramEnd"/>
-            <w:r>
-              <w:rPr>
-                <w:rFonts w:ascii="Aptos Narrow" w:hAnsi="Aptos Narrow"/>
-                <w:color w:val="000000"/>
-              </w:rPr>
-              <w:t>.</w:t>
-            </w:r>
-            <w:proofErr w:type="gramStart"/>
-            <w:r>
-              <w:rPr>
-                <w:rFonts w:ascii="Aptos Narrow" w:hAnsi="Aptos Narrow"/>
-                <w:color w:val="000000"/>
-              </w:rPr>
-              <w:t>score</w:t>
-            </w:r>
-            <w:proofErr w:type="spellEnd"/>
-            <w:r>
-              <w:rPr>
-                <w:rFonts w:ascii="Aptos Narrow" w:hAnsi="Aptos Narrow"/>
-                <w:color w:val="000000"/>
-              </w:rPr>
-              <w:t>[</w:t>
-            </w:r>
-            <w:proofErr w:type="gramEnd"/>
-            <w:r>
-              <w:rPr>
-                <w:rFonts w:ascii="Aptos Narrow" w:hAnsi="Aptos Narrow"/>
-                <w:color w:val="000000"/>
-              </w:rPr>
-              <w:t>8][1] }}</w:t>
+            <w:r>
+              <w:rPr>
+                <w:rFonts w:ascii="Aptos Narrow" w:hAnsi="Aptos Narrow"/>
+                <w:color w:val="000000"/>
+              </w:rPr>
+              <w:t>{{ ad.score[8][1] }}</w:t>
             </w:r>
           </w:p>
         </w:tc>
@@ -7107,53 +3805,12 @@
                 <w:sz w:val="14"/>
               </w:rPr>
             </w:pPr>
-            <w:proofErr w:type="gramStart"/>
-            <w:r>
-              <w:rPr>
-                <w:rFonts w:ascii="Aptos Narrow" w:hAnsi="Aptos Narrow"/>
-                <w:color w:val="000000"/>
-              </w:rPr>
-              <w:t xml:space="preserve">{{ </w:t>
-            </w:r>
-            <w:proofErr w:type="spellStart"/>
-            <w:r>
-              <w:rPr>
-                <w:rFonts w:ascii="Aptos Narrow" w:hAnsi="Aptos Narrow"/>
-                <w:color w:val="000000"/>
-              </w:rPr>
-              <w:t>ad</w:t>
-            </w:r>
-            <w:proofErr w:type="gramEnd"/>
-            <w:r>
-              <w:rPr>
-                <w:rFonts w:ascii="Aptos Narrow" w:hAnsi="Aptos Narrow"/>
-                <w:color w:val="000000"/>
-              </w:rPr>
-              <w:t>.</w:t>
-            </w:r>
-            <w:proofErr w:type="gramStart"/>
-            <w:r>
-              <w:rPr>
-                <w:rFonts w:ascii="Aptos Narrow" w:hAnsi="Aptos Narrow"/>
-                <w:color w:val="000000"/>
-              </w:rPr>
-              <w:t>score</w:t>
-            </w:r>
-            <w:proofErr w:type="spellEnd"/>
-            <w:r>
-              <w:rPr>
-                <w:rFonts w:ascii="Aptos Narrow" w:hAnsi="Aptos Narrow"/>
-                <w:color w:val="000000"/>
-              </w:rPr>
-              <w:t>[</w:t>
-            </w:r>
-            <w:proofErr w:type="gramEnd"/>
-            <w:r>
-              <w:rPr>
-                <w:rFonts w:ascii="Aptos Narrow" w:hAnsi="Aptos Narrow"/>
-                <w:color w:val="000000"/>
-              </w:rPr>
-              <w:t>8][2] }}</w:t>
+            <w:r>
+              <w:rPr>
+                <w:rFonts w:ascii="Aptos Narrow" w:hAnsi="Aptos Narrow"/>
+                <w:color w:val="000000"/>
+              </w:rPr>
+              <w:t>{{ ad.score[8][2] }}</w:t>
             </w:r>
           </w:p>
         </w:tc>
@@ -7172,53 +3829,12 @@
                 <w:sz w:val="14"/>
               </w:rPr>
             </w:pPr>
-            <w:proofErr w:type="gramStart"/>
-            <w:r>
-              <w:rPr>
-                <w:rFonts w:ascii="Aptos Narrow" w:hAnsi="Aptos Narrow"/>
-                <w:color w:val="000000"/>
-              </w:rPr>
-              <w:t xml:space="preserve">{{ </w:t>
-            </w:r>
-            <w:proofErr w:type="spellStart"/>
-            <w:r>
-              <w:rPr>
-                <w:rFonts w:ascii="Aptos Narrow" w:hAnsi="Aptos Narrow"/>
-                <w:color w:val="000000"/>
-              </w:rPr>
-              <w:t>ad</w:t>
-            </w:r>
-            <w:proofErr w:type="gramEnd"/>
-            <w:r>
-              <w:rPr>
-                <w:rFonts w:ascii="Aptos Narrow" w:hAnsi="Aptos Narrow"/>
-                <w:color w:val="000000"/>
-              </w:rPr>
-              <w:t>.</w:t>
-            </w:r>
-            <w:proofErr w:type="gramStart"/>
-            <w:r>
-              <w:rPr>
-                <w:rFonts w:ascii="Aptos Narrow" w:hAnsi="Aptos Narrow"/>
-                <w:color w:val="000000"/>
-              </w:rPr>
-              <w:t>score</w:t>
-            </w:r>
-            <w:proofErr w:type="spellEnd"/>
-            <w:r>
-              <w:rPr>
-                <w:rFonts w:ascii="Aptos Narrow" w:hAnsi="Aptos Narrow"/>
-                <w:color w:val="000000"/>
-              </w:rPr>
-              <w:t>[</w:t>
-            </w:r>
-            <w:proofErr w:type="gramEnd"/>
-            <w:r>
-              <w:rPr>
-                <w:rFonts w:ascii="Aptos Narrow" w:hAnsi="Aptos Narrow"/>
-                <w:color w:val="000000"/>
-              </w:rPr>
-              <w:t>8][3] }}</w:t>
+            <w:r>
+              <w:rPr>
+                <w:rFonts w:ascii="Aptos Narrow" w:hAnsi="Aptos Narrow"/>
+                <w:color w:val="000000"/>
+              </w:rPr>
+              <w:t>{{ ad.score[8][3] }}</w:t>
             </w:r>
           </w:p>
         </w:tc>
@@ -7236,53 +3852,12 @@
                 <w:sz w:val="14"/>
               </w:rPr>
             </w:pPr>
-            <w:proofErr w:type="gramStart"/>
-            <w:r>
-              <w:rPr>
-                <w:rFonts w:ascii="Aptos Narrow" w:hAnsi="Aptos Narrow"/>
-                <w:color w:val="000000"/>
-              </w:rPr>
-              <w:t xml:space="preserve">{{ </w:t>
-            </w:r>
-            <w:proofErr w:type="spellStart"/>
-            <w:r>
-              <w:rPr>
-                <w:rFonts w:ascii="Aptos Narrow" w:hAnsi="Aptos Narrow"/>
-                <w:color w:val="000000"/>
-              </w:rPr>
-              <w:t>ad</w:t>
-            </w:r>
-            <w:proofErr w:type="gramEnd"/>
-            <w:r>
-              <w:rPr>
-                <w:rFonts w:ascii="Aptos Narrow" w:hAnsi="Aptos Narrow"/>
-                <w:color w:val="000000"/>
-              </w:rPr>
-              <w:t>.</w:t>
-            </w:r>
-            <w:proofErr w:type="gramStart"/>
-            <w:r>
-              <w:rPr>
-                <w:rFonts w:ascii="Aptos Narrow" w:hAnsi="Aptos Narrow"/>
-                <w:color w:val="000000"/>
-              </w:rPr>
-              <w:t>score</w:t>
-            </w:r>
-            <w:proofErr w:type="spellEnd"/>
-            <w:r>
-              <w:rPr>
-                <w:rFonts w:ascii="Aptos Narrow" w:hAnsi="Aptos Narrow"/>
-                <w:color w:val="000000"/>
-              </w:rPr>
-              <w:t>[</w:t>
-            </w:r>
-            <w:proofErr w:type="gramEnd"/>
-            <w:r>
-              <w:rPr>
-                <w:rFonts w:ascii="Aptos Narrow" w:hAnsi="Aptos Narrow"/>
-                <w:color w:val="000000"/>
-              </w:rPr>
-              <w:t>8][4] }}</w:t>
+            <w:r>
+              <w:rPr>
+                <w:rFonts w:ascii="Aptos Narrow" w:hAnsi="Aptos Narrow"/>
+                <w:color w:val="000000"/>
+              </w:rPr>
+              <w:t>{{ ad.score[8][4] }}</w:t>
             </w:r>
           </w:p>
         </w:tc>
@@ -7301,53 +3876,12 @@
                 <w:sz w:val="14"/>
               </w:rPr>
             </w:pPr>
-            <w:proofErr w:type="gramStart"/>
-            <w:r>
-              <w:rPr>
-                <w:rFonts w:ascii="Aptos Narrow" w:hAnsi="Aptos Narrow"/>
-                <w:color w:val="000000"/>
-              </w:rPr>
-              <w:t xml:space="preserve">{{ </w:t>
-            </w:r>
-            <w:proofErr w:type="spellStart"/>
-            <w:r>
-              <w:rPr>
-                <w:rFonts w:ascii="Aptos Narrow" w:hAnsi="Aptos Narrow"/>
-                <w:color w:val="000000"/>
-              </w:rPr>
-              <w:t>ad</w:t>
-            </w:r>
-            <w:proofErr w:type="gramEnd"/>
-            <w:r>
-              <w:rPr>
-                <w:rFonts w:ascii="Aptos Narrow" w:hAnsi="Aptos Narrow"/>
-                <w:color w:val="000000"/>
-              </w:rPr>
-              <w:t>.</w:t>
-            </w:r>
-            <w:proofErr w:type="gramStart"/>
-            <w:r>
-              <w:rPr>
-                <w:rFonts w:ascii="Aptos Narrow" w:hAnsi="Aptos Narrow"/>
-                <w:color w:val="000000"/>
-              </w:rPr>
-              <w:t>score</w:t>
-            </w:r>
-            <w:proofErr w:type="spellEnd"/>
-            <w:r>
-              <w:rPr>
-                <w:rFonts w:ascii="Aptos Narrow" w:hAnsi="Aptos Narrow"/>
-                <w:color w:val="000000"/>
-              </w:rPr>
-              <w:t>[</w:t>
-            </w:r>
-            <w:proofErr w:type="gramEnd"/>
-            <w:r>
-              <w:rPr>
-                <w:rFonts w:ascii="Aptos Narrow" w:hAnsi="Aptos Narrow"/>
-                <w:color w:val="000000"/>
-              </w:rPr>
-              <w:t>8][5] }}</w:t>
+            <w:r>
+              <w:rPr>
+                <w:rFonts w:ascii="Aptos Narrow" w:hAnsi="Aptos Narrow"/>
+                <w:color w:val="000000"/>
+              </w:rPr>
+              <w:t>{{ ad.score[8][5] }}</w:t>
             </w:r>
           </w:p>
         </w:tc>
@@ -7366,53 +3900,12 @@
                 <w:sz w:val="14"/>
               </w:rPr>
             </w:pPr>
-            <w:proofErr w:type="gramStart"/>
-            <w:r>
-              <w:rPr>
-                <w:rFonts w:ascii="Aptos Narrow" w:hAnsi="Aptos Narrow"/>
-                <w:color w:val="000000"/>
-              </w:rPr>
-              <w:t xml:space="preserve">{{ </w:t>
-            </w:r>
-            <w:proofErr w:type="spellStart"/>
-            <w:r>
-              <w:rPr>
-                <w:rFonts w:ascii="Aptos Narrow" w:hAnsi="Aptos Narrow"/>
-                <w:color w:val="000000"/>
-              </w:rPr>
-              <w:t>ad</w:t>
-            </w:r>
-            <w:proofErr w:type="gramEnd"/>
-            <w:r>
-              <w:rPr>
-                <w:rFonts w:ascii="Aptos Narrow" w:hAnsi="Aptos Narrow"/>
-                <w:color w:val="000000"/>
-              </w:rPr>
-              <w:t>.</w:t>
-            </w:r>
-            <w:proofErr w:type="gramStart"/>
-            <w:r>
-              <w:rPr>
-                <w:rFonts w:ascii="Aptos Narrow" w:hAnsi="Aptos Narrow"/>
-                <w:color w:val="000000"/>
-              </w:rPr>
-              <w:t>score</w:t>
-            </w:r>
-            <w:proofErr w:type="spellEnd"/>
-            <w:r>
-              <w:rPr>
-                <w:rFonts w:ascii="Aptos Narrow" w:hAnsi="Aptos Narrow"/>
-                <w:color w:val="000000"/>
-              </w:rPr>
-              <w:t>[</w:t>
-            </w:r>
-            <w:proofErr w:type="gramEnd"/>
-            <w:r>
-              <w:rPr>
-                <w:rFonts w:ascii="Aptos Narrow" w:hAnsi="Aptos Narrow"/>
-                <w:color w:val="000000"/>
-              </w:rPr>
-              <w:t>8][6] }}</w:t>
+            <w:r>
+              <w:rPr>
+                <w:rFonts w:ascii="Aptos Narrow" w:hAnsi="Aptos Narrow"/>
+                <w:color w:val="000000"/>
+              </w:rPr>
+              <w:t>{{ ad.score[8][6] }}</w:t>
             </w:r>
           </w:p>
         </w:tc>
@@ -7430,7 +3923,6 @@
                 <w:sz w:val="14"/>
               </w:rPr>
             </w:pPr>
-            <w:proofErr w:type="gramStart"/>
             <w:r>
               <w:rPr>
                 <w:rFonts w:ascii="Aptos Narrow" w:hAnsi="Aptos Narrow"/>
@@ -7449,7 +3941,6 @@
               </w:rPr>
               <w:t xml:space="preserve"> </w:t>
             </w:r>
-            <w:proofErr w:type="spellStart"/>
             <w:r>
               <w:rPr>
                 <w:rFonts w:ascii="Aptos Narrow" w:hAnsi="Aptos Narrow"/>
@@ -7457,9 +3948,8 @@
                 <w:spacing w:val="-2"/>
                 <w:w w:val="115"/>
               </w:rPr>
-              <w:t>ad</w:t>
-            </w:r>
-            <w:proofErr w:type="gramEnd"/>
+              <w:t>ad.eval_score [8]</w:t>
+            </w:r>
             <w:r>
               <w:rPr>
                 <w:rFonts w:ascii="Aptos Narrow" w:hAnsi="Aptos Narrow"/>
@@ -7467,9 +3957,8 @@
                 <w:spacing w:val="-2"/>
                 <w:w w:val="115"/>
               </w:rPr>
-              <w:t>.eval_score</w:t>
-            </w:r>
-            <w:proofErr w:type="spellEnd"/>
+              <w:t xml:space="preserve"> </w:t>
+            </w:r>
             <w:r>
               <w:rPr>
                 <w:rFonts w:ascii="Aptos Narrow" w:hAnsi="Aptos Narrow"/>
@@ -7477,24 +3966,6 @@
                 <w:spacing w:val="-2"/>
                 <w:w w:val="115"/>
               </w:rPr>
-              <w:t xml:space="preserve"> [8]</w:t>
-            </w:r>
-            <w:r>
-              <w:rPr>
-                <w:rFonts w:ascii="Aptos Narrow" w:hAnsi="Aptos Narrow"/>
-                <w:bCs/>
-                <w:spacing w:val="-2"/>
-                <w:w w:val="115"/>
-              </w:rPr>
-              <w:t xml:space="preserve"> </w:t>
-            </w:r>
-            <w:r>
-              <w:rPr>
-                <w:rFonts w:ascii="Aptos Narrow" w:hAnsi="Aptos Narrow"/>
-                <w:bCs/>
-                <w:spacing w:val="-2"/>
-                <w:w w:val="115"/>
-              </w:rPr>
               <w:t>}}</w:t>
             </w:r>
           </w:p>
@@ -7513,53 +3984,12 @@
                 <w:sz w:val="14"/>
               </w:rPr>
             </w:pPr>
-            <w:proofErr w:type="gramStart"/>
-            <w:r>
-              <w:rPr>
-                <w:rFonts w:ascii="Aptos Narrow" w:hAnsi="Aptos Narrow"/>
-                <w:color w:val="000000"/>
-              </w:rPr>
-              <w:t xml:space="preserve">{{ </w:t>
-            </w:r>
-            <w:proofErr w:type="spellStart"/>
-            <w:r>
-              <w:rPr>
-                <w:rFonts w:ascii="Aptos Narrow" w:hAnsi="Aptos Narrow"/>
-                <w:color w:val="000000"/>
-              </w:rPr>
-              <w:t>ad</w:t>
-            </w:r>
-            <w:proofErr w:type="gramEnd"/>
-            <w:r>
-              <w:rPr>
-                <w:rFonts w:ascii="Aptos Narrow" w:hAnsi="Aptos Narrow"/>
-                <w:color w:val="000000"/>
-              </w:rPr>
-              <w:t>.total_</w:t>
-            </w:r>
-            <w:proofErr w:type="gramStart"/>
-            <w:r>
-              <w:rPr>
-                <w:rFonts w:ascii="Aptos Narrow" w:hAnsi="Aptos Narrow"/>
-                <w:color w:val="000000"/>
-              </w:rPr>
-              <w:t>score</w:t>
-            </w:r>
-            <w:proofErr w:type="spellEnd"/>
-            <w:r>
-              <w:rPr>
-                <w:rFonts w:ascii="Aptos Narrow" w:hAnsi="Aptos Narrow"/>
-                <w:color w:val="000000"/>
-              </w:rPr>
-              <w:t>[</w:t>
-            </w:r>
-            <w:proofErr w:type="gramEnd"/>
-            <w:r>
-              <w:rPr>
-                <w:rFonts w:ascii="Aptos Narrow" w:hAnsi="Aptos Narrow"/>
-                <w:color w:val="000000"/>
-              </w:rPr>
-              <w:t>8] }}</w:t>
+            <w:r>
+              <w:rPr>
+                <w:rFonts w:ascii="Aptos Narrow" w:hAnsi="Aptos Narrow"/>
+                <w:color w:val="000000"/>
+              </w:rPr>
+              <w:t>{{ ad.total_score[8] }}</w:t>
             </w:r>
           </w:p>
         </w:tc>
@@ -7606,53 +4036,12 @@
                 <w:sz w:val="14"/>
               </w:rPr>
             </w:pPr>
-            <w:proofErr w:type="gramStart"/>
-            <w:r>
-              <w:rPr>
-                <w:rFonts w:ascii="Aptos Narrow" w:hAnsi="Aptos Narrow"/>
-                <w:color w:val="000000"/>
-              </w:rPr>
-              <w:t xml:space="preserve">{{ </w:t>
-            </w:r>
-            <w:proofErr w:type="spellStart"/>
-            <w:r>
-              <w:rPr>
-                <w:rFonts w:ascii="Aptos Narrow" w:hAnsi="Aptos Narrow"/>
-                <w:color w:val="000000"/>
-              </w:rPr>
-              <w:t>ad</w:t>
-            </w:r>
-            <w:proofErr w:type="gramEnd"/>
-            <w:r>
-              <w:rPr>
-                <w:rFonts w:ascii="Aptos Narrow" w:hAnsi="Aptos Narrow"/>
-                <w:color w:val="000000"/>
-              </w:rPr>
-              <w:t>.</w:t>
-            </w:r>
-            <w:proofErr w:type="gramStart"/>
-            <w:r>
-              <w:rPr>
-                <w:rFonts w:ascii="Aptos Narrow" w:hAnsi="Aptos Narrow"/>
-                <w:color w:val="000000"/>
-              </w:rPr>
-              <w:t>code</w:t>
-            </w:r>
-            <w:proofErr w:type="spellEnd"/>
-            <w:r>
-              <w:rPr>
-                <w:rFonts w:ascii="Aptos Narrow" w:hAnsi="Aptos Narrow"/>
-                <w:color w:val="000000"/>
-              </w:rPr>
-              <w:t>[</w:t>
-            </w:r>
-            <w:proofErr w:type="gramEnd"/>
-            <w:r>
-              <w:rPr>
-                <w:rFonts w:ascii="Aptos Narrow" w:hAnsi="Aptos Narrow"/>
-                <w:color w:val="000000"/>
-              </w:rPr>
-              <w:t>9] }}</w:t>
+            <w:r>
+              <w:rPr>
+                <w:rFonts w:ascii="Aptos Narrow" w:hAnsi="Aptos Narrow"/>
+                <w:color w:val="000000"/>
+              </w:rPr>
+              <w:t>{{ ad.code[9] }}</w:t>
             </w:r>
           </w:p>
         </w:tc>
@@ -7670,53 +4059,12 @@
                 <w:sz w:val="14"/>
               </w:rPr>
             </w:pPr>
-            <w:proofErr w:type="gramStart"/>
-            <w:r>
-              <w:rPr>
-                <w:rFonts w:ascii="Aptos Narrow" w:hAnsi="Aptos Narrow"/>
-                <w:color w:val="000000"/>
-              </w:rPr>
-              <w:t xml:space="preserve">{{ </w:t>
-            </w:r>
-            <w:proofErr w:type="spellStart"/>
-            <w:r>
-              <w:rPr>
-                <w:rFonts w:ascii="Aptos Narrow" w:hAnsi="Aptos Narrow"/>
-                <w:color w:val="000000"/>
-              </w:rPr>
-              <w:t>ad</w:t>
-            </w:r>
-            <w:proofErr w:type="gramEnd"/>
-            <w:r>
-              <w:rPr>
-                <w:rFonts w:ascii="Aptos Narrow" w:hAnsi="Aptos Narrow"/>
-                <w:color w:val="000000"/>
-              </w:rPr>
-              <w:t>.</w:t>
-            </w:r>
-            <w:proofErr w:type="gramStart"/>
-            <w:r>
-              <w:rPr>
-                <w:rFonts w:ascii="Aptos Narrow" w:hAnsi="Aptos Narrow"/>
-                <w:color w:val="000000"/>
-              </w:rPr>
-              <w:t>score</w:t>
-            </w:r>
-            <w:proofErr w:type="spellEnd"/>
-            <w:r>
-              <w:rPr>
-                <w:rFonts w:ascii="Aptos Narrow" w:hAnsi="Aptos Narrow"/>
-                <w:color w:val="000000"/>
-              </w:rPr>
-              <w:t>[</w:t>
-            </w:r>
-            <w:proofErr w:type="gramEnd"/>
-            <w:r>
-              <w:rPr>
-                <w:rFonts w:ascii="Aptos Narrow" w:hAnsi="Aptos Narrow"/>
-                <w:color w:val="000000"/>
-              </w:rPr>
-              <w:t>9][0] }}</w:t>
+            <w:r>
+              <w:rPr>
+                <w:rFonts w:ascii="Aptos Narrow" w:hAnsi="Aptos Narrow"/>
+                <w:color w:val="000000"/>
+              </w:rPr>
+              <w:t>{{ ad.score[9][0] }}</w:t>
             </w:r>
           </w:p>
         </w:tc>
@@ -7734,53 +4082,12 @@
                 <w:sz w:val="14"/>
               </w:rPr>
             </w:pPr>
-            <w:proofErr w:type="gramStart"/>
-            <w:r>
-              <w:rPr>
-                <w:rFonts w:ascii="Aptos Narrow" w:hAnsi="Aptos Narrow"/>
-                <w:color w:val="000000"/>
-              </w:rPr>
-              <w:t xml:space="preserve">{{ </w:t>
-            </w:r>
-            <w:proofErr w:type="spellStart"/>
-            <w:r>
-              <w:rPr>
-                <w:rFonts w:ascii="Aptos Narrow" w:hAnsi="Aptos Narrow"/>
-                <w:color w:val="000000"/>
-              </w:rPr>
-              <w:t>ad</w:t>
-            </w:r>
-            <w:proofErr w:type="gramEnd"/>
-            <w:r>
-              <w:rPr>
-                <w:rFonts w:ascii="Aptos Narrow" w:hAnsi="Aptos Narrow"/>
-                <w:color w:val="000000"/>
-              </w:rPr>
-              <w:t>.</w:t>
-            </w:r>
-            <w:proofErr w:type="gramStart"/>
-            <w:r>
-              <w:rPr>
-                <w:rFonts w:ascii="Aptos Narrow" w:hAnsi="Aptos Narrow"/>
-                <w:color w:val="000000"/>
-              </w:rPr>
-              <w:t>score</w:t>
-            </w:r>
-            <w:proofErr w:type="spellEnd"/>
-            <w:r>
-              <w:rPr>
-                <w:rFonts w:ascii="Aptos Narrow" w:hAnsi="Aptos Narrow"/>
-                <w:color w:val="000000"/>
-              </w:rPr>
-              <w:t>[</w:t>
-            </w:r>
-            <w:proofErr w:type="gramEnd"/>
-            <w:r>
-              <w:rPr>
-                <w:rFonts w:ascii="Aptos Narrow" w:hAnsi="Aptos Narrow"/>
-                <w:color w:val="000000"/>
-              </w:rPr>
-              <w:t>9][1] }}</w:t>
+            <w:r>
+              <w:rPr>
+                <w:rFonts w:ascii="Aptos Narrow" w:hAnsi="Aptos Narrow"/>
+                <w:color w:val="000000"/>
+              </w:rPr>
+              <w:t>{{ ad.score[9][1] }}</w:t>
             </w:r>
           </w:p>
         </w:tc>
@@ -7798,53 +4105,12 @@
                 <w:sz w:val="14"/>
               </w:rPr>
             </w:pPr>
-            <w:proofErr w:type="gramStart"/>
-            <w:r>
-              <w:rPr>
-                <w:rFonts w:ascii="Aptos Narrow" w:hAnsi="Aptos Narrow"/>
-                <w:color w:val="000000"/>
-              </w:rPr>
-              <w:t xml:space="preserve">{{ </w:t>
-            </w:r>
-            <w:proofErr w:type="spellStart"/>
-            <w:r>
-              <w:rPr>
-                <w:rFonts w:ascii="Aptos Narrow" w:hAnsi="Aptos Narrow"/>
-                <w:color w:val="000000"/>
-              </w:rPr>
-              <w:t>ad</w:t>
-            </w:r>
-            <w:proofErr w:type="gramEnd"/>
-            <w:r>
-              <w:rPr>
-                <w:rFonts w:ascii="Aptos Narrow" w:hAnsi="Aptos Narrow"/>
-                <w:color w:val="000000"/>
-              </w:rPr>
-              <w:t>.</w:t>
-            </w:r>
-            <w:proofErr w:type="gramStart"/>
-            <w:r>
-              <w:rPr>
-                <w:rFonts w:ascii="Aptos Narrow" w:hAnsi="Aptos Narrow"/>
-                <w:color w:val="000000"/>
-              </w:rPr>
-              <w:t>score</w:t>
-            </w:r>
-            <w:proofErr w:type="spellEnd"/>
-            <w:r>
-              <w:rPr>
-                <w:rFonts w:ascii="Aptos Narrow" w:hAnsi="Aptos Narrow"/>
-                <w:color w:val="000000"/>
-              </w:rPr>
-              <w:t>[</w:t>
-            </w:r>
-            <w:proofErr w:type="gramEnd"/>
-            <w:r>
-              <w:rPr>
-                <w:rFonts w:ascii="Aptos Narrow" w:hAnsi="Aptos Narrow"/>
-                <w:color w:val="000000"/>
-              </w:rPr>
-              <w:t>9][2] }}</w:t>
+            <w:r>
+              <w:rPr>
+                <w:rFonts w:ascii="Aptos Narrow" w:hAnsi="Aptos Narrow"/>
+                <w:color w:val="000000"/>
+              </w:rPr>
+              <w:t>{{ ad.score[9][2] }}</w:t>
             </w:r>
           </w:p>
         </w:tc>
@@ -7863,53 +4129,12 @@
                 <w:sz w:val="14"/>
               </w:rPr>
             </w:pPr>
-            <w:proofErr w:type="gramStart"/>
-            <w:r>
-              <w:rPr>
-                <w:rFonts w:ascii="Aptos Narrow" w:hAnsi="Aptos Narrow"/>
-                <w:color w:val="000000"/>
-              </w:rPr>
-              <w:t xml:space="preserve">{{ </w:t>
-            </w:r>
-            <w:proofErr w:type="spellStart"/>
-            <w:r>
-              <w:rPr>
-                <w:rFonts w:ascii="Aptos Narrow" w:hAnsi="Aptos Narrow"/>
-                <w:color w:val="000000"/>
-              </w:rPr>
-              <w:t>ad</w:t>
-            </w:r>
-            <w:proofErr w:type="gramEnd"/>
-            <w:r>
-              <w:rPr>
-                <w:rFonts w:ascii="Aptos Narrow" w:hAnsi="Aptos Narrow"/>
-                <w:color w:val="000000"/>
-              </w:rPr>
-              <w:t>.</w:t>
-            </w:r>
-            <w:proofErr w:type="gramStart"/>
-            <w:r>
-              <w:rPr>
-                <w:rFonts w:ascii="Aptos Narrow" w:hAnsi="Aptos Narrow"/>
-                <w:color w:val="000000"/>
-              </w:rPr>
-              <w:t>score</w:t>
-            </w:r>
-            <w:proofErr w:type="spellEnd"/>
-            <w:r>
-              <w:rPr>
-                <w:rFonts w:ascii="Aptos Narrow" w:hAnsi="Aptos Narrow"/>
-                <w:color w:val="000000"/>
-              </w:rPr>
-              <w:t>[</w:t>
-            </w:r>
-            <w:proofErr w:type="gramEnd"/>
-            <w:r>
-              <w:rPr>
-                <w:rFonts w:ascii="Aptos Narrow" w:hAnsi="Aptos Narrow"/>
-                <w:color w:val="000000"/>
-              </w:rPr>
-              <w:t>9][3] }}</w:t>
+            <w:r>
+              <w:rPr>
+                <w:rFonts w:ascii="Aptos Narrow" w:hAnsi="Aptos Narrow"/>
+                <w:color w:val="000000"/>
+              </w:rPr>
+              <w:t>{{ ad.score[9][3] }}</w:t>
             </w:r>
           </w:p>
         </w:tc>
@@ -7927,53 +4152,12 @@
                 <w:sz w:val="14"/>
               </w:rPr>
             </w:pPr>
-            <w:proofErr w:type="gramStart"/>
-            <w:r>
-              <w:rPr>
-                <w:rFonts w:ascii="Aptos Narrow" w:hAnsi="Aptos Narrow"/>
-                <w:color w:val="000000"/>
-              </w:rPr>
-              <w:t xml:space="preserve">{{ </w:t>
-            </w:r>
-            <w:proofErr w:type="spellStart"/>
-            <w:r>
-              <w:rPr>
-                <w:rFonts w:ascii="Aptos Narrow" w:hAnsi="Aptos Narrow"/>
-                <w:color w:val="000000"/>
-              </w:rPr>
-              <w:t>ad</w:t>
-            </w:r>
-            <w:proofErr w:type="gramEnd"/>
-            <w:r>
-              <w:rPr>
-                <w:rFonts w:ascii="Aptos Narrow" w:hAnsi="Aptos Narrow"/>
-                <w:color w:val="000000"/>
-              </w:rPr>
-              <w:t>.</w:t>
-            </w:r>
-            <w:proofErr w:type="gramStart"/>
-            <w:r>
-              <w:rPr>
-                <w:rFonts w:ascii="Aptos Narrow" w:hAnsi="Aptos Narrow"/>
-                <w:color w:val="000000"/>
-              </w:rPr>
-              <w:t>score</w:t>
-            </w:r>
-            <w:proofErr w:type="spellEnd"/>
-            <w:r>
-              <w:rPr>
-                <w:rFonts w:ascii="Aptos Narrow" w:hAnsi="Aptos Narrow"/>
-                <w:color w:val="000000"/>
-              </w:rPr>
-              <w:t>[</w:t>
-            </w:r>
-            <w:proofErr w:type="gramEnd"/>
-            <w:r>
-              <w:rPr>
-                <w:rFonts w:ascii="Aptos Narrow" w:hAnsi="Aptos Narrow"/>
-                <w:color w:val="000000"/>
-              </w:rPr>
-              <w:t>9][4] }}</w:t>
+            <w:r>
+              <w:rPr>
+                <w:rFonts w:ascii="Aptos Narrow" w:hAnsi="Aptos Narrow"/>
+                <w:color w:val="000000"/>
+              </w:rPr>
+              <w:t>{{ ad.score[9][4] }}</w:t>
             </w:r>
           </w:p>
         </w:tc>
@@ -7992,53 +4176,12 @@
                 <w:sz w:val="14"/>
               </w:rPr>
             </w:pPr>
-            <w:proofErr w:type="gramStart"/>
-            <w:r>
-              <w:rPr>
-                <w:rFonts w:ascii="Aptos Narrow" w:hAnsi="Aptos Narrow"/>
-                <w:color w:val="000000"/>
-              </w:rPr>
-              <w:t xml:space="preserve">{{ </w:t>
-            </w:r>
-            <w:proofErr w:type="spellStart"/>
-            <w:r>
-              <w:rPr>
-                <w:rFonts w:ascii="Aptos Narrow" w:hAnsi="Aptos Narrow"/>
-                <w:color w:val="000000"/>
-              </w:rPr>
-              <w:t>ad</w:t>
-            </w:r>
-            <w:proofErr w:type="gramEnd"/>
-            <w:r>
-              <w:rPr>
-                <w:rFonts w:ascii="Aptos Narrow" w:hAnsi="Aptos Narrow"/>
-                <w:color w:val="000000"/>
-              </w:rPr>
-              <w:t>.</w:t>
-            </w:r>
-            <w:proofErr w:type="gramStart"/>
-            <w:r>
-              <w:rPr>
-                <w:rFonts w:ascii="Aptos Narrow" w:hAnsi="Aptos Narrow"/>
-                <w:color w:val="000000"/>
-              </w:rPr>
-              <w:t>score</w:t>
-            </w:r>
-            <w:proofErr w:type="spellEnd"/>
-            <w:r>
-              <w:rPr>
-                <w:rFonts w:ascii="Aptos Narrow" w:hAnsi="Aptos Narrow"/>
-                <w:color w:val="000000"/>
-              </w:rPr>
-              <w:t>[</w:t>
-            </w:r>
-            <w:proofErr w:type="gramEnd"/>
-            <w:r>
-              <w:rPr>
-                <w:rFonts w:ascii="Aptos Narrow" w:hAnsi="Aptos Narrow"/>
-                <w:color w:val="000000"/>
-              </w:rPr>
-              <w:t>9][5] }}</w:t>
+            <w:r>
+              <w:rPr>
+                <w:rFonts w:ascii="Aptos Narrow" w:hAnsi="Aptos Narrow"/>
+                <w:color w:val="000000"/>
+              </w:rPr>
+              <w:t>{{ ad.score[9][5] }}</w:t>
             </w:r>
           </w:p>
         </w:tc>
@@ -8057,53 +4200,12 @@
                 <w:sz w:val="14"/>
               </w:rPr>
             </w:pPr>
-            <w:proofErr w:type="gramStart"/>
-            <w:r>
-              <w:rPr>
-                <w:rFonts w:ascii="Aptos Narrow" w:hAnsi="Aptos Narrow"/>
-                <w:color w:val="000000"/>
-              </w:rPr>
-              <w:t xml:space="preserve">{{ </w:t>
-            </w:r>
-            <w:proofErr w:type="spellStart"/>
-            <w:r>
-              <w:rPr>
-                <w:rFonts w:ascii="Aptos Narrow" w:hAnsi="Aptos Narrow"/>
-                <w:color w:val="000000"/>
-              </w:rPr>
-              <w:t>ad</w:t>
-            </w:r>
-            <w:proofErr w:type="gramEnd"/>
-            <w:r>
-              <w:rPr>
-                <w:rFonts w:ascii="Aptos Narrow" w:hAnsi="Aptos Narrow"/>
-                <w:color w:val="000000"/>
-              </w:rPr>
-              <w:t>.</w:t>
-            </w:r>
-            <w:proofErr w:type="gramStart"/>
-            <w:r>
-              <w:rPr>
-                <w:rFonts w:ascii="Aptos Narrow" w:hAnsi="Aptos Narrow"/>
-                <w:color w:val="000000"/>
-              </w:rPr>
-              <w:t>score</w:t>
-            </w:r>
-            <w:proofErr w:type="spellEnd"/>
-            <w:r>
-              <w:rPr>
-                <w:rFonts w:ascii="Aptos Narrow" w:hAnsi="Aptos Narrow"/>
-                <w:color w:val="000000"/>
-              </w:rPr>
-              <w:t>[</w:t>
-            </w:r>
-            <w:proofErr w:type="gramEnd"/>
-            <w:r>
-              <w:rPr>
-                <w:rFonts w:ascii="Aptos Narrow" w:hAnsi="Aptos Narrow"/>
-                <w:color w:val="000000"/>
-              </w:rPr>
-              <w:t>9][6] }}</w:t>
+            <w:r>
+              <w:rPr>
+                <w:rFonts w:ascii="Aptos Narrow" w:hAnsi="Aptos Narrow"/>
+                <w:color w:val="000000"/>
+              </w:rPr>
+              <w:t>{{ ad.score[9][6] }}</w:t>
             </w:r>
           </w:p>
         </w:tc>
@@ -8121,7 +4223,6 @@
                 <w:sz w:val="14"/>
               </w:rPr>
             </w:pPr>
-            <w:proofErr w:type="gramStart"/>
             <w:r>
               <w:rPr>
                 <w:rFonts w:ascii="Aptos Narrow" w:hAnsi="Aptos Narrow"/>
@@ -8140,7 +4241,6 @@
               </w:rPr>
               <w:t xml:space="preserve"> </w:t>
             </w:r>
-            <w:proofErr w:type="spellStart"/>
             <w:r>
               <w:rPr>
                 <w:rFonts w:ascii="Aptos Narrow" w:hAnsi="Aptos Narrow"/>
@@ -8148,9 +4248,8 @@
                 <w:spacing w:val="-2"/>
                 <w:w w:val="115"/>
               </w:rPr>
-              <w:t>ad</w:t>
-            </w:r>
-            <w:proofErr w:type="gramEnd"/>
+              <w:t>ad.eval_score [9]</w:t>
+            </w:r>
             <w:r>
               <w:rPr>
                 <w:rFonts w:ascii="Aptos Narrow" w:hAnsi="Aptos Narrow"/>
@@ -8158,9 +4257,8 @@
                 <w:spacing w:val="-2"/>
                 <w:w w:val="115"/>
               </w:rPr>
-              <w:t>.eval_score</w:t>
-            </w:r>
-            <w:proofErr w:type="spellEnd"/>
+              <w:t xml:space="preserve"> </w:t>
+            </w:r>
             <w:r>
               <w:rPr>
                 <w:rFonts w:ascii="Aptos Narrow" w:hAnsi="Aptos Narrow"/>
@@ -8168,24 +4266,6 @@
                 <w:spacing w:val="-2"/>
                 <w:w w:val="115"/>
               </w:rPr>
-              <w:t xml:space="preserve"> [9]</w:t>
-            </w:r>
-            <w:r>
-              <w:rPr>
-                <w:rFonts w:ascii="Aptos Narrow" w:hAnsi="Aptos Narrow"/>
-                <w:bCs/>
-                <w:spacing w:val="-2"/>
-                <w:w w:val="115"/>
-              </w:rPr>
-              <w:t xml:space="preserve"> </w:t>
-            </w:r>
-            <w:r>
-              <w:rPr>
-                <w:rFonts w:ascii="Aptos Narrow" w:hAnsi="Aptos Narrow"/>
-                <w:bCs/>
-                <w:spacing w:val="-2"/>
-                <w:w w:val="115"/>
-              </w:rPr>
               <w:t>}}</w:t>
             </w:r>
           </w:p>
@@ -8204,53 +4284,12 @@
                 <w:sz w:val="14"/>
               </w:rPr>
             </w:pPr>
-            <w:proofErr w:type="gramStart"/>
-            <w:r>
-              <w:rPr>
-                <w:rFonts w:ascii="Aptos Narrow" w:hAnsi="Aptos Narrow"/>
-                <w:color w:val="000000"/>
-              </w:rPr>
-              <w:t xml:space="preserve">{{ </w:t>
-            </w:r>
-            <w:proofErr w:type="spellStart"/>
-            <w:r>
-              <w:rPr>
-                <w:rFonts w:ascii="Aptos Narrow" w:hAnsi="Aptos Narrow"/>
-                <w:color w:val="000000"/>
-              </w:rPr>
-              <w:t>ad</w:t>
-            </w:r>
-            <w:proofErr w:type="gramEnd"/>
-            <w:r>
-              <w:rPr>
-                <w:rFonts w:ascii="Aptos Narrow" w:hAnsi="Aptos Narrow"/>
-                <w:color w:val="000000"/>
-              </w:rPr>
-              <w:t>.total_</w:t>
-            </w:r>
-            <w:proofErr w:type="gramStart"/>
-            <w:r>
-              <w:rPr>
-                <w:rFonts w:ascii="Aptos Narrow" w:hAnsi="Aptos Narrow"/>
-                <w:color w:val="000000"/>
-              </w:rPr>
-              <w:t>score</w:t>
-            </w:r>
-            <w:proofErr w:type="spellEnd"/>
-            <w:r>
-              <w:rPr>
-                <w:rFonts w:ascii="Aptos Narrow" w:hAnsi="Aptos Narrow"/>
-                <w:color w:val="000000"/>
-              </w:rPr>
-              <w:t>[</w:t>
-            </w:r>
-            <w:proofErr w:type="gramEnd"/>
-            <w:r>
-              <w:rPr>
-                <w:rFonts w:ascii="Aptos Narrow" w:hAnsi="Aptos Narrow"/>
-                <w:color w:val="000000"/>
-              </w:rPr>
-              <w:t>9] }}</w:t>
+            <w:r>
+              <w:rPr>
+                <w:rFonts w:ascii="Aptos Narrow" w:hAnsi="Aptos Narrow"/>
+                <w:color w:val="000000"/>
+              </w:rPr>
+              <w:t>{{ ad.total_score[9] }}</w:t>
             </w:r>
           </w:p>
         </w:tc>
@@ -9852,7 +5891,6 @@
   <w:style w:type="character" w:default="1" w:styleId="DefaultParagraphFont">
     <w:name w:val="Default Paragraph Font"/>
     <w:uiPriority w:val="1"/>
-    <w:semiHidden/>
     <w:unhideWhenUsed/>
   </w:style>
   <w:style w:type="table" w:default="1" w:styleId="TableNormal">
